--- a/게임 기획서/게임 기획서 doc.docx
+++ b/게임 기획서/게임 기획서 doc.docx
@@ -1,246 +1,201 @@
 
 <file path=word/document.xml><?xml version="1.0" encoding="utf-8"?>
-<w:document xmlns:wpc="http://schemas.microsoft.com/office/word/2010/wordprocessingCanvas" xmlns:mc="http://schemas.openxmlformats.org/markup-compatibility/2006" xmlns:o="urn:schemas-microsoft-com:office:office" xmlns:r="http://schemas.openxmlformats.org/officeDocument/2006/relationships" xmlns:m="http://schemas.openxmlformats.org/officeDocument/2006/math" xmlns:v="urn:schemas-microsoft-com:vml" xmlns:wp14="http://schemas.microsoft.com/office/word/2010/wordprocessingDrawing" xmlns:wp="http://schemas.openxmlformats.org/drawingml/2006/wordprocessingDrawing" xmlns:w10="urn:schemas-microsoft-com:office:word" xmlns:w="http://schemas.openxmlformats.org/wordprocessingml/2006/main" xmlns:w14="http://schemas.microsoft.com/office/word/2010/wordml" xmlns:w15="http://schemas.microsoft.com/office/word/2012/wordml" xmlns:wpg="http://schemas.microsoft.com/office/word/2010/wordprocessingGroup" xmlns:wpi="http://schemas.microsoft.com/office/word/2010/wordprocessingInk" xmlns:wne="http://schemas.microsoft.com/office/word/2006/wordml" xmlns:wps="http://schemas.microsoft.com/office/word/2010/wordprocessingShape">
+<w:document xmlns:wpc="http://schemas.microsoft.com/office/word/2010/wordprocessingCanvas" xmlns:cx="http://schemas.microsoft.com/office/drawing/2014/chartex" xmlns:cx1="http://schemas.microsoft.com/office/drawing/2015/9/8/chartex" xmlns:cx2="http://schemas.microsoft.com/office/drawing/2015/10/21/chartex" xmlns:cx3="http://schemas.microsoft.com/office/drawing/2016/5/9/chartex" xmlns:cx4="http://schemas.microsoft.com/office/drawing/2016/5/10/chartex" xmlns:cx5="http://schemas.microsoft.com/office/drawing/2016/5/11/chartex" xmlns:cx6="http://schemas.microsoft.com/office/drawing/2016/5/12/chartex" xmlns:cx7="http://schemas.microsoft.com/office/drawing/2016/5/13/chartex" xmlns:cx8="http://schemas.microsoft.com/office/drawing/2016/5/14/chartex" xmlns:mc="http://schemas.openxmlformats.org/markup-compatibility/2006" xmlns:aink="http://schemas.microsoft.com/office/drawing/2016/ink" xmlns:am3d="http://schemas.microsoft.com/office/drawing/2017/model3d" xmlns:o="urn:schemas-microsoft-com:office:office" xmlns:oel="http://schemas.microsoft.com/office/2019/extlst" xmlns:r="http://schemas.openxmlformats.org/officeDocument/2006/relationships" xmlns:m="http://schemas.openxmlformats.org/officeDocument/2006/math" xmlns:v="urn:schemas-microsoft-com:vml" xmlns:wp14="http://schemas.microsoft.com/office/word/2010/wordprocessingDrawing" xmlns:wp="http://schemas.openxmlformats.org/drawingml/2006/wordprocessingDrawing" xmlns:w10="urn:schemas-microsoft-com:office:word" xmlns:w="http://schemas.openxmlformats.org/wordprocessingml/2006/main" xmlns:w14="http://schemas.microsoft.com/office/word/2010/wordml" xmlns:w15="http://schemas.microsoft.com/office/word/2012/wordml" xmlns:w16cex="http://schemas.microsoft.com/office/word/2018/wordml/cex" xmlns:w16cid="http://schemas.microsoft.com/office/word/2016/wordml/cid" xmlns:w16="http://schemas.microsoft.com/office/word/2018/wordml" xmlns:w16sdtdh="http://schemas.microsoft.com/office/word/2020/wordml/sdtdatahash" xmlns:w16se="http://schemas.microsoft.com/office/word/2015/wordml/symex" xmlns:wpg="http://schemas.microsoft.com/office/word/2010/wordprocessingGroup" xmlns:wpi="http://schemas.microsoft.com/office/word/2010/wordprocessingInk" xmlns:wne="http://schemas.microsoft.com/office/word/2006/wordml" xmlns:wps="http://schemas.microsoft.com/office/word/2010/wordprocessingShape" mc:Ignorable="w14 w15 w16se w16cid w16 w16cex w16sdtdh wp14">
   <w:body>
     <w:p>
       <w:pPr>
-        <w:pStyle w:val="22"/>
+        <w:spacing w:line="691" w:lineRule="exact"/>
         <w:ind w:left="8"/>
-        <w:widowControl w:val="off"/>
         <w:jc w:val="center"/>
+      </w:pPr>
+      <w:bookmarkStart w:id="0" w:name="_top"/>
+      <w:bookmarkEnd w:id="0"/>
+    </w:p>
+    <w:p>
+      <w:pPr>
         <w:spacing w:line="691" w:lineRule="exact"/>
-      </w:pPr>
-      <w:bookmarkStart w:id="1" w:name="_top"/>
-      <w:bookmarkEnd w:id="1"/>
-    </w:p>
-    <w:p>
-      <w:pPr>
-        <w:pStyle w:val="22"/>
         <w:ind w:left="8"/>
-        <w:widowControl w:val="off"/>
         <w:jc w:val="center"/>
-        <w:spacing w:line="691" w:lineRule="exact"/>
-        <w:rPr>
-          <w:rFonts w:ascii="함초롬바탕" w:eastAsia="함초롬바탕"/>
-          <w:b/>
-          <w:color w:val="000000"/>
-          <w:w w:val="105"/>
-          <w:sz w:val="50"/>
-        </w:rPr>
-      </w:pPr>
-    </w:p>
-    <w:p>
-      <w:pPr>
-        <w:pStyle w:val="22"/>
-        <w:ind w:left="8"/>
-        <w:widowControl w:val="off"/>
-        <w:jc w:val="center"/>
-        <w:spacing w:line="691" w:lineRule="exact"/>
-        <w:rPr>
-          <w:rFonts w:ascii="함초롬바탕" w:eastAsia="함초롬바탕"/>
-          <w:b/>
-          <w:color w:val="000000"/>
-          <w:w w:val="105"/>
-          <w:sz w:val="50"/>
-        </w:rPr>
-      </w:pPr>
-    </w:p>
-    <w:p>
-      <w:pPr>
-        <w:pStyle w:val="22"/>
-        <w:ind w:left="8"/>
-        <w:widowControl w:val="off"/>
-        <w:jc w:val="center"/>
-        <w:spacing w:line="691" w:lineRule="exact"/>
-        <w:rPr>
-          <w:rFonts w:ascii="함초롬바탕" w:eastAsia="함초롬바탕"/>
-          <w:b/>
-          <w:color w:val="000000"/>
-          <w:w w:val="105"/>
-          <w:sz w:val="50"/>
-        </w:rPr>
-      </w:pPr>
-    </w:p>
-    <w:p>
-      <w:pPr>
-        <w:pStyle w:val="22"/>
-        <w:ind w:left="8"/>
-        <w:widowControl w:val="off"/>
-        <w:jc w:val="center"/>
-        <w:spacing w:line="691" w:lineRule="exact"/>
-        <w:rPr>
-          <w:rFonts w:ascii="함초롬바탕" w:eastAsia="함초롬바탕"/>
-          <w:b/>
-          <w:color w:val="000000"/>
-          <w:w w:val="105"/>
-          <w:sz w:val="50"/>
-        </w:rPr>
-      </w:pPr>
-    </w:p>
-    <w:p>
-      <w:pPr>
-        <w:pStyle w:val="22"/>
-        <w:ind w:left="8"/>
-        <w:widowControl w:val="off"/>
-        <w:jc w:val="center"/>
-        <w:spacing w:line="691" w:lineRule="exact"/>
-        <w:rPr>
-          <w:rFonts w:ascii="함초롬바탕" w:eastAsia="함초롬바탕"/>
-          <w:b/>
-          <w:color w:val="000000"/>
-          <w:w w:val="105"/>
-          <w:sz w:val="50"/>
-        </w:rPr>
-      </w:pPr>
-    </w:p>
-    <w:p>
-      <w:pPr>
-        <w:pStyle w:val="22"/>
-        <w:ind w:left="8"/>
-        <w:widowControl w:val="off"/>
-        <w:jc w:val="center"/>
-        <w:spacing w:line="840" w:lineRule="exact"/>
-      </w:pPr>
-      <w:r>
         <w:rPr>
           <w:rFonts w:ascii="함초롬바탕" w:eastAsia="함초롬바탕"/>
           <w:b/>
           <w:w w:val="105"/>
           <w:sz w:val="50"/>
-          <w:spacing w:val="-5"/>
-        </w:rPr>
-        <w:t>네트워크 게임 프로그래밍</w:t>
-      </w:r>
-    </w:p>
-    <w:p>
-      <w:pPr>
-        <w:pStyle w:val="22"/>
+        </w:rPr>
+      </w:pPr>
+    </w:p>
+    <w:p>
+      <w:pPr>
+        <w:spacing w:line="691" w:lineRule="exact"/>
         <w:ind w:left="8"/>
-        <w:widowControl w:val="off"/>
         <w:jc w:val="center"/>
-        <w:spacing w:line="840" w:lineRule="exact"/>
-      </w:pPr>
-      <w:r>
-        <w:rPr>
-          <w:rFonts w:eastAsia="함초롬바탕"/>
+        <w:rPr>
+          <w:rFonts w:ascii="함초롬바탕" w:eastAsia="함초롬바탕"/>
           <w:b/>
           <w:w w:val="105"/>
           <w:sz w:val="50"/>
-          <w:spacing w:val="-5"/>
-        </w:rPr>
-        <w:t>텀프로젝트</w:t>
-      </w:r>
-    </w:p>
-    <w:p>
-      <w:pPr>
-        <w:pStyle w:val="22"/>
+        </w:rPr>
+      </w:pPr>
+    </w:p>
+    <w:p>
+      <w:pPr>
+        <w:spacing w:line="691" w:lineRule="exact"/>
         <w:ind w:left="8"/>
-        <w:widowControl w:val="off"/>
         <w:jc w:val="center"/>
-        <w:spacing w:line="840" w:lineRule="exact"/>
         <w:rPr>
           <w:rFonts w:ascii="함초롬바탕" w:eastAsia="함초롬바탕"/>
           <w:b/>
-          <w:color w:val="000000"/>
           <w:w w:val="105"/>
           <w:sz w:val="50"/>
-          <w:spacing w:val="-5"/>
-        </w:rPr>
-      </w:pPr>
-    </w:p>
-    <w:p>
-      <w:pPr>
-        <w:pStyle w:val="22"/>
+        </w:rPr>
+      </w:pPr>
+    </w:p>
+    <w:p>
+      <w:pPr>
+        <w:spacing w:line="691" w:lineRule="exact"/>
         <w:ind w:left="8"/>
-        <w:widowControl w:val="off"/>
         <w:jc w:val="center"/>
-        <w:spacing w:line="840" w:lineRule="exact"/>
         <w:rPr>
           <w:rFonts w:ascii="함초롬바탕" w:eastAsia="함초롬바탕"/>
           <w:b/>
-          <w:color w:val="000000"/>
           <w:w w:val="105"/>
           <w:sz w:val="50"/>
-          <w:spacing w:val="-5"/>
-        </w:rPr>
-      </w:pPr>
-    </w:p>
-    <w:p>
-      <w:pPr>
-        <w:pStyle w:val="22"/>
+        </w:rPr>
+      </w:pPr>
+    </w:p>
+    <w:p>
+      <w:pPr>
+        <w:spacing w:line="691" w:lineRule="exact"/>
         <w:ind w:left="8"/>
-        <w:widowControl w:val="off"/>
         <w:jc w:val="center"/>
-        <w:spacing w:line="840" w:lineRule="exact"/>
         <w:rPr>
           <w:rFonts w:ascii="함초롬바탕" w:eastAsia="함초롬바탕"/>
           <w:b/>
-          <w:color w:val="000000"/>
           <w:w w:val="105"/>
           <w:sz w:val="50"/>
-          <w:spacing w:val="-5"/>
-        </w:rPr>
-      </w:pPr>
-    </w:p>
-    <w:p>
-      <w:pPr>
-        <w:pStyle w:val="22"/>
+        </w:rPr>
+      </w:pPr>
+    </w:p>
+    <w:p>
+      <w:pPr>
+        <w:spacing w:line="840" w:lineRule="exact"/>
         <w:ind w:left="8"/>
-        <w:widowControl w:val="off"/>
         <w:jc w:val="center"/>
-        <w:spacing w:line="840" w:lineRule="exact"/>
+      </w:pPr>
+      <w:r>
         <w:rPr>
           <w:rFonts w:ascii="함초롬바탕" w:eastAsia="함초롬바탕"/>
           <w:b/>
-          <w:color w:val="000000"/>
+          <w:spacing w:val="-5"/>
           <w:w w:val="105"/>
           <w:sz w:val="50"/>
+        </w:rPr>
+        <w:t>네트워크 게임 프로그래밍</w:t>
+      </w:r>
+    </w:p>
+    <w:p>
+      <w:pPr>
+        <w:spacing w:line="840" w:lineRule="exact"/>
+        <w:ind w:left="8"/>
+        <w:jc w:val="center"/>
+      </w:pPr>
+      <w:r>
+        <w:rPr>
+          <w:rFonts w:eastAsia="함초롬바탕"/>
+          <w:b/>
           <w:spacing w:val="-5"/>
-        </w:rPr>
-      </w:pPr>
-    </w:p>
-    <w:p>
-      <w:pPr>
-        <w:pStyle w:val="22"/>
+          <w:w w:val="105"/>
+          <w:sz w:val="50"/>
+        </w:rPr>
+        <w:t>텀프로젝트</w:t>
+      </w:r>
+    </w:p>
+    <w:p>
+      <w:pPr>
+        <w:spacing w:line="840" w:lineRule="exact"/>
         <w:ind w:left="8"/>
-        <w:widowControl w:val="off"/>
         <w:jc w:val="center"/>
-        <w:spacing w:line="840" w:lineRule="exact"/>
         <w:rPr>
           <w:rFonts w:ascii="함초롬바탕" w:eastAsia="함초롬바탕"/>
           <w:b/>
-          <w:color w:val="000000"/>
+          <w:spacing w:val="-5"/>
           <w:w w:val="105"/>
           <w:sz w:val="50"/>
+        </w:rPr>
+      </w:pPr>
+    </w:p>
+    <w:p>
+      <w:pPr>
+        <w:spacing w:line="840" w:lineRule="exact"/>
+        <w:ind w:left="8"/>
+        <w:jc w:val="center"/>
+        <w:rPr>
+          <w:rFonts w:ascii="함초롬바탕" w:eastAsia="함초롬바탕"/>
+          <w:b/>
           <w:spacing w:val="-5"/>
-        </w:rPr>
-      </w:pPr>
-    </w:p>
-    <w:p>
-      <w:pPr>
-        <w:pStyle w:val="0"/>
-        <w:widowControl w:val="off"/>
-        <w:rPr/>
-      </w:pPr>
-    </w:p>
-    <w:p>
-      <w:pPr>
-        <w:pStyle w:val="0"/>
-        <w:widowControl w:val="off"/>
-        <w:rPr/>
-      </w:pPr>
-    </w:p>
-    <w:p>
-      <w:pPr>
-        <w:pStyle w:val="0"/>
-        <w:widowControl w:val="off"/>
-        <w:rPr/>
-      </w:pPr>
-    </w:p>
-    <w:p>
-      <w:pPr>
-        <w:pStyle w:val="0"/>
-        <w:widowControl w:val="off"/>
+          <w:w w:val="105"/>
+          <w:sz w:val="50"/>
+        </w:rPr>
+      </w:pPr>
+    </w:p>
+    <w:p>
+      <w:pPr>
+        <w:spacing w:line="840" w:lineRule="exact"/>
+        <w:ind w:left="8"/>
+        <w:jc w:val="center"/>
+        <w:rPr>
+          <w:rFonts w:ascii="함초롬바탕" w:eastAsia="함초롬바탕"/>
+          <w:b/>
+          <w:spacing w:val="-5"/>
+          <w:w w:val="105"/>
+          <w:sz w:val="50"/>
+        </w:rPr>
+      </w:pPr>
+    </w:p>
+    <w:p>
+      <w:pPr>
+        <w:spacing w:line="840" w:lineRule="exact"/>
+        <w:ind w:left="8"/>
+        <w:jc w:val="center"/>
+        <w:rPr>
+          <w:rFonts w:ascii="함초롬바탕" w:eastAsia="함초롬바탕"/>
+          <w:b/>
+          <w:spacing w:val="-5"/>
+          <w:w w:val="105"/>
+          <w:sz w:val="50"/>
+        </w:rPr>
+      </w:pPr>
+    </w:p>
+    <w:p>
+      <w:pPr>
+        <w:spacing w:line="840" w:lineRule="exact"/>
+        <w:ind w:left="8"/>
+        <w:jc w:val="center"/>
+        <w:rPr>
+          <w:rFonts w:ascii="함초롬바탕" w:eastAsia="함초롬바탕"/>
+          <w:b/>
+          <w:spacing w:val="-5"/>
+          <w:w w:val="105"/>
+          <w:sz w:val="50"/>
+        </w:rPr>
+      </w:pPr>
+    </w:p>
+    <w:p>
+      <w:pPr>
+        <w:pStyle w:val="a3"/>
+      </w:pPr>
+    </w:p>
+    <w:p>
+      <w:pPr>
+        <w:pStyle w:val="a3"/>
+        <w:rPr>
+          <w:rFonts w:hint="eastAsia"/>
+        </w:rPr>
+      </w:pPr>
+    </w:p>
+    <w:p>
+      <w:pPr>
+        <w:pStyle w:val="a3"/>
       </w:pPr>
       <w:r>
         <w:tab/>
@@ -275,8 +230,7 @@
     </w:p>
     <w:p>
       <w:pPr>
-        <w:pStyle w:val="0"/>
-        <w:widowControl w:val="off"/>
+        <w:pStyle w:val="a3"/>
       </w:pPr>
       <w:r>
         <w:tab/>
@@ -311,8 +265,10 @@
     </w:p>
     <w:p>
       <w:pPr>
-        <w:pStyle w:val="0"/>
-        <w:widowControl w:val="off"/>
+        <w:pStyle w:val="a3"/>
+        <w:rPr>
+          <w:rFonts w:hint="eastAsia"/>
+        </w:rPr>
       </w:pPr>
       <w:r>
         <w:tab/>
@@ -342,176 +298,16 @@
         <w:rPr>
           <w:b/>
         </w:rPr>
-        <w:t>2018182033 이한빛</w:t>
-      </w:r>
-    </w:p>
-    <w:p>
-      <w:pPr>
-        <w:pStyle w:val="0"/>
-        <w:widowControl w:val="off"/>
-      </w:pPr>
-      <w:r>
-        <mc:AlternateContent>
-          <mc:Choice Requires="wps">
-            <w:drawing>
-              <wp:anchor distT="0" distB="0" distL="0" distR="0" behindDoc="0" locked="0" layoutInCell="0" simplePos="0" relativeHeight="3" allowOverlap="1" hidden="0">
-                <wp:simplePos x="0" y="0"/>
-                <wp:positionH relativeFrom="column">
-                  <wp:posOffset>0</wp:posOffset>
-                </wp:positionH>
-                <wp:positionV relativeFrom="line">
-                  <wp:posOffset>8255</wp:posOffset>
-                </wp:positionV>
-                <wp:extent cx="1590040" cy="398145"/>
-                <wp:effectExtent l="0" t="0" r="0" b="0"/>
-                <wp:wrapNone/>
-                <wp:docPr id="1025" name="shape1025" hidden="0"/>
-                <wp:cNvGraphicFramePr>
-                  <a:graphicFrameLocks xmlns:a="http://schemas.openxmlformats.org/drawingml/2006/main"/>
-                </wp:cNvGraphicFramePr>
-                <a:graphic xmlns:a="http://schemas.openxmlformats.org/drawingml/2006/main">
-                  <a:graphicData uri="http://schemas.microsoft.com/office/word/2010/wordprocessingShape">
-                    <wps:wsp>
-                      <wps:cNvSpPr>
-                        <a:spLocks/>
-                      </wps:cNvSpPr>
-                      <wps:spPr>
-                        <a:xfrm>
-                          <a:off x="0" y="0"/>
-                          <a:ext cx="1590040" cy="398145"/>
-                        </a:xfrm>
-                        <a:custGeom>
-                          <a:avLst/>
-                          <a:gdLst/>
-                          <a:pathLst>
-                            <a:path w="2504" h="627">
-                              <a:moveTo>
-                                <a:pt x="0" y="0"/>
-                              </a:moveTo>
-                              <a:lnTo>
-                                <a:pt x="0" y="627"/>
-                              </a:lnTo>
-                              <a:lnTo>
-                                <a:pt x="2504" y="627"/>
-                              </a:lnTo>
-                              <a:lnTo>
-                                <a:pt x="2504" y="0"/>
-                              </a:lnTo>
-                              <a:lnTo>
-                                <a:pt x="0" y="0"/>
-                              </a:lnTo>
-                            </a:path>
-                          </a:pathLst>
-                        </a:custGeom>
-                        <a:ln>
-                          <a:solidFill>
-                            <a:prstClr val="black"/>
-                          </a:solidFill>
-                          <a:miter lim="524288"/>
-                        </a:ln>
-                      </wps:spPr>
-                      <wps:txbx>
-                        <w:txbxContent>
-                          <w:p>
-                            <w:pPr>
-                              <w:pStyle w:val="22"/>
-                              <w:ind w:left="187"/>
-                              <w:widowControl w:val="off"/>
-                              <w:tabs>
-                                <w:tab w:val="left" w:pos="1915"/>
-                              </w:tabs>
-                              <w:spacing w:before="46"/>
-                            </w:pPr>
-                            <w:r>
-                              <w:rPr>
-                                <w:sz w:val="40"/>
-                                <w:spacing w:val="-8"/>
-                              </w:rPr>
-                              <w:t>목</w:t>
-                            </w:r>
-                            <w:r>
-                              <w:tab/>
-                            </w:r>
-                            <w:r>
-                              <w:rPr>
-                                <w:sz w:val="40"/>
-                                <w:spacing w:val="-8"/>
-                              </w:rPr>
-                              <w:t>차</w:t>
-                            </w:r>
-                          </w:p>
-                        </w:txbxContent>
-                      </wps:txbx>
-                      <wps:bodyPr rot="0" vert="horz" wrap="square" lIns="0" tIns="0" rIns="0" bIns="0" anchor="t" upright="1">
-                        <a:noAutofit/>
-                      </wps:bodyPr>
-                    </wps:wsp>
-                  </a:graphicData>
-                </a:graphic>
-              </wp:anchor>
-            </w:drawing>
-          </mc:Choice>
-          <mc:Fallback>
-            <w:pict>
-              <v:shape style="position:absolute;margin-left:0pt;margin-top:0.65pt;width:125.2pt;height:31.35pt;mso-position-horizontal-relative:column;mso-position-vertical-relative:line;v-text-anchor:top;mso-wrap-style:square;z-index:3" coordsize="2504, 627" o:allowincell="f" path="m0,0l0,627l2504,627l2504,0l0,0e" filled="f" stroked="t" strokecolor="#0" strokeweight="0.75pt">
-                <v:textbox inset="0.0mm,0.0mm,0.0mm,0.0mm">
-                  <w:txbxContent>
-                    <w:p>
-                      <w:pPr>
-                        <w:pStyle w:val="22"/>
-                        <w:ind w:left="187"/>
-                        <w:widowControl w:val="off"/>
-                        <w:tabs>
-                          <w:tab w:val="left" w:pos="1915"/>
-                        </w:tabs>
-                        <w:spacing w:before="46"/>
-                      </w:pPr>
-                      <w:r>
-                        <w:rPr>
-                          <w:sz w:val="40"/>
-                          <w:spacing w:val="-8"/>
-                        </w:rPr>
-                        <w:t>목</w:t>
-                      </w:r>
-                      <w:r>
-                        <w:tab/>
-                      </w:r>
-                      <w:r>
-                        <w:rPr>
-                          <w:sz w:val="40"/>
-                          <w:spacing w:val="-8"/>
-                        </w:rPr>
-                        <w:t>차</w:t>
-                      </w:r>
-                    </w:p>
-                  </w:txbxContent>
-                </v:textbox>
-                <v:stroke/>
-              </v:shape>
-            </w:pict>
-          </mc:Fallback>
-        </mc:AlternateContent>
-      </w:r>
-    </w:p>
-    <w:p>
-      <w:pPr>
-        <w:pStyle w:val="0"/>
-        <w:widowControl w:val="off"/>
+        <w:t xml:space="preserve">2018182033 </w:t>
+      </w:r>
+      <w:proofErr w:type="spellStart"/>
+      <w:r>
         <w:rPr>
           <w:b/>
-          <w:color w:val="000000"/>
-        </w:rPr>
-      </w:pPr>
-    </w:p>
-    <w:p>
-      <w:pPr>
-        <w:pStyle w:val="0"/>
-        <w:widowControl w:val="off"/>
-        <w:rPr>
-          <w:b/>
-          <w:color w:val="000000"/>
-        </w:rPr>
-      </w:pPr>
+        </w:rPr>
+        <w:t>이한빛</w:t>
+      </w:r>
+      <w:proofErr w:type="spellEnd"/>
     </w:p>
     <w:tbl>
       <w:tblPr>
@@ -523,15 +319,13 @@
           <w:bottom w:val="none" w:sz="2" w:space="0" w:color="0A0000"/>
           <w:right w:val="none" w:sz="2" w:space="0" w:color="0A0000"/>
         </w:tblBorders>
-        <w:tblLook w:val="04A0" w:firstRow="1" w:lastRow="0" w:firstColumn="1" w:lastColumn="0" w:noHBand="0" w:noVBand="1"/>
         <w:shd w:val="clear" w:color="000000" w:fill="FFFFFF"/>
         <w:tblLayout w:type="fixed"/>
         <w:tblCellMar>
-          <w:top w:w="0" w:type="dxa"/>
           <w:left w:w="0" w:type="dxa"/>
-          <w:bottom w:w="0" w:type="dxa"/>
           <w:right w:w="0" w:type="dxa"/>
         </w:tblCellMar>
+        <w:tblLook w:val="04A0" w:firstRow="1" w:lastRow="0" w:firstColumn="1" w:lastColumn="0" w:noHBand="0" w:noVBand="1"/>
       </w:tblPr>
       <w:tblGrid>
         <w:gridCol w:w="5106"/>
@@ -540,7 +334,7 @@
       </w:tblGrid>
       <w:tr>
         <w:trPr>
-          <w:trHeight w:val="759" w:hRule="atLeast"/>
+          <w:trHeight w:val="759"/>
         </w:trPr>
         <w:tc>
           <w:tcPr>
@@ -551,31 +345,30 @@
               <w:bottom w:val="none" w:sz="2" w:space="0" w:color="0A0000"/>
               <w:right w:val="none" w:sz="2" w:space="0" w:color="0A0000"/>
             </w:tcBorders>
-            <w:vAlign w:val="top"/>
-          </w:tcPr>
-          <w:p>
-            <w:pPr>
-              <w:pStyle w:val="23"/>
+          </w:tcPr>
+          <w:p>
+            <w:pPr>
+              <w:pStyle w:val="TableParagraph"/>
+              <w:snapToGrid w:val="0"/>
+              <w:spacing w:before="216"/>
               <w:ind w:left="50"/>
-              <w:widowControl w:val="off"/>
-              <w:snapToGrid w:val="0"/>
-              <w:spacing w:before="216"/>
             </w:pPr>
             <w:r>
               <w:rPr>
                 <w:rFonts w:ascii="Palatino Linotype"/>
                 <w:b/>
+                <w:spacing w:val="-3"/>
                 <w:sz w:val="30"/>
-                <w:spacing w:val="-3"/>
-              </w:rPr>
+              </w:rPr>
+              <w:lastRenderedPageBreak/>
               <w:t>I.</w:t>
             </w:r>
             <w:r>
               <w:rPr>
                 <w:rFonts w:ascii="Palatino Linotype" w:eastAsia="Palatino Linotype"/>
                 <w:b/>
+                <w:spacing w:val="9"/>
                 <w:sz w:val="30"/>
-                <w:spacing w:val="9"/>
               </w:rPr>
               <w:t xml:space="preserve"> 애플리케이션 기획</w:t>
             </w:r>
@@ -590,27 +383,23 @@
               <w:bottom w:val="none" w:sz="2" w:space="0" w:color="0A0000"/>
               <w:right w:val="none" w:sz="2" w:space="0" w:color="0A0000"/>
             </w:tcBorders>
-            <w:vAlign w:val="top"/>
-          </w:tcPr>
-          <w:p>
-            <w:pPr>
-              <w:pStyle w:val="23"/>
-              <w:widowControl w:val="off"/>
+          </w:tcPr>
+          <w:p>
+            <w:pPr>
+              <w:pStyle w:val="TableParagraph"/>
               <w:snapToGrid w:val="0"/>
               <w:spacing w:before="9"/>
               <w:rPr>
                 <w:rFonts w:ascii="굴림"/>
-                <w:color w:val="000000"/>
-                <w:sz w:val="24"/>
-              </w:rPr>
-            </w:pPr>
-          </w:p>
-          <w:p>
-            <w:pPr>
-              <w:pStyle w:val="23"/>
+                <w:sz w:val="24"/>
+              </w:rPr>
+            </w:pPr>
+          </w:p>
+          <w:p>
+            <w:pPr>
+              <w:pStyle w:val="TableParagraph"/>
+              <w:snapToGrid w:val="0"/>
               <w:ind w:right="84"/>
-              <w:widowControl w:val="off"/>
-              <w:snapToGrid w:val="0"/>
               <w:jc w:val="right"/>
             </w:pPr>
             <w:r>
@@ -633,33 +422,29 @@
               <w:bottom w:val="none" w:sz="2" w:space="0" w:color="0A0000"/>
               <w:right w:val="none" w:sz="2" w:space="0" w:color="0A0000"/>
             </w:tcBorders>
-            <w:vAlign w:val="top"/>
-          </w:tcPr>
-          <w:p>
-            <w:pPr>
-              <w:pStyle w:val="23"/>
-              <w:widowControl w:val="off"/>
+          </w:tcPr>
+          <w:p>
+            <w:pPr>
+              <w:pStyle w:val="TableParagraph"/>
               <w:snapToGrid w:val="0"/>
               <w:spacing w:before="9"/>
               <w:rPr>
                 <w:rFonts w:ascii="굴림"/>
-                <w:color w:val="000000"/>
-              </w:rPr>
-            </w:pPr>
-          </w:p>
-          <w:p>
-            <w:pPr>
-              <w:pStyle w:val="23"/>
+              </w:rPr>
+            </w:pPr>
+          </w:p>
+          <w:p>
+            <w:pPr>
+              <w:pStyle w:val="TableParagraph"/>
+              <w:snapToGrid w:val="0"/>
               <w:ind w:right="50"/>
-              <w:widowControl w:val="off"/>
-              <w:snapToGrid w:val="0"/>
               <w:jc w:val="right"/>
             </w:pPr>
             <w:r>
               <w:rPr>
                 <w:rFonts w:ascii="Arial"/>
-                <w:sz w:val="24"/>
                 <w:spacing w:val="-5"/>
+                <w:sz w:val="24"/>
               </w:rPr>
               <w:t>24</w:t>
             </w:r>
@@ -668,7 +453,7 @@
       </w:tr>
       <w:tr>
         <w:trPr>
-          <w:trHeight w:val="455" w:hRule="atLeast"/>
+          <w:trHeight w:val="455"/>
         </w:trPr>
         <w:tc>
           <w:tcPr>
@@ -679,15 +464,13 @@
               <w:bottom w:val="none" w:sz="2" w:space="0" w:color="0A0000"/>
               <w:right w:val="none" w:sz="2" w:space="0" w:color="0A0000"/>
             </w:tcBorders>
-            <w:vAlign w:val="top"/>
-          </w:tcPr>
-          <w:p>
-            <w:pPr>
-              <w:pStyle w:val="23"/>
+          </w:tcPr>
+          <w:p>
+            <w:pPr>
+              <w:pStyle w:val="TableParagraph"/>
+              <w:snapToGrid w:val="0"/>
+              <w:spacing w:before="66"/>
               <w:ind w:left="250"/>
-              <w:widowControl w:val="off"/>
-              <w:snapToGrid w:val="0"/>
-              <w:spacing w:before="66"/>
             </w:pPr>
             <w:r>
               <w:rPr>
@@ -701,16 +484,16 @@
               <w:rPr>
                 <w:rFonts w:ascii="Arial"/>
                 <w:b/>
-                <w:sz w:val="24"/>
                 <w:spacing w:val="16"/>
+                <w:sz w:val="24"/>
               </w:rPr>
               <w:t xml:space="preserve"> </w:t>
             </w:r>
             <w:r>
               <w:rPr>
                 <w:rFonts w:ascii="Arial" w:eastAsia="Arial"/>
-                <w:sz w:val="24"/>
                 <w:spacing w:val="16"/>
+                <w:sz w:val="24"/>
               </w:rPr>
               <w:t>기획 단계</w:t>
             </w:r>
@@ -725,16 +508,14 @@
               <w:bottom w:val="none" w:sz="2" w:space="0" w:color="0A0000"/>
               <w:right w:val="none" w:sz="2" w:space="0" w:color="0A0000"/>
             </w:tcBorders>
-            <w:vAlign w:val="top"/>
-          </w:tcPr>
-          <w:p>
-            <w:pPr>
-              <w:pStyle w:val="23"/>
+          </w:tcPr>
+          <w:p>
+            <w:pPr>
+              <w:pStyle w:val="TableParagraph"/>
+              <w:snapToGrid w:val="0"/>
+              <w:spacing w:before="81"/>
               <w:ind w:right="137"/>
-              <w:widowControl w:val="off"/>
-              <w:snapToGrid w:val="0"/>
               <w:jc w:val="right"/>
-              <w:spacing w:before="81"/>
             </w:pPr>
             <w:r>
               <w:rPr>
@@ -756,22 +537,20 @@
               <w:bottom w:val="none" w:sz="2" w:space="0" w:color="0A0000"/>
               <w:right w:val="none" w:sz="2" w:space="0" w:color="0A0000"/>
             </w:tcBorders>
-            <w:vAlign w:val="top"/>
-          </w:tcPr>
-          <w:p>
-            <w:pPr>
-              <w:pStyle w:val="23"/>
+          </w:tcPr>
+          <w:p>
+            <w:pPr>
+              <w:pStyle w:val="TableParagraph"/>
+              <w:snapToGrid w:val="0"/>
+              <w:spacing w:before="80"/>
               <w:ind w:right="50"/>
-              <w:widowControl w:val="off"/>
-              <w:snapToGrid w:val="0"/>
               <w:jc w:val="right"/>
-              <w:spacing w:before="80"/>
             </w:pPr>
             <w:r>
               <w:rPr>
                 <w:rFonts w:ascii="Arial"/>
-                <w:sz w:val="24"/>
                 <w:spacing w:val="-5"/>
+                <w:sz w:val="24"/>
               </w:rPr>
               <w:t>24</w:t>
             </w:r>
@@ -780,7 +559,7 @@
       </w:tr>
       <w:tr>
         <w:trPr>
-          <w:trHeight w:val="342" w:hRule="atLeast"/>
+          <w:trHeight w:val="342"/>
         </w:trPr>
         <w:tc>
           <w:tcPr>
@@ -791,15 +570,13 @@
               <w:bottom w:val="none" w:sz="2" w:space="0" w:color="0A0000"/>
               <w:right w:val="none" w:sz="2" w:space="0" w:color="0A0000"/>
             </w:tcBorders>
-            <w:vAlign w:val="top"/>
-          </w:tcPr>
-          <w:p>
-            <w:pPr>
-              <w:pStyle w:val="23"/>
+          </w:tcPr>
+          <w:p>
+            <w:pPr>
+              <w:pStyle w:val="TableParagraph"/>
+              <w:snapToGrid w:val="0"/>
+              <w:spacing w:before="67"/>
               <w:ind w:left="451"/>
-              <w:widowControl w:val="off"/>
-              <w:snapToGrid w:val="0"/>
-              <w:spacing w:before="67"/>
             </w:pPr>
             <w:r>
               <w:rPr>
@@ -812,8 +589,8 @@
             <w:r>
               <w:rPr>
                 <w:rFonts w:ascii="함초롬바탕" w:eastAsia="함초롬바탕"/>
-                <w:sz w:val="24"/>
                 <w:spacing w:val="-2"/>
+                <w:sz w:val="24"/>
               </w:rPr>
               <w:t xml:space="preserve"> 게임 선택</w:t>
             </w:r>
@@ -828,16 +605,14 @@
               <w:bottom w:val="none" w:sz="2" w:space="0" w:color="0A0000"/>
               <w:right w:val="none" w:sz="2" w:space="0" w:color="0A0000"/>
             </w:tcBorders>
-            <w:vAlign w:val="top"/>
-          </w:tcPr>
-          <w:p>
-            <w:pPr>
-              <w:pStyle w:val="23"/>
+          </w:tcPr>
+          <w:p>
+            <w:pPr>
+              <w:pStyle w:val="TableParagraph"/>
+              <w:snapToGrid w:val="0"/>
+              <w:spacing w:before="82"/>
               <w:ind w:right="150"/>
-              <w:widowControl w:val="off"/>
-              <w:snapToGrid w:val="0"/>
               <w:jc w:val="right"/>
-              <w:spacing w:before="82"/>
             </w:pPr>
             <w:r>
               <w:rPr>
@@ -859,22 +634,20 @@
               <w:bottom w:val="none" w:sz="2" w:space="0" w:color="0A0000"/>
               <w:right w:val="none" w:sz="2" w:space="0" w:color="0A0000"/>
             </w:tcBorders>
-            <w:vAlign w:val="top"/>
-          </w:tcPr>
-          <w:p>
-            <w:pPr>
-              <w:pStyle w:val="23"/>
+          </w:tcPr>
+          <w:p>
+            <w:pPr>
+              <w:pStyle w:val="TableParagraph"/>
+              <w:snapToGrid w:val="0"/>
+              <w:spacing w:before="81"/>
               <w:ind w:right="48"/>
-              <w:widowControl w:val="off"/>
-              <w:snapToGrid w:val="0"/>
               <w:jc w:val="right"/>
-              <w:spacing w:before="81"/>
             </w:pPr>
             <w:r>
               <w:rPr>
                 <w:rFonts w:ascii="Arial"/>
-                <w:sz w:val="24"/>
                 <w:spacing w:val="-5"/>
+                <w:sz w:val="24"/>
               </w:rPr>
               <w:t>25</w:t>
             </w:r>
@@ -883,7 +656,7 @@
       </w:tr>
       <w:tr>
         <w:trPr>
-          <w:trHeight w:val="342" w:hRule="atLeast"/>
+          <w:trHeight w:val="342"/>
         </w:trPr>
         <w:tc>
           <w:tcPr>
@@ -894,15 +667,13 @@
               <w:bottom w:val="none" w:sz="2" w:space="0" w:color="0A0000"/>
               <w:right w:val="none" w:sz="2" w:space="0" w:color="0A0000"/>
             </w:tcBorders>
-            <w:vAlign w:val="top"/>
-          </w:tcPr>
-          <w:p>
-            <w:pPr>
-              <w:pStyle w:val="23"/>
+          </w:tcPr>
+          <w:p>
+            <w:pPr>
+              <w:pStyle w:val="TableParagraph"/>
+              <w:snapToGrid w:val="0"/>
+              <w:spacing w:before="67"/>
               <w:ind w:left="451"/>
-              <w:widowControl w:val="off"/>
-              <w:snapToGrid w:val="0"/>
-              <w:spacing w:before="67"/>
             </w:pPr>
             <w:r>
               <w:rPr>
@@ -915,8 +686,8 @@
             <w:r>
               <w:rPr>
                 <w:rFonts w:ascii="함초롬바탕" w:eastAsia="함초롬바탕"/>
-                <w:sz w:val="24"/>
                 <w:spacing w:val="-2"/>
+                <w:sz w:val="24"/>
               </w:rPr>
               <w:t xml:space="preserve"> 게임 설명</w:t>
             </w:r>
@@ -931,16 +702,14 @@
               <w:bottom w:val="none" w:sz="2" w:space="0" w:color="0A0000"/>
               <w:right w:val="none" w:sz="2" w:space="0" w:color="0A0000"/>
             </w:tcBorders>
-            <w:vAlign w:val="top"/>
-          </w:tcPr>
-          <w:p>
-            <w:pPr>
-              <w:pStyle w:val="23"/>
+          </w:tcPr>
+          <w:p>
+            <w:pPr>
+              <w:pStyle w:val="TableParagraph"/>
+              <w:snapToGrid w:val="0"/>
+              <w:spacing w:before="82"/>
               <w:ind w:right="150"/>
-              <w:widowControl w:val="off"/>
-              <w:snapToGrid w:val="0"/>
               <w:jc w:val="right"/>
-              <w:spacing w:before="82"/>
             </w:pPr>
             <w:r>
               <w:rPr>
@@ -962,22 +731,20 @@
               <w:bottom w:val="none" w:sz="2" w:space="0" w:color="0A0000"/>
               <w:right w:val="none" w:sz="2" w:space="0" w:color="0A0000"/>
             </w:tcBorders>
-            <w:vAlign w:val="top"/>
-          </w:tcPr>
-          <w:p>
-            <w:pPr>
-              <w:pStyle w:val="23"/>
+          </w:tcPr>
+          <w:p>
+            <w:pPr>
+              <w:pStyle w:val="TableParagraph"/>
+              <w:snapToGrid w:val="0"/>
+              <w:spacing w:before="81"/>
               <w:ind w:right="48"/>
-              <w:widowControl w:val="off"/>
-              <w:snapToGrid w:val="0"/>
               <w:jc w:val="right"/>
-              <w:spacing w:before="81"/>
             </w:pPr>
             <w:r>
               <w:rPr>
                 <w:rFonts w:ascii="Arial"/>
-                <w:sz w:val="24"/>
                 <w:spacing w:val="-5"/>
+                <w:sz w:val="24"/>
               </w:rPr>
               <w:t>25</w:t>
             </w:r>
@@ -986,7 +753,7 @@
       </w:tr>
       <w:tr>
         <w:trPr>
-          <w:trHeight w:val="342" w:hRule="atLeast"/>
+          <w:trHeight w:val="342"/>
         </w:trPr>
         <w:tc>
           <w:tcPr>
@@ -997,15 +764,13 @@
               <w:bottom w:val="none" w:sz="2" w:space="0" w:color="0A0000"/>
               <w:right w:val="none" w:sz="2" w:space="0" w:color="0A0000"/>
             </w:tcBorders>
-            <w:vAlign w:val="top"/>
-          </w:tcPr>
-          <w:p>
-            <w:pPr>
-              <w:pStyle w:val="23"/>
+          </w:tcPr>
+          <w:p>
+            <w:pPr>
+              <w:pStyle w:val="TableParagraph"/>
+              <w:snapToGrid w:val="0"/>
+              <w:spacing w:before="67"/>
               <w:ind w:left="451"/>
-              <w:widowControl w:val="off"/>
-              <w:snapToGrid w:val="0"/>
-              <w:spacing w:before="67"/>
             </w:pPr>
             <w:r>
               <w:rPr>
@@ -1018,8 +783,8 @@
             <w:r>
               <w:rPr>
                 <w:rFonts w:ascii="함초롬바탕" w:eastAsia="함초롬바탕"/>
-                <w:sz w:val="24"/>
                 <w:spacing w:val="-2"/>
+                <w:sz w:val="24"/>
               </w:rPr>
               <w:t xml:space="preserve"> 서버 설계</w:t>
             </w:r>
@@ -1034,16 +799,14 @@
               <w:bottom w:val="none" w:sz="2" w:space="0" w:color="0A0000"/>
               <w:right w:val="none" w:sz="2" w:space="0" w:color="0A0000"/>
             </w:tcBorders>
-            <w:vAlign w:val="top"/>
-          </w:tcPr>
-          <w:p>
-            <w:pPr>
-              <w:pStyle w:val="23"/>
+          </w:tcPr>
+          <w:p>
+            <w:pPr>
+              <w:pStyle w:val="TableParagraph"/>
+              <w:snapToGrid w:val="0"/>
+              <w:spacing w:before="82"/>
               <w:ind w:right="150"/>
-              <w:widowControl w:val="off"/>
-              <w:snapToGrid w:val="0"/>
               <w:jc w:val="right"/>
-              <w:spacing w:before="82"/>
             </w:pPr>
             <w:r>
               <w:rPr>
@@ -1065,22 +828,20 @@
               <w:bottom w:val="none" w:sz="2" w:space="0" w:color="0A0000"/>
               <w:right w:val="none" w:sz="2" w:space="0" w:color="0A0000"/>
             </w:tcBorders>
-            <w:vAlign w:val="top"/>
-          </w:tcPr>
-          <w:p>
-            <w:pPr>
-              <w:pStyle w:val="23"/>
+          </w:tcPr>
+          <w:p>
+            <w:pPr>
+              <w:pStyle w:val="TableParagraph"/>
+              <w:snapToGrid w:val="0"/>
+              <w:spacing w:before="81"/>
               <w:ind w:right="48"/>
-              <w:widowControl w:val="off"/>
-              <w:snapToGrid w:val="0"/>
               <w:jc w:val="right"/>
-              <w:spacing w:before="81"/>
             </w:pPr>
             <w:r>
               <w:rPr>
                 <w:rFonts w:ascii="Arial"/>
-                <w:sz w:val="24"/>
                 <w:spacing w:val="-5"/>
+                <w:sz w:val="24"/>
               </w:rPr>
               <w:t>25</w:t>
             </w:r>
@@ -1089,7 +850,7 @@
       </w:tr>
       <w:tr>
         <w:trPr>
-          <w:trHeight w:val="342" w:hRule="atLeast"/>
+          <w:trHeight w:val="342"/>
         </w:trPr>
         <w:tc>
           <w:tcPr>
@@ -1100,18 +861,15 @@
               <w:bottom w:val="none" w:sz="2" w:space="0" w:color="0A0000"/>
               <w:right w:val="none" w:sz="2" w:space="0" w:color="0A0000"/>
             </w:tcBorders>
-            <w:vAlign w:val="top"/>
-          </w:tcPr>
-          <w:p>
-            <w:pPr>
-              <w:pStyle w:val="23"/>
+          </w:tcPr>
+          <w:p>
+            <w:pPr>
+              <w:pStyle w:val="TableParagraph"/>
+              <w:snapToGrid w:val="0"/>
+              <w:spacing w:before="67"/>
               <w:ind w:left="451"/>
-              <w:widowControl w:val="off"/>
-              <w:snapToGrid w:val="0"/>
-              <w:spacing w:before="67"/>
               <w:rPr>
                 <w:rFonts w:ascii="함초롬바탕" w:eastAsia="함초롬바탕"/>
-                <w:color w:val="000000"/>
                 <w:w w:val="95"/>
                 <w:sz w:val="24"/>
               </w:rPr>
@@ -1127,20 +885,17 @@
               <w:bottom w:val="none" w:sz="2" w:space="0" w:color="0A0000"/>
               <w:right w:val="none" w:sz="2" w:space="0" w:color="0A0000"/>
             </w:tcBorders>
-            <w:vAlign w:val="top"/>
-          </w:tcPr>
-          <w:p>
-            <w:pPr>
-              <w:pStyle w:val="23"/>
+          </w:tcPr>
+          <w:p>
+            <w:pPr>
+              <w:pStyle w:val="TableParagraph"/>
+              <w:snapToGrid w:val="0"/>
+              <w:spacing w:before="82"/>
               <w:ind w:right="150"/>
-              <w:widowControl w:val="off"/>
-              <w:snapToGrid w:val="0"/>
               <w:jc w:val="right"/>
-              <w:spacing w:before="82"/>
               <w:rPr>
                 <w:rFonts w:ascii="Times New Roman"/>
                 <w:b/>
-                <w:color w:val="000000"/>
                 <w:w w:val="200"/>
                 <w:sz w:val="24"/>
               </w:rPr>
@@ -1156,21 +911,18 @@
               <w:bottom w:val="none" w:sz="2" w:space="0" w:color="0A0000"/>
               <w:right w:val="none" w:sz="2" w:space="0" w:color="0A0000"/>
             </w:tcBorders>
-            <w:vAlign w:val="top"/>
-          </w:tcPr>
-          <w:p>
-            <w:pPr>
-              <w:pStyle w:val="23"/>
+          </w:tcPr>
+          <w:p>
+            <w:pPr>
+              <w:pStyle w:val="TableParagraph"/>
+              <w:snapToGrid w:val="0"/>
+              <w:spacing w:before="81"/>
               <w:ind w:right="48"/>
-              <w:widowControl w:val="off"/>
-              <w:snapToGrid w:val="0"/>
               <w:jc w:val="right"/>
-              <w:spacing w:before="81"/>
               <w:rPr>
                 <w:rFonts w:ascii="Arial"/>
-                <w:color w:val="000000"/>
-                <w:sz w:val="24"/>
                 <w:spacing w:val="-5"/>
+                <w:sz w:val="24"/>
               </w:rPr>
             </w:pPr>
           </w:p>
@@ -1178,7 +930,7 @@
       </w:tr>
       <w:tr>
         <w:trPr>
-          <w:trHeight w:val="457" w:hRule="atLeast"/>
+          <w:trHeight w:val="457"/>
         </w:trPr>
         <w:tc>
           <w:tcPr>
@@ -1189,15 +941,13 @@
               <w:bottom w:val="none" w:sz="2" w:space="0" w:color="0A0000"/>
               <w:right w:val="none" w:sz="2" w:space="0" w:color="0A0000"/>
             </w:tcBorders>
-            <w:vAlign w:val="top"/>
-          </w:tcPr>
-          <w:p>
-            <w:pPr>
-              <w:pStyle w:val="23"/>
+          </w:tcPr>
+          <w:p>
+            <w:pPr>
+              <w:pStyle w:val="TableParagraph"/>
+              <w:snapToGrid w:val="0"/>
+              <w:spacing w:before="68"/>
               <w:ind w:left="250"/>
-              <w:widowControl w:val="off"/>
-              <w:snapToGrid w:val="0"/>
-              <w:spacing w:before="68"/>
             </w:pPr>
             <w:r>
               <w:rPr>
@@ -1211,8 +961,8 @@
             <w:r>
               <w:rPr>
                 <w:rFonts w:ascii="Arial" w:eastAsia="Arial"/>
-                <w:sz w:val="24"/>
                 <w:spacing w:val="16"/>
+                <w:sz w:val="24"/>
               </w:rPr>
               <w:t>팀원별 역할 분담</w:t>
             </w:r>
@@ -1227,16 +977,14 @@
               <w:bottom w:val="none" w:sz="2" w:space="0" w:color="0A0000"/>
               <w:right w:val="none" w:sz="2" w:space="0" w:color="0A0000"/>
             </w:tcBorders>
-            <w:vAlign w:val="top"/>
-          </w:tcPr>
-          <w:p>
-            <w:pPr>
-              <w:pStyle w:val="23"/>
+          </w:tcPr>
+          <w:p>
+            <w:pPr>
+              <w:pStyle w:val="TableParagraph"/>
+              <w:snapToGrid w:val="0"/>
+              <w:spacing w:before="83"/>
               <w:ind w:right="194"/>
-              <w:widowControl w:val="off"/>
-              <w:snapToGrid w:val="0"/>
               <w:jc w:val="right"/>
-              <w:spacing w:before="83"/>
             </w:pPr>
             <w:r>
               <w:rPr>
@@ -1258,22 +1006,20 @@
               <w:bottom w:val="none" w:sz="2" w:space="0" w:color="0A0000"/>
               <w:right w:val="none" w:sz="2" w:space="0" w:color="0A0000"/>
             </w:tcBorders>
-            <w:vAlign w:val="top"/>
-          </w:tcPr>
-          <w:p>
-            <w:pPr>
-              <w:pStyle w:val="23"/>
+          </w:tcPr>
+          <w:p>
+            <w:pPr>
+              <w:pStyle w:val="TableParagraph"/>
+              <w:snapToGrid w:val="0"/>
+              <w:spacing w:before="82"/>
               <w:ind w:right="50"/>
-              <w:widowControl w:val="off"/>
-              <w:snapToGrid w:val="0"/>
               <w:jc w:val="right"/>
-              <w:spacing w:before="82"/>
             </w:pPr>
             <w:r>
               <w:rPr>
                 <w:rFonts w:ascii="Arial"/>
-                <w:sz w:val="24"/>
                 <w:spacing w:val="-5"/>
+                <w:sz w:val="24"/>
               </w:rPr>
               <w:t>24</w:t>
             </w:r>
@@ -1282,7 +1028,7 @@
       </w:tr>
       <w:tr>
         <w:trPr>
-          <w:trHeight w:val="344" w:hRule="atLeast"/>
+          <w:trHeight w:val="344"/>
         </w:trPr>
         <w:tc>
           <w:tcPr>
@@ -1293,15 +1039,13 @@
               <w:bottom w:val="none" w:sz="2" w:space="0" w:color="0A0000"/>
               <w:right w:val="none" w:sz="2" w:space="0" w:color="0A0000"/>
             </w:tcBorders>
-            <w:vAlign w:val="top"/>
-          </w:tcPr>
-          <w:p>
-            <w:pPr>
-              <w:pStyle w:val="23"/>
+          </w:tcPr>
+          <w:p>
+            <w:pPr>
+              <w:pStyle w:val="TableParagraph"/>
+              <w:snapToGrid w:val="0"/>
+              <w:spacing w:before="67"/>
               <w:ind w:left="451"/>
-              <w:widowControl w:val="off"/>
-              <w:snapToGrid w:val="0"/>
-              <w:spacing w:before="67"/>
             </w:pPr>
             <w:r>
               <w:rPr>
@@ -1314,24 +1058,24 @@
             <w:r>
               <w:rPr>
                 <w:rFonts w:ascii="함초롬바탕" w:eastAsia="함초롬바탕"/>
-                <w:sz w:val="24"/>
                 <w:spacing w:val="-2"/>
+                <w:sz w:val="24"/>
               </w:rPr>
               <w:t xml:space="preserve"> 팀원 </w:t>
             </w:r>
             <w:r>
               <w:rPr>
                 <w:rFonts w:ascii="Palatino Linotype"/>
-                <w:sz w:val="24"/>
                 <w:spacing w:val="-5"/>
+                <w:sz w:val="24"/>
               </w:rPr>
               <w:t>I</w:t>
             </w:r>
             <w:r>
               <w:rPr>
                 <w:rFonts w:ascii="함초롬바탕" w:eastAsia="함초롬바탕"/>
-                <w:sz w:val="24"/>
                 <w:spacing w:val="-2"/>
+                <w:sz w:val="24"/>
               </w:rPr>
               <w:t xml:space="preserve"> 역할(이한빛)</w:t>
             </w:r>
@@ -1346,16 +1090,14 @@
               <w:bottom w:val="none" w:sz="2" w:space="0" w:color="0A0000"/>
               <w:right w:val="none" w:sz="2" w:space="0" w:color="0A0000"/>
             </w:tcBorders>
-            <w:vAlign w:val="top"/>
-          </w:tcPr>
-          <w:p>
-            <w:pPr>
-              <w:pStyle w:val="23"/>
+          </w:tcPr>
+          <w:p>
+            <w:pPr>
+              <w:pStyle w:val="TableParagraph"/>
+              <w:snapToGrid w:val="0"/>
+              <w:spacing w:before="82"/>
               <w:ind w:right="150"/>
-              <w:widowControl w:val="off"/>
-              <w:snapToGrid w:val="0"/>
               <w:jc w:val="right"/>
-              <w:spacing w:before="82"/>
             </w:pPr>
             <w:r>
               <w:rPr>
@@ -1377,22 +1119,20 @@
               <w:bottom w:val="none" w:sz="2" w:space="0" w:color="0A0000"/>
               <w:right w:val="none" w:sz="2" w:space="0" w:color="0A0000"/>
             </w:tcBorders>
-            <w:vAlign w:val="top"/>
-          </w:tcPr>
-          <w:p>
-            <w:pPr>
-              <w:pStyle w:val="23"/>
+          </w:tcPr>
+          <w:p>
+            <w:pPr>
+              <w:pStyle w:val="TableParagraph"/>
+              <w:snapToGrid w:val="0"/>
+              <w:spacing w:before="81"/>
               <w:ind w:right="48"/>
-              <w:widowControl w:val="off"/>
-              <w:snapToGrid w:val="0"/>
               <w:jc w:val="right"/>
-              <w:spacing w:before="81"/>
             </w:pPr>
             <w:r>
               <w:rPr>
                 <w:rFonts w:ascii="Arial"/>
-                <w:sz w:val="24"/>
                 <w:spacing w:val="-5"/>
+                <w:sz w:val="24"/>
               </w:rPr>
               <w:t>25</w:t>
             </w:r>
@@ -1401,7 +1141,7 @@
       </w:tr>
       <w:tr>
         <w:trPr>
-          <w:trHeight w:val="344" w:hRule="atLeast"/>
+          <w:trHeight w:val="344"/>
         </w:trPr>
         <w:tc>
           <w:tcPr>
@@ -1412,15 +1152,13 @@
               <w:bottom w:val="none" w:sz="2" w:space="0" w:color="0A0000"/>
               <w:right w:val="none" w:sz="2" w:space="0" w:color="0A0000"/>
             </w:tcBorders>
-            <w:vAlign w:val="top"/>
-          </w:tcPr>
-          <w:p>
-            <w:pPr>
-              <w:pStyle w:val="23"/>
+          </w:tcPr>
+          <w:p>
+            <w:pPr>
+              <w:pStyle w:val="TableParagraph"/>
+              <w:snapToGrid w:val="0"/>
+              <w:spacing w:before="67"/>
               <w:ind w:left="451"/>
-              <w:widowControl w:val="off"/>
-              <w:snapToGrid w:val="0"/>
-              <w:spacing w:before="67"/>
             </w:pPr>
             <w:r>
               <w:rPr>
@@ -1432,24 +1170,24 @@
             <w:r>
               <w:rPr>
                 <w:rFonts w:ascii="함초롬바탕" w:eastAsia="함초롬바탕"/>
-                <w:sz w:val="24"/>
                 <w:spacing w:val="-2"/>
+                <w:sz w:val="24"/>
               </w:rPr>
               <w:t xml:space="preserve">팀원 </w:t>
             </w:r>
             <w:r>
               <w:rPr>
                 <w:rFonts w:ascii="Palatino Linotype"/>
-                <w:sz w:val="24"/>
                 <w:spacing w:val="-5"/>
+                <w:sz w:val="24"/>
               </w:rPr>
               <w:t>II</w:t>
             </w:r>
             <w:r>
               <w:rPr>
                 <w:rFonts w:ascii="함초롬바탕" w:eastAsia="함초롬바탕"/>
-                <w:sz w:val="24"/>
                 <w:spacing w:val="-2"/>
+                <w:sz w:val="24"/>
               </w:rPr>
               <w:t xml:space="preserve"> 역할(강민우)</w:t>
             </w:r>
@@ -1464,16 +1202,14 @@
               <w:bottom w:val="none" w:sz="2" w:space="0" w:color="0A0000"/>
               <w:right w:val="none" w:sz="2" w:space="0" w:color="0A0000"/>
             </w:tcBorders>
-            <w:vAlign w:val="top"/>
-          </w:tcPr>
-          <w:p>
-            <w:pPr>
-              <w:pStyle w:val="23"/>
+          </w:tcPr>
+          <w:p>
+            <w:pPr>
+              <w:pStyle w:val="TableParagraph"/>
+              <w:snapToGrid w:val="0"/>
+              <w:spacing w:before="82"/>
               <w:ind w:right="150"/>
-              <w:widowControl w:val="off"/>
-              <w:snapToGrid w:val="0"/>
               <w:jc w:val="right"/>
-              <w:spacing w:before="82"/>
             </w:pPr>
             <w:r>
               <w:rPr>
@@ -1495,22 +1231,20 @@
               <w:bottom w:val="none" w:sz="2" w:space="0" w:color="0A0000"/>
               <w:right w:val="none" w:sz="2" w:space="0" w:color="0A0000"/>
             </w:tcBorders>
-            <w:vAlign w:val="top"/>
-          </w:tcPr>
-          <w:p>
-            <w:pPr>
-              <w:pStyle w:val="23"/>
+          </w:tcPr>
+          <w:p>
+            <w:pPr>
+              <w:pStyle w:val="TableParagraph"/>
+              <w:snapToGrid w:val="0"/>
+              <w:spacing w:before="81"/>
               <w:ind w:right="48"/>
-              <w:widowControl w:val="off"/>
-              <w:snapToGrid w:val="0"/>
               <w:jc w:val="right"/>
-              <w:spacing w:before="81"/>
             </w:pPr>
             <w:r>
               <w:rPr>
                 <w:rFonts w:ascii="Arial"/>
-                <w:sz w:val="24"/>
                 <w:spacing w:val="-5"/>
+                <w:sz w:val="24"/>
               </w:rPr>
               <w:t>25</w:t>
             </w:r>
@@ -1519,7 +1253,7 @@
       </w:tr>
       <w:tr>
         <w:trPr>
-          <w:trHeight w:val="344" w:hRule="atLeast"/>
+          <w:trHeight w:val="344"/>
         </w:trPr>
         <w:tc>
           <w:tcPr>
@@ -1530,15 +1264,13 @@
               <w:bottom w:val="none" w:sz="2" w:space="0" w:color="0A0000"/>
               <w:right w:val="none" w:sz="2" w:space="0" w:color="0A0000"/>
             </w:tcBorders>
-            <w:vAlign w:val="top"/>
-          </w:tcPr>
-          <w:p>
-            <w:pPr>
-              <w:pStyle w:val="23"/>
+          </w:tcPr>
+          <w:p>
+            <w:pPr>
+              <w:pStyle w:val="TableParagraph"/>
+              <w:snapToGrid w:val="0"/>
+              <w:spacing w:before="67"/>
               <w:ind w:left="451"/>
-              <w:widowControl w:val="off"/>
-              <w:snapToGrid w:val="0"/>
-              <w:spacing w:before="67"/>
             </w:pPr>
             <w:r>
               <w:rPr>
@@ -1550,24 +1282,24 @@
             <w:r>
               <w:rPr>
                 <w:rFonts w:ascii="함초롬바탕" w:eastAsia="함초롬바탕"/>
-                <w:sz w:val="24"/>
                 <w:spacing w:val="-2"/>
+                <w:sz w:val="24"/>
               </w:rPr>
               <w:t xml:space="preserve">팀원 </w:t>
             </w:r>
             <w:r>
               <w:rPr>
                 <w:rFonts w:ascii="Palatino Linotype"/>
-                <w:sz w:val="24"/>
                 <w:spacing w:val="-5"/>
+                <w:sz w:val="24"/>
               </w:rPr>
               <w:t>III</w:t>
             </w:r>
             <w:r>
               <w:rPr>
                 <w:rFonts w:ascii="함초롬바탕" w:eastAsia="함초롬바탕"/>
-                <w:sz w:val="24"/>
                 <w:spacing w:val="-2"/>
+                <w:sz w:val="24"/>
               </w:rPr>
               <w:t xml:space="preserve"> 역할(정재훈)</w:t>
             </w:r>
@@ -1582,16 +1314,14 @@
               <w:bottom w:val="none" w:sz="2" w:space="0" w:color="0A0000"/>
               <w:right w:val="none" w:sz="2" w:space="0" w:color="0A0000"/>
             </w:tcBorders>
-            <w:vAlign w:val="top"/>
-          </w:tcPr>
-          <w:p>
-            <w:pPr>
-              <w:pStyle w:val="23"/>
+          </w:tcPr>
+          <w:p>
+            <w:pPr>
+              <w:pStyle w:val="TableParagraph"/>
+              <w:snapToGrid w:val="0"/>
+              <w:spacing w:before="82"/>
               <w:ind w:right="150"/>
-              <w:widowControl w:val="off"/>
-              <w:snapToGrid w:val="0"/>
               <w:jc w:val="right"/>
-              <w:spacing w:before="82"/>
             </w:pPr>
             <w:r>
               <w:rPr>
@@ -1613,22 +1343,20 @@
               <w:bottom w:val="none" w:sz="2" w:space="0" w:color="0A0000"/>
               <w:right w:val="none" w:sz="2" w:space="0" w:color="0A0000"/>
             </w:tcBorders>
-            <w:vAlign w:val="top"/>
-          </w:tcPr>
-          <w:p>
-            <w:pPr>
-              <w:pStyle w:val="23"/>
+          </w:tcPr>
+          <w:p>
+            <w:pPr>
+              <w:pStyle w:val="TableParagraph"/>
+              <w:snapToGrid w:val="0"/>
+              <w:spacing w:before="81"/>
               <w:ind w:right="48"/>
-              <w:widowControl w:val="off"/>
-              <w:snapToGrid w:val="0"/>
               <w:jc w:val="right"/>
-              <w:spacing w:before="81"/>
             </w:pPr>
             <w:r>
               <w:rPr>
                 <w:rFonts w:ascii="Arial"/>
-                <w:sz w:val="24"/>
                 <w:spacing w:val="-5"/>
+                <w:sz w:val="24"/>
               </w:rPr>
               <w:t>25</w:t>
             </w:r>
@@ -1637,7 +1365,7 @@
       </w:tr>
       <w:tr>
         <w:trPr>
-          <w:trHeight w:val="344" w:hRule="atLeast"/>
+          <w:trHeight w:val="344"/>
         </w:trPr>
         <w:tc>
           <w:tcPr>
@@ -1648,17 +1376,14 @@
               <w:bottom w:val="none" w:sz="2" w:space="0" w:color="0A0000"/>
               <w:right w:val="none" w:sz="2" w:space="0" w:color="0A0000"/>
             </w:tcBorders>
-            <w:vAlign w:val="top"/>
-          </w:tcPr>
-          <w:p>
-            <w:pPr>
-              <w:pStyle w:val="23"/>
+          </w:tcPr>
+          <w:p>
+            <w:pPr>
+              <w:pStyle w:val="TableParagraph"/>
+              <w:snapToGrid w:val="0"/>
+              <w:spacing w:before="67"/>
               <w:ind w:left="451"/>
-              <w:widowControl w:val="off"/>
-              <w:snapToGrid w:val="0"/>
-              <w:spacing w:before="67"/>
-              <w:rPr>
-                <w:color w:val="000000"/>
+              <w:rPr>
                 <w:w w:val="95"/>
                 <w:sz w:val="24"/>
               </w:rPr>
@@ -1674,20 +1399,17 @@
               <w:bottom w:val="none" w:sz="2" w:space="0" w:color="0A0000"/>
               <w:right w:val="none" w:sz="2" w:space="0" w:color="0A0000"/>
             </w:tcBorders>
-            <w:vAlign w:val="top"/>
-          </w:tcPr>
-          <w:p>
-            <w:pPr>
-              <w:pStyle w:val="23"/>
+          </w:tcPr>
+          <w:p>
+            <w:pPr>
+              <w:pStyle w:val="TableParagraph"/>
+              <w:snapToGrid w:val="0"/>
+              <w:spacing w:before="82"/>
               <w:ind w:right="150"/>
-              <w:widowControl w:val="off"/>
-              <w:snapToGrid w:val="0"/>
               <w:jc w:val="right"/>
-              <w:spacing w:before="82"/>
               <w:rPr>
                 <w:rFonts w:ascii="Times New Roman"/>
                 <w:b/>
-                <w:color w:val="000000"/>
                 <w:w w:val="200"/>
                 <w:sz w:val="24"/>
               </w:rPr>
@@ -1703,21 +1425,18 @@
               <w:bottom w:val="none" w:sz="2" w:space="0" w:color="0A0000"/>
               <w:right w:val="none" w:sz="2" w:space="0" w:color="0A0000"/>
             </w:tcBorders>
-            <w:vAlign w:val="top"/>
-          </w:tcPr>
-          <w:p>
-            <w:pPr>
-              <w:pStyle w:val="23"/>
+          </w:tcPr>
+          <w:p>
+            <w:pPr>
+              <w:pStyle w:val="TableParagraph"/>
+              <w:snapToGrid w:val="0"/>
+              <w:spacing w:before="81"/>
               <w:ind w:right="48"/>
-              <w:widowControl w:val="off"/>
-              <w:snapToGrid w:val="0"/>
               <w:jc w:val="right"/>
-              <w:spacing w:before="81"/>
               <w:rPr>
                 <w:rFonts w:ascii="Arial"/>
-                <w:color w:val="000000"/>
-                <w:sz w:val="24"/>
                 <w:spacing w:val="-5"/>
+                <w:sz w:val="24"/>
               </w:rPr>
             </w:pPr>
           </w:p>
@@ -1725,7 +1444,7 @@
       </w:tr>
       <w:tr>
         <w:trPr>
-          <w:trHeight w:val="669" w:hRule="atLeast"/>
+          <w:trHeight w:val="669"/>
         </w:trPr>
         <w:tc>
           <w:tcPr>
@@ -1736,22 +1455,20 @@
               <w:bottom w:val="none" w:sz="2" w:space="0" w:color="0A0000"/>
               <w:right w:val="none" w:sz="2" w:space="0" w:color="0A0000"/>
             </w:tcBorders>
-            <w:vAlign w:val="top"/>
-          </w:tcPr>
-          <w:p>
-            <w:pPr>
-              <w:pStyle w:val="23"/>
+          </w:tcPr>
+          <w:p>
+            <w:pPr>
+              <w:pStyle w:val="TableParagraph"/>
+              <w:snapToGrid w:val="0"/>
+              <w:spacing w:before="240"/>
               <w:ind w:left="50"/>
-              <w:widowControl w:val="off"/>
-              <w:snapToGrid w:val="0"/>
-              <w:spacing w:before="240"/>
             </w:pPr>
             <w:r>
               <w:rPr>
                 <w:rFonts w:ascii="Palatino Linotype"/>
                 <w:b/>
+                <w:spacing w:val="-6"/>
                 <w:sz w:val="30"/>
-                <w:spacing w:val="-6"/>
               </w:rPr>
               <w:t>II.</w:t>
             </w:r>
@@ -1759,8 +1476,8 @@
               <w:rPr>
                 <w:rFonts w:ascii="Palatino Linotype" w:eastAsia="Palatino Linotype"/>
                 <w:b/>
+                <w:spacing w:val="6"/>
                 <w:sz w:val="30"/>
-                <w:spacing w:val="6"/>
               </w:rPr>
               <w:t xml:space="preserve"> Level 디자인</w:t>
             </w:r>
@@ -1775,27 +1492,23 @@
               <w:bottom w:val="none" w:sz="2" w:space="0" w:color="0A0000"/>
               <w:right w:val="none" w:sz="2" w:space="0" w:color="0A0000"/>
             </w:tcBorders>
-            <w:vAlign w:val="top"/>
-          </w:tcPr>
-          <w:p>
-            <w:pPr>
-              <w:pStyle w:val="23"/>
-              <w:widowControl w:val="off"/>
+          </w:tcPr>
+          <w:p>
+            <w:pPr>
+              <w:pStyle w:val="TableParagraph"/>
               <w:snapToGrid w:val="0"/>
               <w:spacing w:before="6"/>
               <w:rPr>
                 <w:rFonts w:ascii="굴림"/>
-                <w:color w:val="000000"/>
                 <w:sz w:val="26"/>
               </w:rPr>
             </w:pPr>
           </w:p>
           <w:p>
             <w:pPr>
-              <w:pStyle w:val="23"/>
+              <w:pStyle w:val="TableParagraph"/>
+              <w:snapToGrid w:val="0"/>
               <w:ind w:right="137"/>
-              <w:widowControl w:val="off"/>
-              <w:snapToGrid w:val="0"/>
               <w:jc w:val="right"/>
             </w:pPr>
             <w:r>
@@ -1818,34 +1531,30 @@
               <w:bottom w:val="none" w:sz="2" w:space="0" w:color="0A0000"/>
               <w:right w:val="none" w:sz="2" w:space="0" w:color="0A0000"/>
             </w:tcBorders>
-            <w:vAlign w:val="top"/>
-          </w:tcPr>
-          <w:p>
-            <w:pPr>
-              <w:pStyle w:val="23"/>
-              <w:widowControl w:val="off"/>
+          </w:tcPr>
+          <w:p>
+            <w:pPr>
+              <w:pStyle w:val="TableParagraph"/>
               <w:snapToGrid w:val="0"/>
               <w:spacing w:before="7"/>
               <w:rPr>
                 <w:rFonts w:ascii="굴림"/>
-                <w:color w:val="000000"/>
-                <w:sz w:val="24"/>
-              </w:rPr>
-            </w:pPr>
-          </w:p>
-          <w:p>
-            <w:pPr>
-              <w:pStyle w:val="23"/>
+                <w:sz w:val="24"/>
+              </w:rPr>
+            </w:pPr>
+          </w:p>
+          <w:p>
+            <w:pPr>
+              <w:pStyle w:val="TableParagraph"/>
+              <w:snapToGrid w:val="0"/>
               <w:ind w:right="50"/>
-              <w:widowControl w:val="off"/>
-              <w:snapToGrid w:val="0"/>
               <w:jc w:val="right"/>
             </w:pPr>
             <w:r>
               <w:rPr>
                 <w:rFonts w:ascii="Arial"/>
-                <w:sz w:val="24"/>
                 <w:spacing w:val="-5"/>
+                <w:sz w:val="24"/>
               </w:rPr>
               <w:t>46</w:t>
             </w:r>
@@ -1854,7 +1563,7 @@
       </w:tr>
       <w:tr>
         <w:trPr>
-          <w:trHeight w:val="455" w:hRule="atLeast"/>
+          <w:trHeight w:val="455"/>
         </w:trPr>
         <w:tc>
           <w:tcPr>
@@ -1865,15 +1574,13 @@
               <w:bottom w:val="none" w:sz="2" w:space="0" w:color="0A0000"/>
               <w:right w:val="none" w:sz="2" w:space="0" w:color="0A0000"/>
             </w:tcBorders>
-            <w:vAlign w:val="top"/>
-          </w:tcPr>
-          <w:p>
-            <w:pPr>
-              <w:pStyle w:val="23"/>
+          </w:tcPr>
+          <w:p>
+            <w:pPr>
+              <w:pStyle w:val="TableParagraph"/>
+              <w:snapToGrid w:val="0"/>
+              <w:spacing w:before="66"/>
               <w:ind w:left="250"/>
-              <w:widowControl w:val="off"/>
-              <w:snapToGrid w:val="0"/>
-              <w:spacing w:before="66"/>
             </w:pPr>
             <w:r>
               <w:rPr>
@@ -1887,16 +1594,16 @@
               <w:rPr>
                 <w:rFonts w:ascii="Arial"/>
                 <w:b/>
-                <w:sz w:val="24"/>
                 <w:spacing w:val="16"/>
+                <w:sz w:val="24"/>
               </w:rPr>
               <w:t xml:space="preserve"> </w:t>
             </w:r>
             <w:r>
               <w:rPr>
                 <w:rFonts w:ascii="Arial" w:eastAsia="Arial"/>
-                <w:sz w:val="24"/>
                 <w:spacing w:val="16"/>
+                <w:sz w:val="24"/>
               </w:rPr>
               <w:t>High-level 디자인</w:t>
             </w:r>
@@ -1911,16 +1618,14 @@
               <w:bottom w:val="none" w:sz="2" w:space="0" w:color="0A0000"/>
               <w:right w:val="none" w:sz="2" w:space="0" w:color="0A0000"/>
             </w:tcBorders>
-            <w:vAlign w:val="top"/>
-          </w:tcPr>
-          <w:p>
-            <w:pPr>
-              <w:pStyle w:val="23"/>
+          </w:tcPr>
+          <w:p>
+            <w:pPr>
+              <w:pStyle w:val="TableParagraph"/>
+              <w:snapToGrid w:val="0"/>
+              <w:spacing w:before="81"/>
               <w:ind w:right="137"/>
-              <w:widowControl w:val="off"/>
-              <w:snapToGrid w:val="0"/>
               <w:jc w:val="right"/>
-              <w:spacing w:before="81"/>
             </w:pPr>
             <w:r>
               <w:rPr>
@@ -1942,22 +1647,20 @@
               <w:bottom w:val="none" w:sz="2" w:space="0" w:color="0A0000"/>
               <w:right w:val="none" w:sz="2" w:space="0" w:color="0A0000"/>
             </w:tcBorders>
-            <w:vAlign w:val="top"/>
-          </w:tcPr>
-          <w:p>
-            <w:pPr>
-              <w:pStyle w:val="23"/>
+          </w:tcPr>
+          <w:p>
+            <w:pPr>
+              <w:pStyle w:val="TableParagraph"/>
+              <w:snapToGrid w:val="0"/>
+              <w:spacing w:before="80"/>
               <w:ind w:right="50"/>
-              <w:widowControl w:val="off"/>
-              <w:snapToGrid w:val="0"/>
               <w:jc w:val="right"/>
-              <w:spacing w:before="80"/>
             </w:pPr>
             <w:r>
               <w:rPr>
                 <w:rFonts w:ascii="Arial"/>
-                <w:sz w:val="24"/>
                 <w:spacing w:val="-5"/>
+                <w:sz w:val="24"/>
               </w:rPr>
               <w:t>46</w:t>
             </w:r>
@@ -1966,7 +1669,7 @@
       </w:tr>
       <w:tr>
         <w:trPr>
-          <w:trHeight w:val="342" w:hRule="atLeast"/>
+          <w:trHeight w:val="342"/>
         </w:trPr>
         <w:tc>
           <w:tcPr>
@@ -1977,15 +1680,13 @@
               <w:bottom w:val="none" w:sz="2" w:space="0" w:color="0A0000"/>
               <w:right w:val="none" w:sz="2" w:space="0" w:color="0A0000"/>
             </w:tcBorders>
-            <w:vAlign w:val="top"/>
-          </w:tcPr>
-          <w:p>
-            <w:pPr>
-              <w:pStyle w:val="23"/>
+          </w:tcPr>
+          <w:p>
+            <w:pPr>
+              <w:pStyle w:val="TableParagraph"/>
+              <w:snapToGrid w:val="0"/>
+              <w:spacing w:before="67"/>
               <w:ind w:left="451"/>
-              <w:widowControl w:val="off"/>
-              <w:snapToGrid w:val="0"/>
-              <w:spacing w:before="67"/>
             </w:pPr>
             <w:r>
               <w:rPr>
@@ -1998,8 +1699,8 @@
             <w:r>
               <w:rPr>
                 <w:rFonts w:ascii="함초롬바탕" w:eastAsia="함초롬바탕"/>
-                <w:sz w:val="24"/>
                 <w:spacing w:val="-2"/>
+                <w:sz w:val="24"/>
               </w:rPr>
               <w:t xml:space="preserve"> High-level 도표</w:t>
             </w:r>
@@ -2014,16 +1715,14 @@
               <w:bottom w:val="none" w:sz="2" w:space="0" w:color="0A0000"/>
               <w:right w:val="none" w:sz="2" w:space="0" w:color="0A0000"/>
             </w:tcBorders>
-            <w:vAlign w:val="top"/>
-          </w:tcPr>
-          <w:p>
-            <w:pPr>
-              <w:pStyle w:val="23"/>
+          </w:tcPr>
+          <w:p>
+            <w:pPr>
+              <w:pStyle w:val="TableParagraph"/>
+              <w:snapToGrid w:val="0"/>
+              <w:spacing w:before="82"/>
               <w:ind w:right="150"/>
-              <w:widowControl w:val="off"/>
-              <w:snapToGrid w:val="0"/>
               <w:jc w:val="right"/>
-              <w:spacing w:before="82"/>
             </w:pPr>
             <w:r>
               <w:rPr>
@@ -2045,22 +1744,20 @@
               <w:bottom w:val="none" w:sz="2" w:space="0" w:color="0A0000"/>
               <w:right w:val="none" w:sz="2" w:space="0" w:color="0A0000"/>
             </w:tcBorders>
-            <w:vAlign w:val="top"/>
-          </w:tcPr>
-          <w:p>
-            <w:pPr>
-              <w:pStyle w:val="23"/>
+          </w:tcPr>
+          <w:p>
+            <w:pPr>
+              <w:pStyle w:val="TableParagraph"/>
+              <w:snapToGrid w:val="0"/>
+              <w:spacing w:before="81"/>
               <w:ind w:right="48"/>
-              <w:widowControl w:val="off"/>
-              <w:snapToGrid w:val="0"/>
               <w:jc w:val="right"/>
-              <w:spacing w:before="81"/>
             </w:pPr>
             <w:r>
               <w:rPr>
                 <w:rFonts w:ascii="Arial"/>
-                <w:sz w:val="24"/>
                 <w:spacing w:val="-5"/>
+                <w:sz w:val="24"/>
               </w:rPr>
               <w:t>25</w:t>
             </w:r>
@@ -2069,7 +1766,7 @@
       </w:tr>
       <w:tr>
         <w:trPr>
-          <w:trHeight w:val="342" w:hRule="atLeast"/>
+          <w:trHeight w:val="342"/>
         </w:trPr>
         <w:tc>
           <w:tcPr>
@@ -2080,15 +1777,13 @@
               <w:bottom w:val="none" w:sz="2" w:space="0" w:color="0A0000"/>
               <w:right w:val="none" w:sz="2" w:space="0" w:color="0A0000"/>
             </w:tcBorders>
-            <w:vAlign w:val="top"/>
-          </w:tcPr>
-          <w:p>
-            <w:pPr>
-              <w:pStyle w:val="23"/>
+          </w:tcPr>
+          <w:p>
+            <w:pPr>
+              <w:pStyle w:val="TableParagraph"/>
+              <w:snapToGrid w:val="0"/>
+              <w:spacing w:before="67"/>
               <w:ind w:left="451"/>
-              <w:widowControl w:val="off"/>
-              <w:snapToGrid w:val="0"/>
-              <w:spacing w:before="67"/>
             </w:pPr>
             <w:r>
               <w:rPr>
@@ -2108,16 +1803,14 @@
               <w:bottom w:val="none" w:sz="2" w:space="0" w:color="0A0000"/>
               <w:right w:val="none" w:sz="2" w:space="0" w:color="0A0000"/>
             </w:tcBorders>
-            <w:vAlign w:val="top"/>
-          </w:tcPr>
-          <w:p>
-            <w:pPr>
-              <w:pStyle w:val="23"/>
+          </w:tcPr>
+          <w:p>
+            <w:pPr>
+              <w:pStyle w:val="TableParagraph"/>
+              <w:snapToGrid w:val="0"/>
+              <w:spacing w:before="82"/>
               <w:ind w:right="150"/>
-              <w:widowControl w:val="off"/>
-              <w:snapToGrid w:val="0"/>
               <w:jc w:val="right"/>
-              <w:spacing w:before="82"/>
             </w:pPr>
             <w:r>
               <w:rPr>
@@ -2139,22 +1832,20 @@
               <w:bottom w:val="none" w:sz="2" w:space="0" w:color="0A0000"/>
               <w:right w:val="none" w:sz="2" w:space="0" w:color="0A0000"/>
             </w:tcBorders>
-            <w:vAlign w:val="top"/>
-          </w:tcPr>
-          <w:p>
-            <w:pPr>
-              <w:pStyle w:val="23"/>
+          </w:tcPr>
+          <w:p>
+            <w:pPr>
+              <w:pStyle w:val="TableParagraph"/>
+              <w:snapToGrid w:val="0"/>
+              <w:spacing w:before="81"/>
               <w:ind w:right="48"/>
-              <w:widowControl w:val="off"/>
-              <w:snapToGrid w:val="0"/>
               <w:jc w:val="right"/>
-              <w:spacing w:before="81"/>
             </w:pPr>
             <w:r>
               <w:rPr>
                 <w:rFonts w:ascii="Arial"/>
-                <w:sz w:val="24"/>
                 <w:spacing w:val="-5"/>
+                <w:sz w:val="24"/>
               </w:rPr>
               <w:t>25</w:t>
             </w:r>
@@ -2163,7 +1854,7 @@
       </w:tr>
       <w:tr>
         <w:trPr>
-          <w:trHeight w:val="342" w:hRule="atLeast"/>
+          <w:trHeight w:val="342"/>
         </w:trPr>
         <w:tc>
           <w:tcPr>
@@ -2174,15 +1865,13 @@
               <w:bottom w:val="none" w:sz="2" w:space="0" w:color="0A0000"/>
               <w:right w:val="none" w:sz="2" w:space="0" w:color="0A0000"/>
             </w:tcBorders>
-            <w:vAlign w:val="top"/>
-          </w:tcPr>
-          <w:p>
-            <w:pPr>
-              <w:pStyle w:val="23"/>
+          </w:tcPr>
+          <w:p>
+            <w:pPr>
+              <w:pStyle w:val="TableParagraph"/>
+              <w:snapToGrid w:val="0"/>
+              <w:spacing w:before="67"/>
               <w:ind w:left="451"/>
-              <w:widowControl w:val="off"/>
-              <w:snapToGrid w:val="0"/>
-              <w:spacing w:before="67"/>
             </w:pPr>
             <w:r>
               <w:rPr>
@@ -2202,16 +1891,14 @@
               <w:bottom w:val="none" w:sz="2" w:space="0" w:color="0A0000"/>
               <w:right w:val="none" w:sz="2" w:space="0" w:color="0A0000"/>
             </w:tcBorders>
-            <w:vAlign w:val="top"/>
-          </w:tcPr>
-          <w:p>
-            <w:pPr>
-              <w:pStyle w:val="23"/>
+          </w:tcPr>
+          <w:p>
+            <w:pPr>
+              <w:pStyle w:val="TableParagraph"/>
+              <w:snapToGrid w:val="0"/>
+              <w:spacing w:before="82"/>
               <w:ind w:right="150"/>
-              <w:widowControl w:val="off"/>
-              <w:snapToGrid w:val="0"/>
               <w:jc w:val="right"/>
-              <w:spacing w:before="82"/>
             </w:pPr>
             <w:r>
               <w:rPr>
@@ -2233,22 +1920,20 @@
               <w:bottom w:val="none" w:sz="2" w:space="0" w:color="0A0000"/>
               <w:right w:val="none" w:sz="2" w:space="0" w:color="0A0000"/>
             </w:tcBorders>
-            <w:vAlign w:val="top"/>
-          </w:tcPr>
-          <w:p>
-            <w:pPr>
-              <w:pStyle w:val="23"/>
+          </w:tcPr>
+          <w:p>
+            <w:pPr>
+              <w:pStyle w:val="TableParagraph"/>
+              <w:snapToGrid w:val="0"/>
+              <w:spacing w:before="81"/>
               <w:ind w:right="48"/>
-              <w:widowControl w:val="off"/>
-              <w:snapToGrid w:val="0"/>
               <w:jc w:val="right"/>
-              <w:spacing w:before="81"/>
             </w:pPr>
             <w:r>
               <w:rPr>
                 <w:rFonts w:ascii="Arial"/>
-                <w:sz w:val="24"/>
                 <w:spacing w:val="-5"/>
+                <w:sz w:val="24"/>
               </w:rPr>
               <w:t>25</w:t>
             </w:r>
@@ -2257,7 +1942,7 @@
       </w:tr>
       <w:tr>
         <w:trPr>
-          <w:trHeight w:val="342" w:hRule="atLeast"/>
+          <w:trHeight w:val="342"/>
         </w:trPr>
         <w:tc>
           <w:tcPr>
@@ -2268,15 +1953,13 @@
               <w:bottom w:val="none" w:sz="2" w:space="0" w:color="0A0000"/>
               <w:right w:val="none" w:sz="2" w:space="0" w:color="0A0000"/>
             </w:tcBorders>
-            <w:vAlign w:val="top"/>
-          </w:tcPr>
-          <w:p>
-            <w:pPr>
-              <w:pStyle w:val="23"/>
+          </w:tcPr>
+          <w:p>
+            <w:pPr>
+              <w:pStyle w:val="TableParagraph"/>
+              <w:snapToGrid w:val="0"/>
+              <w:spacing w:before="67"/>
               <w:ind w:left="451"/>
-              <w:widowControl w:val="off"/>
-              <w:snapToGrid w:val="0"/>
-              <w:spacing w:before="67"/>
             </w:pPr>
             <w:r>
               <w:rPr>
@@ -2296,16 +1979,14 @@
               <w:bottom w:val="none" w:sz="2" w:space="0" w:color="0A0000"/>
               <w:right w:val="none" w:sz="2" w:space="0" w:color="0A0000"/>
             </w:tcBorders>
-            <w:vAlign w:val="top"/>
-          </w:tcPr>
-          <w:p>
-            <w:pPr>
-              <w:pStyle w:val="23"/>
+          </w:tcPr>
+          <w:p>
+            <w:pPr>
+              <w:pStyle w:val="TableParagraph"/>
+              <w:snapToGrid w:val="0"/>
+              <w:spacing w:before="82"/>
               <w:ind w:right="150"/>
-              <w:widowControl w:val="off"/>
-              <w:snapToGrid w:val="0"/>
               <w:jc w:val="right"/>
-              <w:spacing w:before="82"/>
             </w:pPr>
             <w:r>
               <w:rPr>
@@ -2327,22 +2008,20 @@
               <w:bottom w:val="none" w:sz="2" w:space="0" w:color="0A0000"/>
               <w:right w:val="none" w:sz="2" w:space="0" w:color="0A0000"/>
             </w:tcBorders>
-            <w:vAlign w:val="top"/>
-          </w:tcPr>
-          <w:p>
-            <w:pPr>
-              <w:pStyle w:val="23"/>
+          </w:tcPr>
+          <w:p>
+            <w:pPr>
+              <w:pStyle w:val="TableParagraph"/>
+              <w:snapToGrid w:val="0"/>
+              <w:spacing w:before="81"/>
               <w:ind w:right="48"/>
-              <w:widowControl w:val="off"/>
-              <w:snapToGrid w:val="0"/>
               <w:jc w:val="right"/>
-              <w:spacing w:before="81"/>
             </w:pPr>
             <w:r>
               <w:rPr>
                 <w:rFonts w:ascii="Arial"/>
-                <w:sz w:val="24"/>
                 <w:spacing w:val="-5"/>
+                <w:sz w:val="24"/>
               </w:rPr>
               <w:t>25</w:t>
             </w:r>
@@ -2351,7 +2030,7 @@
       </w:tr>
       <w:tr>
         <w:trPr>
-          <w:trHeight w:val="342" w:hRule="atLeast"/>
+          <w:trHeight w:val="342"/>
         </w:trPr>
         <w:tc>
           <w:tcPr>
@@ -2362,17 +2041,14 @@
               <w:bottom w:val="none" w:sz="2" w:space="0" w:color="0A0000"/>
               <w:right w:val="none" w:sz="2" w:space="0" w:color="0A0000"/>
             </w:tcBorders>
-            <w:vAlign w:val="top"/>
-          </w:tcPr>
-          <w:p>
-            <w:pPr>
-              <w:pStyle w:val="23"/>
+          </w:tcPr>
+          <w:p>
+            <w:pPr>
+              <w:pStyle w:val="TableParagraph"/>
+              <w:snapToGrid w:val="0"/>
+              <w:spacing w:before="67"/>
               <w:ind w:left="451"/>
-              <w:widowControl w:val="off"/>
-              <w:snapToGrid w:val="0"/>
-              <w:spacing w:before="67"/>
-              <w:rPr>
-                <w:color w:val="000000"/>
+              <w:rPr>
                 <w:w w:val="95"/>
                 <w:sz w:val="24"/>
               </w:rPr>
@@ -2388,20 +2064,17 @@
               <w:bottom w:val="none" w:sz="2" w:space="0" w:color="0A0000"/>
               <w:right w:val="none" w:sz="2" w:space="0" w:color="0A0000"/>
             </w:tcBorders>
-            <w:vAlign w:val="top"/>
-          </w:tcPr>
-          <w:p>
-            <w:pPr>
-              <w:pStyle w:val="23"/>
+          </w:tcPr>
+          <w:p>
+            <w:pPr>
+              <w:pStyle w:val="TableParagraph"/>
+              <w:snapToGrid w:val="0"/>
+              <w:spacing w:before="82"/>
               <w:ind w:right="150"/>
-              <w:widowControl w:val="off"/>
-              <w:snapToGrid w:val="0"/>
               <w:jc w:val="right"/>
-              <w:spacing w:before="82"/>
               <w:rPr>
                 <w:rFonts w:ascii="Times New Roman"/>
                 <w:b/>
-                <w:color w:val="000000"/>
                 <w:w w:val="200"/>
                 <w:sz w:val="24"/>
               </w:rPr>
@@ -2417,21 +2090,18 @@
               <w:bottom w:val="none" w:sz="2" w:space="0" w:color="0A0000"/>
               <w:right w:val="none" w:sz="2" w:space="0" w:color="0A0000"/>
             </w:tcBorders>
-            <w:vAlign w:val="top"/>
-          </w:tcPr>
-          <w:p>
-            <w:pPr>
-              <w:pStyle w:val="23"/>
+          </w:tcPr>
+          <w:p>
+            <w:pPr>
+              <w:pStyle w:val="TableParagraph"/>
+              <w:snapToGrid w:val="0"/>
+              <w:spacing w:before="81"/>
               <w:ind w:right="48"/>
-              <w:widowControl w:val="off"/>
-              <w:snapToGrid w:val="0"/>
               <w:jc w:val="right"/>
-              <w:spacing w:before="81"/>
               <w:rPr>
                 <w:rFonts w:ascii="Arial"/>
-                <w:color w:val="000000"/>
-                <w:sz w:val="24"/>
                 <w:spacing w:val="-5"/>
+                <w:sz w:val="24"/>
               </w:rPr>
             </w:pPr>
           </w:p>
@@ -2439,7 +2109,7 @@
       </w:tr>
       <w:tr>
         <w:trPr>
-          <w:trHeight w:val="457" w:hRule="atLeast"/>
+          <w:trHeight w:val="457"/>
         </w:trPr>
         <w:tc>
           <w:tcPr>
@@ -2450,15 +2120,13 @@
               <w:bottom w:val="none" w:sz="2" w:space="0" w:color="0A0000"/>
               <w:right w:val="none" w:sz="2" w:space="0" w:color="0A0000"/>
             </w:tcBorders>
-            <w:vAlign w:val="top"/>
-          </w:tcPr>
-          <w:p>
-            <w:pPr>
-              <w:pStyle w:val="23"/>
+          </w:tcPr>
+          <w:p>
+            <w:pPr>
+              <w:pStyle w:val="TableParagraph"/>
+              <w:snapToGrid w:val="0"/>
+              <w:spacing w:before="68" w:line="256" w:lineRule="exact"/>
               <w:ind w:left="250"/>
-              <w:widowControl w:val="off"/>
-              <w:snapToGrid w:val="0"/>
-              <w:spacing w:before="68" w:line="256" w:lineRule="exact"/>
             </w:pPr>
             <w:r>
               <w:rPr>
@@ -2488,16 +2156,14 @@
               <w:bottom w:val="none" w:sz="2" w:space="0" w:color="0A0000"/>
               <w:right w:val="none" w:sz="2" w:space="0" w:color="0A0000"/>
             </w:tcBorders>
-            <w:vAlign w:val="top"/>
-          </w:tcPr>
-          <w:p>
-            <w:pPr>
-              <w:pStyle w:val="23"/>
+          </w:tcPr>
+          <w:p>
+            <w:pPr>
+              <w:pStyle w:val="TableParagraph"/>
+              <w:snapToGrid w:val="0"/>
+              <w:spacing w:before="83" w:line="241" w:lineRule="exact"/>
               <w:ind w:right="194"/>
-              <w:widowControl w:val="off"/>
-              <w:snapToGrid w:val="0"/>
               <w:jc w:val="right"/>
-              <w:spacing w:before="83" w:line="241" w:lineRule="exact"/>
             </w:pPr>
             <w:r>
               <w:rPr>
@@ -2519,22 +2185,20 @@
               <w:bottom w:val="none" w:sz="2" w:space="0" w:color="0A0000"/>
               <w:right w:val="none" w:sz="2" w:space="0" w:color="0A0000"/>
             </w:tcBorders>
-            <w:vAlign w:val="top"/>
-          </w:tcPr>
-          <w:p>
-            <w:pPr>
-              <w:pStyle w:val="23"/>
+          </w:tcPr>
+          <w:p>
+            <w:pPr>
+              <w:pStyle w:val="TableParagraph"/>
+              <w:snapToGrid w:val="0"/>
+              <w:spacing w:before="82" w:line="242" w:lineRule="exact"/>
               <w:ind w:right="50"/>
-              <w:widowControl w:val="off"/>
-              <w:snapToGrid w:val="0"/>
               <w:jc w:val="right"/>
-              <w:spacing w:before="82" w:line="242" w:lineRule="exact"/>
             </w:pPr>
             <w:r>
               <w:rPr>
                 <w:rFonts w:ascii="Arial"/>
-                <w:sz w:val="24"/>
                 <w:spacing w:val="-5"/>
+                <w:sz w:val="24"/>
               </w:rPr>
               <w:t>46</w:t>
             </w:r>
@@ -2543,7 +2207,7 @@
       </w:tr>
       <w:tr>
         <w:trPr>
-          <w:trHeight w:val="344" w:hRule="atLeast"/>
+          <w:trHeight w:val="344"/>
         </w:trPr>
         <w:tc>
           <w:tcPr>
@@ -2554,15 +2218,13 @@
               <w:bottom w:val="none" w:sz="2" w:space="0" w:color="0A0000"/>
               <w:right w:val="none" w:sz="2" w:space="0" w:color="0A0000"/>
             </w:tcBorders>
-            <w:vAlign w:val="top"/>
-          </w:tcPr>
-          <w:p>
-            <w:pPr>
-              <w:pStyle w:val="23"/>
+          </w:tcPr>
+          <w:p>
+            <w:pPr>
+              <w:pStyle w:val="TableParagraph"/>
+              <w:snapToGrid w:val="0"/>
+              <w:spacing w:before="67"/>
               <w:ind w:left="451"/>
-              <w:widowControl w:val="off"/>
-              <w:snapToGrid w:val="0"/>
-              <w:spacing w:before="67"/>
             </w:pPr>
             <w:r>
               <w:rPr>
@@ -2575,8 +2237,8 @@
             <w:r>
               <w:rPr>
                 <w:rFonts w:ascii="함초롬바탕" w:eastAsia="함초롬바탕"/>
-                <w:sz w:val="24"/>
                 <w:spacing w:val="-2"/>
+                <w:sz w:val="24"/>
               </w:rPr>
               <w:t xml:space="preserve"> low-level 도표</w:t>
             </w:r>
@@ -2591,16 +2253,14 @@
               <w:bottom w:val="none" w:sz="2" w:space="0" w:color="0A0000"/>
               <w:right w:val="none" w:sz="2" w:space="0" w:color="0A0000"/>
             </w:tcBorders>
-            <w:vAlign w:val="top"/>
-          </w:tcPr>
-          <w:p>
-            <w:pPr>
-              <w:pStyle w:val="23"/>
+          </w:tcPr>
+          <w:p>
+            <w:pPr>
+              <w:pStyle w:val="TableParagraph"/>
+              <w:snapToGrid w:val="0"/>
+              <w:spacing w:before="82"/>
               <w:ind w:right="150"/>
-              <w:widowControl w:val="off"/>
-              <w:snapToGrid w:val="0"/>
               <w:jc w:val="right"/>
-              <w:spacing w:before="82"/>
             </w:pPr>
             <w:r>
               <w:rPr>
@@ -2622,22 +2282,20 @@
               <w:bottom w:val="none" w:sz="2" w:space="0" w:color="0A0000"/>
               <w:right w:val="none" w:sz="2" w:space="0" w:color="0A0000"/>
             </w:tcBorders>
-            <w:vAlign w:val="top"/>
-          </w:tcPr>
-          <w:p>
-            <w:pPr>
-              <w:pStyle w:val="23"/>
+          </w:tcPr>
+          <w:p>
+            <w:pPr>
+              <w:pStyle w:val="TableParagraph"/>
+              <w:snapToGrid w:val="0"/>
+              <w:spacing w:before="81"/>
               <w:ind w:right="48"/>
-              <w:widowControl w:val="off"/>
-              <w:snapToGrid w:val="0"/>
               <w:jc w:val="right"/>
-              <w:spacing w:before="81"/>
             </w:pPr>
             <w:r>
               <w:rPr>
                 <w:rFonts w:ascii="Arial"/>
-                <w:sz w:val="24"/>
                 <w:spacing w:val="-5"/>
+                <w:sz w:val="24"/>
               </w:rPr>
               <w:t>25</w:t>
             </w:r>
@@ -2646,7 +2304,7 @@
       </w:tr>
       <w:tr>
         <w:trPr>
-          <w:trHeight w:val="344" w:hRule="atLeast"/>
+          <w:trHeight w:val="344"/>
         </w:trPr>
         <w:tc>
           <w:tcPr>
@@ -2657,15 +2315,13 @@
               <w:bottom w:val="none" w:sz="2" w:space="0" w:color="0A0000"/>
               <w:right w:val="none" w:sz="2" w:space="0" w:color="0A0000"/>
             </w:tcBorders>
-            <w:vAlign w:val="top"/>
-          </w:tcPr>
-          <w:p>
-            <w:pPr>
-              <w:pStyle w:val="23"/>
+          </w:tcPr>
+          <w:p>
+            <w:pPr>
+              <w:pStyle w:val="TableParagraph"/>
+              <w:snapToGrid w:val="0"/>
+              <w:spacing w:before="67"/>
               <w:ind w:left="451"/>
-              <w:widowControl w:val="off"/>
-              <w:snapToGrid w:val="0"/>
-              <w:spacing w:before="67"/>
             </w:pPr>
             <w:r>
               <w:rPr>
@@ -2685,16 +2341,14 @@
               <w:bottom w:val="none" w:sz="2" w:space="0" w:color="0A0000"/>
               <w:right w:val="none" w:sz="2" w:space="0" w:color="0A0000"/>
             </w:tcBorders>
-            <w:vAlign w:val="top"/>
-          </w:tcPr>
-          <w:p>
-            <w:pPr>
-              <w:pStyle w:val="23"/>
+          </w:tcPr>
+          <w:p>
+            <w:pPr>
+              <w:pStyle w:val="TableParagraph"/>
+              <w:snapToGrid w:val="0"/>
+              <w:spacing w:before="82"/>
               <w:ind w:right="150"/>
-              <w:widowControl w:val="off"/>
-              <w:snapToGrid w:val="0"/>
               <w:jc w:val="right"/>
-              <w:spacing w:before="82"/>
             </w:pPr>
             <w:r>
               <w:rPr>
@@ -2716,22 +2370,20 @@
               <w:bottom w:val="none" w:sz="2" w:space="0" w:color="0A0000"/>
               <w:right w:val="none" w:sz="2" w:space="0" w:color="0A0000"/>
             </w:tcBorders>
-            <w:vAlign w:val="top"/>
-          </w:tcPr>
-          <w:p>
-            <w:pPr>
-              <w:pStyle w:val="23"/>
+          </w:tcPr>
+          <w:p>
+            <w:pPr>
+              <w:pStyle w:val="TableParagraph"/>
+              <w:snapToGrid w:val="0"/>
+              <w:spacing w:before="81"/>
               <w:ind w:right="48"/>
-              <w:widowControl w:val="off"/>
-              <w:snapToGrid w:val="0"/>
               <w:jc w:val="right"/>
-              <w:spacing w:before="81"/>
             </w:pPr>
             <w:r>
               <w:rPr>
                 <w:rFonts w:ascii="Arial"/>
-                <w:sz w:val="24"/>
                 <w:spacing w:val="-5"/>
+                <w:sz w:val="24"/>
               </w:rPr>
               <w:t>25</w:t>
             </w:r>
@@ -2740,7 +2392,7 @@
       </w:tr>
       <w:tr>
         <w:trPr>
-          <w:trHeight w:val="344" w:hRule="atLeast"/>
+          <w:trHeight w:val="344"/>
         </w:trPr>
         <w:tc>
           <w:tcPr>
@@ -2751,15 +2403,13 @@
               <w:bottom w:val="none" w:sz="2" w:space="0" w:color="0A0000"/>
               <w:right w:val="none" w:sz="2" w:space="0" w:color="0A0000"/>
             </w:tcBorders>
-            <w:vAlign w:val="top"/>
-          </w:tcPr>
-          <w:p>
-            <w:pPr>
-              <w:pStyle w:val="23"/>
+          </w:tcPr>
+          <w:p>
+            <w:pPr>
+              <w:pStyle w:val="TableParagraph"/>
+              <w:snapToGrid w:val="0"/>
+              <w:spacing w:before="67"/>
               <w:ind w:left="451"/>
-              <w:widowControl w:val="off"/>
-              <w:snapToGrid w:val="0"/>
-              <w:spacing w:before="67"/>
             </w:pPr>
             <w:r>
               <w:rPr>
@@ -2779,16 +2429,14 @@
               <w:bottom w:val="none" w:sz="2" w:space="0" w:color="0A0000"/>
               <w:right w:val="none" w:sz="2" w:space="0" w:color="0A0000"/>
             </w:tcBorders>
-            <w:vAlign w:val="top"/>
-          </w:tcPr>
-          <w:p>
-            <w:pPr>
-              <w:pStyle w:val="23"/>
+          </w:tcPr>
+          <w:p>
+            <w:pPr>
+              <w:pStyle w:val="TableParagraph"/>
+              <w:snapToGrid w:val="0"/>
+              <w:spacing w:before="82"/>
               <w:ind w:right="150"/>
-              <w:widowControl w:val="off"/>
-              <w:snapToGrid w:val="0"/>
               <w:jc w:val="right"/>
-              <w:spacing w:before="82"/>
             </w:pPr>
             <w:r>
               <w:rPr>
@@ -2810,22 +2458,20 @@
               <w:bottom w:val="none" w:sz="2" w:space="0" w:color="0A0000"/>
               <w:right w:val="none" w:sz="2" w:space="0" w:color="0A0000"/>
             </w:tcBorders>
-            <w:vAlign w:val="top"/>
-          </w:tcPr>
-          <w:p>
-            <w:pPr>
-              <w:pStyle w:val="23"/>
+          </w:tcPr>
+          <w:p>
+            <w:pPr>
+              <w:pStyle w:val="TableParagraph"/>
+              <w:snapToGrid w:val="0"/>
+              <w:spacing w:before="81"/>
               <w:ind w:right="48"/>
-              <w:widowControl w:val="off"/>
-              <w:snapToGrid w:val="0"/>
               <w:jc w:val="right"/>
-              <w:spacing w:before="81"/>
             </w:pPr>
             <w:r>
               <w:rPr>
                 <w:rFonts w:ascii="Arial"/>
-                <w:sz w:val="24"/>
                 <w:spacing w:val="-5"/>
+                <w:sz w:val="24"/>
               </w:rPr>
               <w:t>25</w:t>
             </w:r>
@@ -2835,8 +2481,7 @@
     </w:tbl>
     <w:p>
       <w:pPr>
-        <w:pStyle w:val="0"/>
-        <w:widowControl w:val="off"/>
+        <w:pStyle w:val="a3"/>
       </w:pPr>
     </w:p>
     <w:tbl>
@@ -2849,15 +2494,13 @@
           <w:bottom w:val="none" w:sz="2" w:space="0" w:color="0A0000"/>
           <w:right w:val="none" w:sz="2" w:space="0" w:color="0A0000"/>
         </w:tblBorders>
-        <w:tblLook w:val="04A0" w:firstRow="1" w:lastRow="0" w:firstColumn="1" w:lastColumn="0" w:noHBand="0" w:noVBand="1"/>
         <w:shd w:val="clear" w:color="000000" w:fill="FFFFFF"/>
         <w:tblLayout w:type="fixed"/>
         <w:tblCellMar>
-          <w:top w:w="0" w:type="dxa"/>
           <w:left w:w="0" w:type="dxa"/>
-          <w:bottom w:w="0" w:type="dxa"/>
           <w:right w:w="0" w:type="dxa"/>
         </w:tblCellMar>
+        <w:tblLook w:val="04A0" w:firstRow="1" w:lastRow="0" w:firstColumn="1" w:lastColumn="0" w:noHBand="0" w:noVBand="1"/>
       </w:tblPr>
       <w:tblGrid>
         <w:gridCol w:w="5230"/>
@@ -2867,7 +2510,7 @@
       </w:tblGrid>
       <w:tr>
         <w:trPr>
-          <w:trHeight w:val="1040" w:hRule="atLeast"/>
+          <w:trHeight w:val="1040"/>
         </w:trPr>
         <w:tc>
           <w:tcPr>
@@ -2878,35 +2521,53 @@
               <w:bottom w:val="none" w:sz="2" w:space="0" w:color="0A0000"/>
               <w:right w:val="none" w:sz="2" w:space="0" w:color="0A0000"/>
             </w:tcBorders>
-            <w:vAlign w:val="top"/>
-          </w:tcPr>
-          <w:p>
-            <w:pPr>
-              <w:pStyle w:val="23"/>
-              <w:widowControl w:val="off"/>
+          </w:tcPr>
+          <w:p>
+            <w:pPr>
+              <w:pStyle w:val="TableParagraph"/>
               <w:snapToGrid w:val="0"/>
               <w:spacing w:before="2"/>
               <w:rPr>
                 <w:rFonts w:ascii="굴림"/>
-                <w:color w:val="000000"/>
                 <w:sz w:val="44"/>
               </w:rPr>
             </w:pPr>
           </w:p>
           <w:p>
             <w:pPr>
-              <w:pStyle w:val="23"/>
+              <w:pStyle w:val="TableParagraph"/>
+              <w:snapToGrid w:val="0"/>
+              <w:spacing w:before="2"/>
+              <w:rPr>
+                <w:rFonts w:ascii="굴림"/>
+                <w:sz w:val="44"/>
+              </w:rPr>
+            </w:pPr>
+          </w:p>
+          <w:p>
+            <w:pPr>
+              <w:pStyle w:val="TableParagraph"/>
+              <w:snapToGrid w:val="0"/>
+              <w:spacing w:before="2"/>
+              <w:rPr>
+                <w:rFonts w:ascii="굴림" w:hint="eastAsia"/>
+                <w:sz w:val="44"/>
+              </w:rPr>
+            </w:pPr>
+          </w:p>
+          <w:p>
+            <w:pPr>
+              <w:pStyle w:val="TableParagraph"/>
+              <w:snapToGrid w:val="0"/>
+              <w:spacing w:before="1"/>
               <w:ind w:left="50"/>
-              <w:widowControl w:val="off"/>
-              <w:snapToGrid w:val="0"/>
-              <w:spacing w:before="1"/>
             </w:pPr>
             <w:r>
               <w:rPr>
                 <w:rFonts w:ascii="Palatino Linotype"/>
                 <w:b/>
+                <w:spacing w:val="-9"/>
                 <w:sz w:val="30"/>
-                <w:spacing w:val="-9"/>
               </w:rPr>
               <w:t>III.</w:t>
             </w:r>
@@ -2914,8 +2575,8 @@
               <w:rPr>
                 <w:rFonts w:ascii="Palatino Linotype" w:eastAsia="Palatino Linotype"/>
                 <w:b/>
+                <w:spacing w:val="12"/>
                 <w:sz w:val="30"/>
-                <w:spacing w:val="12"/>
               </w:rPr>
               <w:t xml:space="preserve"> 개발환경 및 개발 일정</w:t>
             </w:r>
@@ -2930,16 +2591,13 @@
               <w:bottom w:val="none" w:sz="2" w:space="0" w:color="0A0000"/>
               <w:right w:val="none" w:sz="2" w:space="0" w:color="0A0000"/>
             </w:tcBorders>
-            <w:vAlign w:val="top"/>
-          </w:tcPr>
-          <w:p>
-            <w:pPr>
-              <w:pStyle w:val="23"/>
-              <w:widowControl w:val="off"/>
+          </w:tcPr>
+          <w:p>
+            <w:pPr>
+              <w:pStyle w:val="TableParagraph"/>
               <w:snapToGrid w:val="0"/>
               <w:rPr>
                 <w:rFonts w:ascii="Times New Roman"/>
-                <w:color w:val="000000"/>
               </w:rPr>
             </w:pPr>
           </w:p>
@@ -2953,37 +2611,31 @@
               <w:bottom w:val="none" w:sz="2" w:space="0" w:color="0A0000"/>
               <w:right w:val="none" w:sz="2" w:space="0" w:color="0A0000"/>
             </w:tcBorders>
-            <w:vAlign w:val="top"/>
-          </w:tcPr>
-          <w:p>
-            <w:pPr>
-              <w:pStyle w:val="23"/>
-              <w:widowControl w:val="off"/>
+          </w:tcPr>
+          <w:p>
+            <w:pPr>
+              <w:pStyle w:val="TableParagraph"/>
               <w:snapToGrid w:val="0"/>
               <w:rPr>
                 <w:rFonts w:ascii="굴림"/>
-                <w:color w:val="000000"/>
-              </w:rPr>
-            </w:pPr>
-          </w:p>
-          <w:p>
-            <w:pPr>
-              <w:pStyle w:val="23"/>
-              <w:widowControl w:val="off"/>
+              </w:rPr>
+            </w:pPr>
+          </w:p>
+          <w:p>
+            <w:pPr>
+              <w:pStyle w:val="TableParagraph"/>
               <w:snapToGrid w:val="0"/>
               <w:rPr>
                 <w:rFonts w:ascii="굴림"/>
-                <w:color w:val="000000"/>
                 <w:sz w:val="30"/>
               </w:rPr>
             </w:pPr>
           </w:p>
           <w:p>
             <w:pPr>
-              <w:pStyle w:val="23"/>
+              <w:pStyle w:val="TableParagraph"/>
+              <w:snapToGrid w:val="0"/>
               <w:ind w:right="122"/>
-              <w:widowControl w:val="off"/>
-              <w:snapToGrid w:val="0"/>
               <w:jc w:val="right"/>
             </w:pPr>
             <w:r>
@@ -3006,45 +2658,39 @@
               <w:bottom w:val="none" w:sz="2" w:space="0" w:color="0A0000"/>
               <w:right w:val="none" w:sz="2" w:space="0" w:color="0A0000"/>
             </w:tcBorders>
-            <w:vAlign w:val="top"/>
-          </w:tcPr>
-          <w:p>
-            <w:pPr>
-              <w:pStyle w:val="23"/>
-              <w:widowControl w:val="off"/>
+          </w:tcPr>
+          <w:p>
+            <w:pPr>
+              <w:pStyle w:val="TableParagraph"/>
               <w:snapToGrid w:val="0"/>
               <w:rPr>
                 <w:rFonts w:ascii="굴림"/>
-                <w:color w:val="000000"/>
-              </w:rPr>
-            </w:pPr>
-          </w:p>
-          <w:p>
-            <w:pPr>
-              <w:pStyle w:val="23"/>
-              <w:widowControl w:val="off"/>
+              </w:rPr>
+            </w:pPr>
+          </w:p>
+          <w:p>
+            <w:pPr>
+              <w:pStyle w:val="TableParagraph"/>
               <w:snapToGrid w:val="0"/>
               <w:spacing w:before="12"/>
               <w:rPr>
                 <w:rFonts w:ascii="굴림"/>
-                <w:color w:val="000000"/>
                 <w:sz w:val="26"/>
               </w:rPr>
             </w:pPr>
           </w:p>
           <w:p>
             <w:pPr>
-              <w:pStyle w:val="23"/>
+              <w:pStyle w:val="TableParagraph"/>
+              <w:snapToGrid w:val="0"/>
               <w:ind w:right="50"/>
-              <w:widowControl w:val="off"/>
-              <w:snapToGrid w:val="0"/>
               <w:jc w:val="right"/>
             </w:pPr>
             <w:r>
               <w:rPr>
                 <w:rFonts w:ascii="Arial"/>
-                <w:sz w:val="24"/>
                 <w:spacing w:val="-5"/>
+                <w:sz w:val="24"/>
               </w:rPr>
               <w:t>50</w:t>
             </w:r>
@@ -3053,7 +2699,7 @@
       </w:tr>
       <w:tr>
         <w:trPr>
-          <w:trHeight w:val="454" w:hRule="atLeast"/>
+          <w:trHeight w:val="454"/>
         </w:trPr>
         <w:tc>
           <w:tcPr>
@@ -3064,15 +2710,13 @@
               <w:bottom w:val="none" w:sz="2" w:space="0" w:color="0A0000"/>
               <w:right w:val="none" w:sz="2" w:space="0" w:color="0A0000"/>
             </w:tcBorders>
-            <w:vAlign w:val="top"/>
-          </w:tcPr>
-          <w:p>
-            <w:pPr>
-              <w:pStyle w:val="23"/>
+          </w:tcPr>
+          <w:p>
+            <w:pPr>
+              <w:pStyle w:val="TableParagraph"/>
+              <w:snapToGrid w:val="0"/>
+              <w:spacing w:before="66"/>
               <w:ind w:left="250"/>
-              <w:widowControl w:val="off"/>
-              <w:snapToGrid w:val="0"/>
-              <w:spacing w:before="66"/>
             </w:pPr>
             <w:r>
               <w:rPr>
@@ -3085,8 +2729,8 @@
             <w:r>
               <w:rPr>
                 <w:rFonts w:eastAsia="Arial"/>
-                <w:sz w:val="24"/>
                 <w:spacing w:val="16"/>
+                <w:sz w:val="24"/>
               </w:rPr>
               <w:t>개발환경</w:t>
             </w:r>
@@ -3101,16 +2745,13 @@
               <w:bottom w:val="none" w:sz="2" w:space="0" w:color="0A0000"/>
               <w:right w:val="none" w:sz="2" w:space="0" w:color="0A0000"/>
             </w:tcBorders>
-            <w:vAlign w:val="top"/>
-          </w:tcPr>
-          <w:p>
-            <w:pPr>
-              <w:pStyle w:val="23"/>
-              <w:widowControl w:val="off"/>
+          </w:tcPr>
+          <w:p>
+            <w:pPr>
+              <w:pStyle w:val="TableParagraph"/>
               <w:snapToGrid w:val="0"/>
               <w:rPr>
                 <w:rFonts w:ascii="Times New Roman"/>
-                <w:color w:val="000000"/>
               </w:rPr>
             </w:pPr>
           </w:p>
@@ -3124,16 +2765,14 @@
               <w:bottom w:val="none" w:sz="2" w:space="0" w:color="0A0000"/>
               <w:right w:val="none" w:sz="2" w:space="0" w:color="0A0000"/>
             </w:tcBorders>
-            <w:vAlign w:val="top"/>
-          </w:tcPr>
-          <w:p>
-            <w:pPr>
-              <w:pStyle w:val="23"/>
+          </w:tcPr>
+          <w:p>
+            <w:pPr>
+              <w:pStyle w:val="TableParagraph"/>
+              <w:snapToGrid w:val="0"/>
+              <w:spacing w:before="81"/>
               <w:ind w:right="127"/>
-              <w:widowControl w:val="off"/>
-              <w:snapToGrid w:val="0"/>
               <w:jc w:val="right"/>
-              <w:spacing w:before="81"/>
             </w:pPr>
             <w:r>
               <w:rPr>
@@ -3155,22 +2794,20 @@
               <w:bottom w:val="none" w:sz="2" w:space="0" w:color="0A0000"/>
               <w:right w:val="none" w:sz="2" w:space="0" w:color="0A0000"/>
             </w:tcBorders>
-            <w:vAlign w:val="top"/>
-          </w:tcPr>
-          <w:p>
-            <w:pPr>
-              <w:pStyle w:val="23"/>
+          </w:tcPr>
+          <w:p>
+            <w:pPr>
+              <w:pStyle w:val="TableParagraph"/>
+              <w:snapToGrid w:val="0"/>
+              <w:spacing w:before="80"/>
               <w:ind w:right="50"/>
-              <w:widowControl w:val="off"/>
-              <w:snapToGrid w:val="0"/>
               <w:jc w:val="right"/>
-              <w:spacing w:before="80"/>
             </w:pPr>
             <w:r>
               <w:rPr>
                 <w:rFonts w:ascii="Arial"/>
-                <w:sz w:val="24"/>
                 <w:spacing w:val="-5"/>
+                <w:sz w:val="24"/>
               </w:rPr>
               <w:t>50</w:t>
             </w:r>
@@ -3179,7 +2816,7 @@
       </w:tr>
       <w:tr>
         <w:trPr>
-          <w:trHeight w:val="456" w:hRule="atLeast"/>
+          <w:trHeight w:val="456"/>
         </w:trPr>
         <w:tc>
           <w:tcPr>
@@ -3190,15 +2827,13 @@
               <w:bottom w:val="none" w:sz="2" w:space="0" w:color="0A0000"/>
               <w:right w:val="none" w:sz="2" w:space="0" w:color="0A0000"/>
             </w:tcBorders>
-            <w:vAlign w:val="top"/>
-          </w:tcPr>
-          <w:p>
-            <w:pPr>
-              <w:pStyle w:val="23"/>
+          </w:tcPr>
+          <w:p>
+            <w:pPr>
+              <w:pStyle w:val="TableParagraph"/>
+              <w:snapToGrid w:val="0"/>
+              <w:spacing w:before="67"/>
               <w:ind w:left="250"/>
-              <w:widowControl w:val="off"/>
-              <w:snapToGrid w:val="0"/>
-              <w:spacing w:before="67"/>
             </w:pPr>
             <w:r>
               <w:rPr>
@@ -3227,16 +2862,13 @@
               <w:bottom w:val="none" w:sz="2" w:space="0" w:color="0A0000"/>
               <w:right w:val="none" w:sz="2" w:space="0" w:color="0A0000"/>
             </w:tcBorders>
-            <w:vAlign w:val="top"/>
-          </w:tcPr>
-          <w:p>
-            <w:pPr>
-              <w:pStyle w:val="23"/>
-              <w:widowControl w:val="off"/>
+          </w:tcPr>
+          <w:p>
+            <w:pPr>
+              <w:pStyle w:val="TableParagraph"/>
               <w:snapToGrid w:val="0"/>
               <w:rPr>
                 <w:rFonts w:ascii="Times New Roman"/>
-                <w:color w:val="000000"/>
               </w:rPr>
             </w:pPr>
           </w:p>
@@ -3250,16 +2882,14 @@
               <w:bottom w:val="none" w:sz="2" w:space="0" w:color="0A0000"/>
               <w:right w:val="none" w:sz="2" w:space="0" w:color="0A0000"/>
             </w:tcBorders>
-            <w:vAlign w:val="top"/>
-          </w:tcPr>
-          <w:p>
-            <w:pPr>
-              <w:pStyle w:val="23"/>
+          </w:tcPr>
+          <w:p>
+            <w:pPr>
+              <w:pStyle w:val="TableParagraph"/>
+              <w:snapToGrid w:val="0"/>
+              <w:spacing w:before="83"/>
               <w:ind w:right="111"/>
-              <w:widowControl w:val="off"/>
-              <w:snapToGrid w:val="0"/>
               <w:jc w:val="right"/>
-              <w:spacing w:before="83"/>
             </w:pPr>
             <w:r>
               <w:rPr>
@@ -3281,22 +2911,20 @@
               <w:bottom w:val="none" w:sz="2" w:space="0" w:color="0A0000"/>
               <w:right w:val="none" w:sz="2" w:space="0" w:color="0A0000"/>
             </w:tcBorders>
-            <w:vAlign w:val="top"/>
-          </w:tcPr>
-          <w:p>
-            <w:pPr>
-              <w:pStyle w:val="23"/>
+          </w:tcPr>
+          <w:p>
+            <w:pPr>
+              <w:pStyle w:val="TableParagraph"/>
+              <w:snapToGrid w:val="0"/>
+              <w:spacing w:before="82"/>
               <w:ind w:right="50"/>
-              <w:widowControl w:val="off"/>
-              <w:snapToGrid w:val="0"/>
               <w:jc w:val="right"/>
-              <w:spacing w:before="82"/>
             </w:pPr>
             <w:r>
               <w:rPr>
                 <w:rFonts w:ascii="Arial"/>
-                <w:sz w:val="24"/>
                 <w:spacing w:val="-5"/>
+                <w:sz w:val="24"/>
               </w:rPr>
               <w:t>50</w:t>
             </w:r>
@@ -3305,7 +2933,7 @@
       </w:tr>
       <w:tr>
         <w:trPr>
-          <w:trHeight w:val="343" w:hRule="atLeast"/>
+          <w:trHeight w:val="343"/>
         </w:trPr>
         <w:tc>
           <w:tcPr>
@@ -3316,15 +2944,13 @@
               <w:bottom w:val="none" w:sz="2" w:space="0" w:color="0A0000"/>
               <w:right w:val="none" w:sz="2" w:space="0" w:color="0A0000"/>
             </w:tcBorders>
-            <w:vAlign w:val="top"/>
-          </w:tcPr>
-          <w:p>
-            <w:pPr>
-              <w:pStyle w:val="23"/>
+          </w:tcPr>
+          <w:p>
+            <w:pPr>
+              <w:pStyle w:val="TableParagraph"/>
+              <w:snapToGrid w:val="0"/>
+              <w:spacing w:before="67"/>
               <w:ind w:left="451"/>
-              <w:widowControl w:val="off"/>
-              <w:snapToGrid w:val="0"/>
-              <w:spacing w:before="67"/>
             </w:pPr>
             <w:r>
               <w:rPr>
@@ -3337,8 +2963,8 @@
             <w:r>
               <w:rPr>
                 <w:rFonts w:ascii="함초롬바탕" w:eastAsia="함초롬바탕"/>
-                <w:sz w:val="24"/>
                 <w:spacing w:val="-2"/>
+                <w:sz w:val="24"/>
               </w:rPr>
               <w:t xml:space="preserve"> 일별/개인별 계획 수립</w:t>
             </w:r>
@@ -3353,20 +2979,17 @@
               <w:bottom w:val="none" w:sz="2" w:space="0" w:color="0A0000"/>
               <w:right w:val="none" w:sz="2" w:space="0" w:color="0A0000"/>
             </w:tcBorders>
-            <w:vAlign w:val="top"/>
-          </w:tcPr>
-          <w:p>
-            <w:pPr>
-              <w:pStyle w:val="23"/>
+          </w:tcPr>
+          <w:p>
+            <w:pPr>
+              <w:pStyle w:val="TableParagraph"/>
+              <w:snapToGrid w:val="0"/>
+              <w:spacing w:before="82"/>
               <w:ind w:right="150"/>
-              <w:widowControl w:val="off"/>
-              <w:snapToGrid w:val="0"/>
               <w:jc w:val="right"/>
-              <w:spacing w:before="82"/>
               <w:rPr>
                 <w:rFonts w:ascii="Times New Roman"/>
                 <w:b/>
-                <w:color w:val="000000"/>
                 <w:sz w:val="24"/>
               </w:rPr>
             </w:pPr>
@@ -3381,16 +3004,14 @@
               <w:bottom w:val="none" w:sz="2" w:space="0" w:color="0A0000"/>
               <w:right w:val="none" w:sz="2" w:space="0" w:color="0A0000"/>
             </w:tcBorders>
-            <w:vAlign w:val="top"/>
-          </w:tcPr>
-          <w:p>
-            <w:pPr>
-              <w:pStyle w:val="23"/>
+          </w:tcPr>
+          <w:p>
+            <w:pPr>
+              <w:pStyle w:val="TableParagraph"/>
+              <w:snapToGrid w:val="0"/>
+              <w:spacing w:before="82"/>
               <w:ind w:right="150"/>
-              <w:widowControl w:val="off"/>
-              <w:snapToGrid w:val="0"/>
               <w:jc w:val="right"/>
-              <w:spacing w:before="82"/>
             </w:pPr>
             <w:r>
               <w:rPr>
@@ -3412,21 +3033,18 @@
               <w:bottom w:val="none" w:sz="2" w:space="0" w:color="0A0000"/>
               <w:right w:val="none" w:sz="2" w:space="0" w:color="0A0000"/>
             </w:tcBorders>
-            <w:vAlign w:val="top"/>
-          </w:tcPr>
-          <w:p>
-            <w:pPr>
-              <w:pStyle w:val="23"/>
+          </w:tcPr>
+          <w:p>
+            <w:pPr>
+              <w:pStyle w:val="TableParagraph"/>
+              <w:snapToGrid w:val="0"/>
+              <w:spacing w:before="82"/>
               <w:ind w:right="50"/>
-              <w:widowControl w:val="off"/>
-              <w:snapToGrid w:val="0"/>
               <w:jc w:val="right"/>
-              <w:spacing w:before="82"/>
               <w:rPr>
                 <w:rFonts w:ascii="Arial"/>
-                <w:color w:val="000000"/>
-                <w:sz w:val="24"/>
                 <w:spacing w:val="-5"/>
+                <w:sz w:val="24"/>
               </w:rPr>
             </w:pPr>
           </w:p>
@@ -3434,7 +3052,7 @@
       </w:tr>
       <w:tr>
         <w:trPr>
-          <w:trHeight w:val="343" w:hRule="atLeast"/>
+          <w:trHeight w:val="343"/>
         </w:trPr>
         <w:tc>
           <w:tcPr>
@@ -3445,15 +3063,13 @@
               <w:bottom w:val="none" w:sz="2" w:space="0" w:color="0A0000"/>
               <w:right w:val="none" w:sz="2" w:space="0" w:color="0A0000"/>
             </w:tcBorders>
-            <w:vAlign w:val="top"/>
-          </w:tcPr>
-          <w:p>
-            <w:pPr>
-              <w:pStyle w:val="23"/>
+          </w:tcPr>
+          <w:p>
+            <w:pPr>
+              <w:pStyle w:val="TableParagraph"/>
+              <w:snapToGrid w:val="0"/>
+              <w:spacing w:before="67"/>
               <w:ind w:left="451"/>
-              <w:widowControl w:val="off"/>
-              <w:snapToGrid w:val="0"/>
-              <w:spacing w:before="67"/>
             </w:pPr>
             <w:r>
               <w:rPr>
@@ -3466,8 +3082,8 @@
             <w:r>
               <w:rPr>
                 <w:rFonts w:ascii="함초롬바탕" w:eastAsia="함초롬바탕"/>
-                <w:sz w:val="24"/>
                 <w:spacing w:val="-2"/>
+                <w:sz w:val="24"/>
               </w:rPr>
               <w:t xml:space="preserve"> 팀별 달력 일정</w:t>
             </w:r>
@@ -3482,20 +3098,17 @@
               <w:bottom w:val="none" w:sz="2" w:space="0" w:color="0A0000"/>
               <w:right w:val="none" w:sz="2" w:space="0" w:color="0A0000"/>
             </w:tcBorders>
-            <w:vAlign w:val="top"/>
-          </w:tcPr>
-          <w:p>
-            <w:pPr>
-              <w:pStyle w:val="23"/>
+          </w:tcPr>
+          <w:p>
+            <w:pPr>
+              <w:pStyle w:val="TableParagraph"/>
+              <w:snapToGrid w:val="0"/>
+              <w:spacing w:before="82"/>
               <w:ind w:right="150"/>
-              <w:widowControl w:val="off"/>
-              <w:snapToGrid w:val="0"/>
               <w:jc w:val="right"/>
-              <w:spacing w:before="82"/>
               <w:rPr>
                 <w:rFonts w:ascii="Times New Roman"/>
                 <w:b/>
-                <w:color w:val="000000"/>
                 <w:sz w:val="24"/>
               </w:rPr>
             </w:pPr>
@@ -3510,16 +3123,14 @@
               <w:bottom w:val="none" w:sz="2" w:space="0" w:color="0A0000"/>
               <w:right w:val="none" w:sz="2" w:space="0" w:color="0A0000"/>
             </w:tcBorders>
-            <w:vAlign w:val="top"/>
-          </w:tcPr>
-          <w:p>
-            <w:pPr>
-              <w:pStyle w:val="23"/>
+          </w:tcPr>
+          <w:p>
+            <w:pPr>
+              <w:pStyle w:val="TableParagraph"/>
+              <w:snapToGrid w:val="0"/>
+              <w:spacing w:before="82"/>
               <w:ind w:right="150"/>
-              <w:widowControl w:val="off"/>
-              <w:snapToGrid w:val="0"/>
               <w:jc w:val="right"/>
-              <w:spacing w:before="82"/>
             </w:pPr>
             <w:r>
               <w:rPr>
@@ -3541,21 +3152,18 @@
               <w:bottom w:val="none" w:sz="2" w:space="0" w:color="0A0000"/>
               <w:right w:val="none" w:sz="2" w:space="0" w:color="0A0000"/>
             </w:tcBorders>
-            <w:vAlign w:val="top"/>
-          </w:tcPr>
-          <w:p>
-            <w:pPr>
-              <w:pStyle w:val="23"/>
+          </w:tcPr>
+          <w:p>
+            <w:pPr>
+              <w:pStyle w:val="TableParagraph"/>
+              <w:snapToGrid w:val="0"/>
+              <w:spacing w:before="82"/>
               <w:ind w:right="50"/>
-              <w:widowControl w:val="off"/>
-              <w:snapToGrid w:val="0"/>
               <w:jc w:val="right"/>
-              <w:spacing w:before="82"/>
               <w:rPr>
                 <w:rFonts w:ascii="Arial"/>
-                <w:color w:val="000000"/>
-                <w:sz w:val="24"/>
                 <w:spacing w:val="-5"/>
+                <w:sz w:val="24"/>
               </w:rPr>
             </w:pPr>
           </w:p>
@@ -3563,7 +3171,7 @@
       </w:tr>
       <w:tr>
         <w:trPr>
-          <w:trHeight w:val="343" w:hRule="atLeast"/>
+          <w:trHeight w:val="343"/>
         </w:trPr>
         <w:tc>
           <w:tcPr>
@@ -3574,19 +3182,16 @@
               <w:bottom w:val="none" w:sz="2" w:space="0" w:color="0A0000"/>
               <w:right w:val="none" w:sz="2" w:space="0" w:color="0A0000"/>
             </w:tcBorders>
-            <w:vAlign w:val="top"/>
-          </w:tcPr>
-          <w:p>
-            <w:pPr>
-              <w:pStyle w:val="23"/>
+          </w:tcPr>
+          <w:p>
+            <w:pPr>
+              <w:pStyle w:val="TableParagraph"/>
+              <w:snapToGrid w:val="0"/>
+              <w:spacing w:before="67"/>
               <w:ind w:left="250"/>
-              <w:widowControl w:val="off"/>
-              <w:snapToGrid w:val="0"/>
-              <w:spacing w:before="67"/>
               <w:rPr>
                 <w:rFonts w:ascii="Arial" w:eastAsia="Arial"/>
                 <w:b/>
-                <w:color w:val="000000"/>
                 <w:w w:val="95"/>
                 <w:sz w:val="24"/>
               </w:rPr>
@@ -3602,16 +3207,13 @@
               <w:bottom w:val="none" w:sz="2" w:space="0" w:color="0A0000"/>
               <w:right w:val="none" w:sz="2" w:space="0" w:color="0A0000"/>
             </w:tcBorders>
-            <w:vAlign w:val="top"/>
-          </w:tcPr>
-          <w:p>
-            <w:pPr>
-              <w:pStyle w:val="23"/>
-              <w:widowControl w:val="off"/>
+          </w:tcPr>
+          <w:p>
+            <w:pPr>
+              <w:pStyle w:val="TableParagraph"/>
               <w:snapToGrid w:val="0"/>
               <w:rPr>
                 <w:rFonts w:ascii="Times New Roman"/>
-                <w:color w:val="000000"/>
               </w:rPr>
             </w:pPr>
           </w:p>
@@ -3625,20 +3227,17 @@
               <w:bottom w:val="none" w:sz="2" w:space="0" w:color="0A0000"/>
               <w:right w:val="none" w:sz="2" w:space="0" w:color="0A0000"/>
             </w:tcBorders>
-            <w:vAlign w:val="top"/>
-          </w:tcPr>
-          <w:p>
-            <w:pPr>
-              <w:pStyle w:val="23"/>
+          </w:tcPr>
+          <w:p>
+            <w:pPr>
+              <w:pStyle w:val="TableParagraph"/>
+              <w:snapToGrid w:val="0"/>
+              <w:spacing w:before="83"/>
               <w:ind w:right="111"/>
-              <w:widowControl w:val="off"/>
-              <w:snapToGrid w:val="0"/>
               <w:jc w:val="right"/>
-              <w:spacing w:before="83"/>
               <w:rPr>
                 <w:rFonts w:ascii="Times New Roman"/>
                 <w:b/>
-                <w:color w:val="000000"/>
                 <w:w w:val="200"/>
                 <w:sz w:val="24"/>
               </w:rPr>
@@ -3654,21 +3253,18 @@
               <w:bottom w:val="none" w:sz="2" w:space="0" w:color="0A0000"/>
               <w:right w:val="none" w:sz="2" w:space="0" w:color="0A0000"/>
             </w:tcBorders>
-            <w:vAlign w:val="top"/>
-          </w:tcPr>
-          <w:p>
-            <w:pPr>
-              <w:pStyle w:val="23"/>
+          </w:tcPr>
+          <w:p>
+            <w:pPr>
+              <w:pStyle w:val="TableParagraph"/>
+              <w:snapToGrid w:val="0"/>
+              <w:spacing w:before="82"/>
               <w:ind w:right="50"/>
-              <w:widowControl w:val="off"/>
-              <w:snapToGrid w:val="0"/>
               <w:jc w:val="right"/>
-              <w:spacing w:before="82"/>
               <w:rPr>
                 <w:rFonts w:ascii="Arial"/>
-                <w:color w:val="000000"/>
-                <w:sz w:val="24"/>
                 <w:spacing w:val="-5"/>
+                <w:sz w:val="24"/>
               </w:rPr>
             </w:pPr>
           </w:p>
@@ -3677,25 +3273,20 @@
     </w:tbl>
     <w:p>
       <w:pPr>
-        <w:pStyle w:val="0"/>
-        <w:widowControl w:val="off"/>
-      </w:pPr>
-    </w:p>
-    <w:p>
-      <w:pPr>
-        <w:pStyle w:val="0"/>
-        <w:widowControl w:val="off"/>
+        <w:pStyle w:val="a3"/>
+      </w:pPr>
+    </w:p>
+    <w:p>
+      <w:pPr>
+        <w:pStyle w:val="a3"/>
         <w:rPr>
           <w:b/>
-          <w:color w:val="000000"/>
-        </w:rPr>
-      </w:pPr>
-    </w:p>
-    <w:p>
-      <w:pPr>
-        <w:pStyle w:val="26"/>
-        <w:ind w:left="2787" w:hanging="392"/>
-        <w:widowControl w:val="off"/>
+        </w:rPr>
+      </w:pPr>
+    </w:p>
+    <w:p>
+      <w:pPr>
+        <w:pStyle w:val="11"/>
         <w:numPr>
           <w:ilvl w:val="0"/>
           <w:numId w:val="2"/>
@@ -3703,6 +3294,7 @@
         <w:tabs>
           <w:tab w:val="left" w:pos="2788"/>
         </w:tabs>
+        <w:ind w:left="2787" w:hanging="392"/>
       </w:pPr>
       <w:r>
         <w:rPr>
@@ -3713,19 +3305,16 @@
     </w:p>
     <w:p>
       <w:pPr>
-        <w:pStyle w:val="27"/>
-        <w:widowControl w:val="off"/>
+        <w:pStyle w:val="aa"/>
         <w:spacing w:before="9"/>
         <w:rPr>
-          <w:color w:val="000000"/>
           <w:sz w:val="44"/>
         </w:rPr>
       </w:pPr>
     </w:p>
     <w:p>
       <w:pPr>
-        <w:pStyle w:val="28"/>
-        <w:widowControl w:val="off"/>
+        <w:pStyle w:val="31"/>
         <w:numPr>
           <w:ilvl w:val="0"/>
           <w:numId w:val="4"/>
@@ -3743,19 +3332,16 @@
     </w:p>
     <w:p>
       <w:pPr>
-        <w:pStyle w:val="27"/>
-        <w:widowControl w:val="off"/>
+        <w:pStyle w:val="aa"/>
         <w:rPr>
           <w:rFonts w:ascii="Times New Roman"/>
-          <w:color w:val="000000"/>
           <w:sz w:val="22"/>
         </w:rPr>
       </w:pPr>
     </w:p>
     <w:p>
       <w:pPr>
-        <w:pStyle w:val="28"/>
-        <w:widowControl w:val="off"/>
+        <w:pStyle w:val="31"/>
         <w:tabs>
           <w:tab w:val="left" w:pos="437"/>
         </w:tabs>
@@ -3770,8 +3356,7 @@
     </w:p>
     <w:p>
       <w:pPr>
-        <w:pStyle w:val="25"/>
-        <w:widowControl w:val="off"/>
+        <w:pStyle w:val="41"/>
         <w:spacing w:before="97"/>
       </w:pPr>
       <w:r>
@@ -3783,11 +3368,10 @@
     </w:p>
     <w:p>
       <w:pPr>
-        <w:pStyle w:val="27"/>
+        <w:pStyle w:val="aa"/>
+        <w:spacing w:before="86" w:line="300" w:lineRule="auto"/>
         <w:ind w:left="516" w:right="116"/>
-        <w:widowControl w:val="off"/>
         <w:jc w:val="both"/>
-        <w:spacing w:before="86" w:line="300"/>
       </w:pPr>
       <w:r>
         <w:rPr>
@@ -3799,97 +3383,88 @@
     </w:p>
     <w:p>
       <w:pPr>
-        <w:pStyle w:val="27"/>
+        <w:pStyle w:val="aa"/>
+        <w:spacing w:before="86" w:line="300" w:lineRule="auto"/>
         <w:ind w:left="516" w:right="116"/>
-        <w:widowControl w:val="off"/>
         <w:jc w:val="both"/>
-        <w:spacing w:before="86" w:line="300"/>
-        <w:rPr>
-          <w:rFonts w:ascii="함초롬돋움" w:eastAsia="함초롬돋움"/>
-          <w:color w:val="000000"/>
-          <w:spacing w:val="-11"/>
-        </w:rPr>
-      </w:pPr>
-    </w:p>
-    <w:p>
-      <w:pPr>
-        <w:pStyle w:val="25"/>
-        <w:widowControl w:val="off"/>
-        <w:spacing w:before="97"/>
-      </w:pPr>
-      <w:r>
-        <w:rPr>
-          <w:w w:val="95"/>
-        </w:rPr>
-        <w:t>게임 제공자</w:t>
-      </w:r>
-    </w:p>
-    <w:p>
-      <w:pPr>
-        <w:pStyle w:val="27"/>
-        <w:ind w:left="516" w:right="116"/>
-        <w:widowControl w:val="off"/>
-        <w:jc w:val="both"/>
-        <w:spacing w:before="86" w:line="300"/>
-      </w:pPr>
-      <w:r>
         <w:rPr>
           <w:rFonts w:ascii="함초롬돋움" w:eastAsia="함초롬돋움"/>
           <w:spacing w:val="-11"/>
         </w:rPr>
-        <w:t>제공 인원: 이한빛</w:t>
-      </w:r>
-    </w:p>
-    <w:p>
-      <w:pPr>
-        <w:pStyle w:val="27"/>
+      </w:pPr>
+    </w:p>
+    <w:p>
+      <w:pPr>
+        <w:pStyle w:val="41"/>
+        <w:spacing w:before="97"/>
+      </w:pPr>
+      <w:r>
+        <w:rPr>
+          <w:w w:val="95"/>
+        </w:rPr>
+        <w:t>게임 제공자</w:t>
+      </w:r>
+    </w:p>
+    <w:p>
+      <w:pPr>
+        <w:pStyle w:val="aa"/>
+        <w:spacing w:before="86" w:line="300" w:lineRule="auto"/>
         <w:ind w:left="516" w:right="116"/>
-        <w:widowControl w:val="off"/>
         <w:jc w:val="both"/>
-        <w:spacing w:before="86" w:line="300"/>
       </w:pPr>
       <w:r>
         <w:rPr>
           <w:rFonts w:ascii="함초롬돋움" w:eastAsia="함초롬돋움"/>
           <w:spacing w:val="-11"/>
         </w:rPr>
-        <w:t>재작년도: 2019년</w:t>
-      </w:r>
-    </w:p>
-    <w:p>
-      <w:pPr>
-        <w:pStyle w:val="27"/>
+        <w:t>제공 인원: 이한빛</w:t>
+      </w:r>
+    </w:p>
+    <w:p>
+      <w:pPr>
+        <w:pStyle w:val="aa"/>
+        <w:spacing w:before="86" w:line="300" w:lineRule="auto"/>
         <w:ind w:left="516" w:right="116"/>
-        <w:widowControl w:val="off"/>
         <w:jc w:val="both"/>
-        <w:spacing w:before="86" w:line="300"/>
       </w:pPr>
       <w:r>
         <w:rPr>
           <w:rFonts w:ascii="함초롬돋움" w:eastAsia="함초롬돋움"/>
           <w:spacing w:val="-11"/>
         </w:rPr>
+        <w:t>재작년도: 2019년</w:t>
+      </w:r>
+    </w:p>
+    <w:p>
+      <w:pPr>
+        <w:pStyle w:val="aa"/>
+        <w:spacing w:before="86" w:line="300" w:lineRule="auto"/>
+        <w:ind w:left="516" w:right="116"/>
+        <w:jc w:val="both"/>
+      </w:pPr>
+      <w:r>
+        <w:rPr>
+          <w:rFonts w:ascii="함초롬돋움" w:eastAsia="함초롬돋움"/>
+          <w:spacing w:val="-11"/>
+        </w:rPr>
         <w:t>사용 API: 윈도우 프로그래밍</w:t>
       </w:r>
     </w:p>
     <w:p>
       <w:pPr>
-        <w:pStyle w:val="27"/>
+        <w:pStyle w:val="aa"/>
+        <w:spacing w:before="86" w:line="300" w:lineRule="auto"/>
         <w:ind w:left="516" w:right="116"/>
-        <w:widowControl w:val="off"/>
         <w:jc w:val="both"/>
-        <w:spacing w:before="86" w:line="300"/>
         <w:rPr>
           <w:rFonts w:ascii="함초롬돋움" w:eastAsia="함초롬돋움"/>
-          <w:color w:val="000000"/>
           <w:spacing w:val="-11"/>
         </w:rPr>
       </w:pPr>
     </w:p>
     <w:p>
       <w:pPr>
-        <w:pStyle w:val="28"/>
-        <w:widowControl w:val="off"/>
+        <w:pStyle w:val="31"/>
         <w:tabs>
           <w:tab w:val="left" w:pos="437"/>
         </w:tabs>
@@ -3904,8 +3479,7 @@
     </w:p>
     <w:p>
       <w:pPr>
-        <w:pStyle w:val="25"/>
-        <w:widowControl w:val="off"/>
+        <w:pStyle w:val="41"/>
         <w:spacing w:before="97"/>
       </w:pPr>
       <w:r>
@@ -3917,34 +3491,31 @@
     </w:p>
     <w:p>
       <w:pPr>
-        <w:pStyle w:val="27"/>
+        <w:pStyle w:val="aa"/>
+        <w:spacing w:before="86" w:line="300" w:lineRule="auto"/>
         <w:ind w:left="516" w:right="116"/>
-        <w:widowControl w:val="off"/>
         <w:jc w:val="both"/>
-        <w:spacing w:before="86" w:line="300"/>
       </w:pPr>
       <w:r>
         <w:rPr>
           <w:rFonts w:ascii="함초롬돋움" w:eastAsia="함초롬돋움"/>
           <w:spacing w:val="-11"/>
         </w:rPr>
+        <w:lastRenderedPageBreak/>
         <w:t>2D 슈팅 게임으로 스테이지별로 나오는 몹들을 처리하여 생존하는 게임이다. 몹들은 플레이어에게 몰려들고 플레이어는 칼 또는 총을 쏴 적들을 물리친다. 스테이지별로 나오는 몹들의 수나 종류가 달라진다.</w:t>
       </w:r>
     </w:p>
     <w:p>
       <w:pPr>
-        <w:pStyle w:val="0"/>
-        <w:widowControl w:val="off"/>
+        <w:pStyle w:val="a3"/>
         <w:rPr>
           <w:b/>
-          <w:color w:val="000000"/>
-        </w:rPr>
-      </w:pPr>
-    </w:p>
-    <w:p>
-      <w:pPr>
-        <w:pStyle w:val="25"/>
-        <w:widowControl w:val="off"/>
+        </w:rPr>
+      </w:pPr>
+    </w:p>
+    <w:p>
+      <w:pPr>
+        <w:pStyle w:val="41"/>
         <w:spacing w:before="97"/>
       </w:pPr>
       <w:r>
@@ -3956,11 +3527,10 @@
     </w:p>
     <w:p>
       <w:pPr>
-        <w:pStyle w:val="27"/>
+        <w:pStyle w:val="aa"/>
+        <w:spacing w:before="86" w:line="300" w:lineRule="auto"/>
         <w:ind w:left="516" w:right="116"/>
-        <w:widowControl w:val="off"/>
         <w:jc w:val="both"/>
-        <w:spacing w:before="86" w:line="300"/>
       </w:pPr>
       <w:r>
         <w:rPr>
@@ -3972,18 +3542,15 @@
     </w:p>
     <w:p>
       <w:pPr>
-        <w:pStyle w:val="0"/>
-        <w:widowControl w:val="off"/>
+        <w:pStyle w:val="a3"/>
         <w:rPr>
           <w:b/>
-          <w:color w:val="000000"/>
-        </w:rPr>
-      </w:pPr>
-    </w:p>
-    <w:p>
-      <w:pPr>
-        <w:pStyle w:val="28"/>
-        <w:widowControl w:val="off"/>
+        </w:rPr>
+      </w:pPr>
+    </w:p>
+    <w:p>
+      <w:pPr>
+        <w:pStyle w:val="31"/>
         <w:tabs>
           <w:tab w:val="left" w:pos="437"/>
         </w:tabs>
@@ -3998,8 +3565,7 @@
     </w:p>
     <w:p>
       <w:pPr>
-        <w:pStyle w:val="25"/>
-        <w:widowControl w:val="off"/>
+        <w:pStyle w:val="41"/>
         <w:spacing w:before="97"/>
       </w:pPr>
       <w:r>
@@ -4011,11 +3577,10 @@
     </w:p>
     <w:p>
       <w:pPr>
-        <w:pStyle w:val="27"/>
+        <w:pStyle w:val="aa"/>
+        <w:spacing w:before="86" w:line="300" w:lineRule="auto"/>
         <w:ind w:left="516" w:right="116"/>
-        <w:widowControl w:val="off"/>
         <w:jc w:val="both"/>
-        <w:spacing w:before="86" w:line="300"/>
       </w:pPr>
       <w:r>
         <w:rPr>
@@ -4027,97 +3592,100 @@
     </w:p>
     <w:p>
       <w:pPr>
-        <w:pStyle w:val="27"/>
+        <w:pStyle w:val="aa"/>
+        <w:spacing w:before="86" w:line="300" w:lineRule="auto"/>
         <w:ind w:left="516" w:right="116"/>
-        <w:widowControl w:val="off"/>
         <w:jc w:val="both"/>
-        <w:spacing w:before="86" w:line="300"/>
-        <w:rPr>
-          <w:rFonts w:ascii="함초롬돋움" w:eastAsia="함초롬돋움"/>
-          <w:color w:val="000000"/>
-          <w:spacing w:val="-11"/>
-        </w:rPr>
-      </w:pPr>
-    </w:p>
-    <w:p>
-      <w:pPr>
-        <w:pStyle w:val="25"/>
-        <w:widowControl w:val="off"/>
-        <w:spacing w:before="97"/>
-      </w:pPr>
-      <w:r>
-        <w:rPr>
-          <w:w w:val="95"/>
-        </w:rPr>
-        <w:t>서버 구현 내용</w:t>
-      </w:r>
-    </w:p>
-    <w:p>
-      <w:pPr>
-        <w:pStyle w:val="27"/>
-        <w:ind w:left="516" w:right="116"/>
-        <w:widowControl w:val="off"/>
-        <w:jc w:val="both"/>
-        <w:spacing w:before="86" w:line="300"/>
-      </w:pPr>
-      <w:r>
         <w:rPr>
           <w:rFonts w:ascii="함초롬돋움" w:eastAsia="함초롬돋움"/>
           <w:spacing w:val="-11"/>
         </w:rPr>
-        <w:t>1. 실시간 리더보드(진형별 몹들의 수, 플레이어 점수)</w:t>
-      </w:r>
-    </w:p>
-    <w:p>
-      <w:pPr>
-        <w:pStyle w:val="27"/>
+      </w:pPr>
+    </w:p>
+    <w:p>
+      <w:pPr>
+        <w:pStyle w:val="41"/>
+        <w:spacing w:before="97"/>
+      </w:pPr>
+      <w:r>
+        <w:rPr>
+          <w:w w:val="95"/>
+        </w:rPr>
+        <w:t>서버 구현 내용</w:t>
+      </w:r>
+    </w:p>
+    <w:p>
+      <w:pPr>
+        <w:pStyle w:val="aa"/>
+        <w:spacing w:before="86" w:line="300" w:lineRule="auto"/>
         <w:ind w:left="516" w:right="116"/>
-        <w:widowControl w:val="off"/>
         <w:jc w:val="both"/>
-        <w:spacing w:before="86" w:line="300"/>
       </w:pPr>
       <w:r>
         <w:rPr>
           <w:rFonts w:ascii="함초롬돋움" w:eastAsia="함초롬돋움"/>
           <w:spacing w:val="-11"/>
         </w:rPr>
-        <w:t>2. 상태 메시지(서버가 클라이언트들에게 스테이지 시작, 보스 출현 경고 메시지 등을 보냄)</w:t>
-      </w:r>
-    </w:p>
-    <w:p>
-      <w:pPr>
-        <w:pStyle w:val="27"/>
+        <w:t>1. 실시간 리더보드(진형별 몹들의 수, 플레이어 점수)</w:t>
+      </w:r>
+    </w:p>
+    <w:p>
+      <w:pPr>
+        <w:pStyle w:val="aa"/>
+        <w:spacing w:before="86" w:line="300" w:lineRule="auto"/>
         <w:ind w:left="516" w:right="116"/>
-        <w:widowControl w:val="off"/>
         <w:jc w:val="both"/>
-        <w:spacing w:before="86" w:line="300"/>
       </w:pPr>
       <w:r>
         <w:rPr>
           <w:rFonts w:ascii="함초롬돋움" w:eastAsia="함초롬돋움"/>
           <w:spacing w:val="-11"/>
         </w:rPr>
+        <w:t>2. 상태 메시지(서버가 클라이언트들에게 스테이지 시작, 보스 출현 경고 메시지 등을 보냄)</w:t>
+      </w:r>
+    </w:p>
+    <w:p>
+      <w:pPr>
+        <w:pStyle w:val="aa"/>
+        <w:spacing w:before="86" w:line="300" w:lineRule="auto"/>
+        <w:ind w:left="516" w:right="116"/>
+        <w:jc w:val="both"/>
+      </w:pPr>
+      <w:r>
+        <w:rPr>
+          <w:rFonts w:ascii="함초롬돋움" w:eastAsia="함초롬돋움"/>
+          <w:spacing w:val="-11"/>
+        </w:rPr>
         <w:t>3. 서버 동기화(서로 다른 클라이언트들의 정보를 출력하기 위해 클라이언트들의 기준 시간을 통일하여 응답성을 높이기 위함)</w:t>
       </w:r>
     </w:p>
     <w:p>
       <w:pPr>
-        <w:pStyle w:val="27"/>
+        <w:pStyle w:val="aa"/>
+        <w:spacing w:before="86" w:line="300" w:lineRule="auto"/>
         <w:ind w:left="516" w:right="116"/>
-        <w:widowControl w:val="off"/>
         <w:jc w:val="both"/>
-        <w:spacing w:before="86" w:line="300"/>
         <w:rPr>
           <w:rFonts w:ascii="함초롬돋움" w:eastAsia="함초롬돋움"/>
-          <w:color w:val="000000"/>
           <w:spacing w:val="-11"/>
         </w:rPr>
       </w:pPr>
     </w:p>
     <w:p>
       <w:pPr>
-        <w:pStyle w:val="28"/>
-        <w:widowControl w:val="off"/>
+        <w:pStyle w:val="aa"/>
+        <w:spacing w:before="86" w:line="300" w:lineRule="auto"/>
+        <w:ind w:left="516" w:right="116"/>
+        <w:jc w:val="both"/>
+        <w:rPr>
+          <w:rFonts w:ascii="함초롬돋움" w:eastAsia="함초롬돋움" w:hint="eastAsia"/>
+          <w:spacing w:val="-11"/>
+        </w:rPr>
+      </w:pPr>
+    </w:p>
+    <w:p>
+      <w:pPr>
+        <w:pStyle w:val="31"/>
         <w:numPr>
           <w:ilvl w:val="0"/>
           <w:numId w:val="4"/>
@@ -4130,23 +3698,21 @@
         <w:rPr>
           <w:rFonts w:ascii="함초롬돋움" w:eastAsia="함초롬돋움"/>
         </w:rPr>
+        <w:lastRenderedPageBreak/>
         <w:t>기획 단계</w:t>
       </w:r>
     </w:p>
     <w:p>
       <w:pPr>
-        <w:pStyle w:val="28"/>
-        <w:widowControl w:val="off"/>
+        <w:pStyle w:val="31"/>
         <w:tabs>
           <w:tab w:val="left" w:pos="437"/>
         </w:tabs>
-        <w:rPr/>
-      </w:pPr>
-    </w:p>
-    <w:p>
-      <w:pPr>
-        <w:pStyle w:val="28"/>
-        <w:widowControl w:val="off"/>
+      </w:pPr>
+    </w:p>
+    <w:p>
+      <w:pPr>
+        <w:pStyle w:val="31"/>
         <w:tabs>
           <w:tab w:val="left" w:pos="437"/>
         </w:tabs>
@@ -4168,38 +3734,33 @@
     </w:p>
     <w:p>
       <w:pPr>
-        <w:pStyle w:val="28"/>
-        <w:widowControl w:val="off"/>
+        <w:pStyle w:val="31"/>
         <w:tabs>
           <w:tab w:val="left" w:pos="437"/>
         </w:tabs>
         <w:spacing w:before="191"/>
         <w:rPr>
           <w:rFonts w:ascii="Palatino Linotype" w:eastAsia="Palatino Linotype"/>
-          <w:color w:val="000000"/>
           <w:spacing w:val="-6"/>
         </w:rPr>
       </w:pPr>
     </w:p>
     <w:p>
       <w:pPr>
-        <w:pStyle w:val="28"/>
-        <w:widowControl w:val="off"/>
+        <w:pStyle w:val="31"/>
         <w:tabs>
           <w:tab w:val="left" w:pos="437"/>
         </w:tabs>
         <w:spacing w:before="191"/>
         <w:rPr>
           <w:rFonts w:ascii="Palatino Linotype" w:eastAsia="Palatino Linotype"/>
-          <w:color w:val="000000"/>
           <w:spacing w:val="-6"/>
         </w:rPr>
       </w:pPr>
     </w:p>
     <w:p>
       <w:pPr>
-        <w:pStyle w:val="28"/>
-        <w:widowControl w:val="off"/>
+        <w:pStyle w:val="31"/>
         <w:tabs>
           <w:tab w:val="left" w:pos="437"/>
         </w:tabs>
@@ -4221,38 +3782,33 @@
     </w:p>
     <w:p>
       <w:pPr>
-        <w:pStyle w:val="28"/>
-        <w:widowControl w:val="off"/>
+        <w:pStyle w:val="31"/>
         <w:tabs>
           <w:tab w:val="left" w:pos="437"/>
         </w:tabs>
         <w:spacing w:before="191"/>
         <w:rPr>
           <w:rFonts w:ascii="Palatino Linotype" w:eastAsia="Palatino Linotype"/>
-          <w:color w:val="000000"/>
           <w:spacing w:val="-6"/>
         </w:rPr>
       </w:pPr>
     </w:p>
     <w:p>
       <w:pPr>
-        <w:pStyle w:val="28"/>
-        <w:widowControl w:val="off"/>
+        <w:pStyle w:val="31"/>
         <w:tabs>
           <w:tab w:val="left" w:pos="437"/>
         </w:tabs>
         <w:spacing w:before="191"/>
         <w:rPr>
           <w:rFonts w:ascii="Palatino Linotype" w:eastAsia="Palatino Linotype"/>
-          <w:color w:val="000000"/>
           <w:spacing w:val="-6"/>
         </w:rPr>
       </w:pPr>
     </w:p>
     <w:p>
       <w:pPr>
-        <w:pStyle w:val="28"/>
-        <w:widowControl w:val="off"/>
+        <w:pStyle w:val="31"/>
         <w:tabs>
           <w:tab w:val="left" w:pos="437"/>
         </w:tabs>
@@ -4274,54 +3830,46 @@
     </w:p>
     <w:p>
       <w:pPr>
-        <w:pStyle w:val="28"/>
-        <w:widowControl w:val="off"/>
+        <w:pStyle w:val="31"/>
         <w:tabs>
           <w:tab w:val="left" w:pos="437"/>
         </w:tabs>
         <w:spacing w:before="191"/>
         <w:rPr>
           <w:rFonts w:ascii="Palatino Linotype" w:eastAsia="Palatino Linotype"/>
-          <w:color w:val="000000"/>
           <w:spacing w:val="-6"/>
         </w:rPr>
       </w:pPr>
     </w:p>
     <w:p>
       <w:pPr>
-        <w:pStyle w:val="28"/>
-        <w:widowControl w:val="off"/>
+        <w:pStyle w:val="31"/>
         <w:tabs>
           <w:tab w:val="left" w:pos="437"/>
         </w:tabs>
         <w:spacing w:before="191"/>
         <w:rPr>
           <w:rFonts w:ascii="Palatino Linotype" w:eastAsia="Palatino Linotype"/>
-          <w:color w:val="000000"/>
           <w:spacing w:val="-6"/>
         </w:rPr>
       </w:pPr>
     </w:p>
     <w:p>
       <w:pPr>
-        <w:pStyle w:val="28"/>
-        <w:widowControl w:val="off"/>
+        <w:pStyle w:val="31"/>
         <w:tabs>
           <w:tab w:val="left" w:pos="437"/>
         </w:tabs>
         <w:spacing w:before="191"/>
         <w:rPr>
           <w:rFonts w:ascii="Palatino Linotype" w:eastAsia="Palatino Linotype"/>
-          <w:color w:val="000000"/>
           <w:spacing w:val="-6"/>
         </w:rPr>
       </w:pPr>
     </w:p>
     <w:p>
       <w:pPr>
-        <w:pStyle w:val="26"/>
-        <w:ind w:left="2787" w:hanging="392"/>
-        <w:widowControl w:val="off"/>
+        <w:pStyle w:val="11"/>
         <w:numPr>
           <w:ilvl w:val="0"/>
           <w:numId w:val="2"/>
@@ -4329,6 +3877,7 @@
         <w:tabs>
           <w:tab w:val="left" w:pos="2788"/>
         </w:tabs>
+        <w:ind w:left="2787" w:hanging="392"/>
       </w:pPr>
       <w:r>
         <w:rPr>
@@ -4339,22 +3888,19 @@
     </w:p>
     <w:p>
       <w:pPr>
-        <w:pStyle w:val="26"/>
-        <w:ind w:left="2787" w:hanging="392"/>
-        <w:widowControl w:val="off"/>
+        <w:pStyle w:val="11"/>
         <w:tabs>
           <w:tab w:val="left" w:pos="2788"/>
         </w:tabs>
-        <w:rPr>
-          <w:color w:val="000000"/>
+        <w:ind w:left="2787" w:hanging="392"/>
+        <w:rPr>
           <w:spacing w:val="-20"/>
         </w:rPr>
       </w:pPr>
     </w:p>
     <w:p>
       <w:pPr>
-        <w:pStyle w:val="28"/>
-        <w:widowControl w:val="off"/>
+        <w:pStyle w:val="31"/>
         <w:numPr>
           <w:ilvl w:val="0"/>
           <w:numId w:val="4"/>
@@ -4372,8 +3918,7 @@
     </w:p>
     <w:p>
       <w:pPr>
-        <w:pStyle w:val="28"/>
-        <w:widowControl w:val="off"/>
+        <w:pStyle w:val="31"/>
         <w:tabs>
           <w:tab w:val="left" w:pos="437"/>
         </w:tabs>
@@ -4388,36 +3933,31 @@
     </w:p>
     <w:p>
       <w:pPr>
-        <w:pStyle w:val="28"/>
-        <w:widowControl w:val="off"/>
+        <w:pStyle w:val="31"/>
         <w:tabs>
           <w:tab w:val="left" w:pos="437"/>
         </w:tabs>
         <w:spacing w:before="191"/>
         <w:rPr>
-          <w:color w:val="000000"/>
           <w:w w:val="95"/>
         </w:rPr>
       </w:pPr>
     </w:p>
     <w:p>
       <w:pPr>
-        <w:pStyle w:val="28"/>
-        <w:widowControl w:val="off"/>
+        <w:pStyle w:val="31"/>
         <w:tabs>
           <w:tab w:val="left" w:pos="437"/>
         </w:tabs>
         <w:spacing w:before="191"/>
         <w:rPr>
-          <w:color w:val="000000"/>
           <w:w w:val="95"/>
         </w:rPr>
       </w:pPr>
     </w:p>
     <w:p>
       <w:pPr>
-        <w:pStyle w:val="28"/>
-        <w:widowControl w:val="off"/>
+        <w:pStyle w:val="31"/>
         <w:tabs>
           <w:tab w:val="left" w:pos="437"/>
         </w:tabs>
@@ -4432,36 +3972,31 @@
     </w:p>
     <w:p>
       <w:pPr>
-        <w:pStyle w:val="28"/>
-        <w:widowControl w:val="off"/>
+        <w:pStyle w:val="31"/>
         <w:tabs>
           <w:tab w:val="left" w:pos="437"/>
         </w:tabs>
         <w:spacing w:before="191"/>
         <w:rPr>
-          <w:color w:val="000000"/>
           <w:w w:val="95"/>
         </w:rPr>
       </w:pPr>
     </w:p>
     <w:p>
       <w:pPr>
-        <w:pStyle w:val="28"/>
-        <w:widowControl w:val="off"/>
+        <w:pStyle w:val="31"/>
         <w:tabs>
           <w:tab w:val="left" w:pos="437"/>
         </w:tabs>
         <w:spacing w:before="191"/>
         <w:rPr>
-          <w:color w:val="000000"/>
           <w:w w:val="95"/>
         </w:rPr>
       </w:pPr>
     </w:p>
     <w:p>
       <w:pPr>
-        <w:pStyle w:val="28"/>
-        <w:widowControl w:val="off"/>
+        <w:pStyle w:val="31"/>
         <w:tabs>
           <w:tab w:val="left" w:pos="437"/>
         </w:tabs>
@@ -4476,36 +4011,31 @@
     </w:p>
     <w:p>
       <w:pPr>
-        <w:pStyle w:val="28"/>
-        <w:widowControl w:val="off"/>
+        <w:pStyle w:val="31"/>
         <w:tabs>
           <w:tab w:val="left" w:pos="437"/>
         </w:tabs>
         <w:spacing w:before="191"/>
         <w:rPr>
-          <w:color w:val="000000"/>
           <w:w w:val="95"/>
         </w:rPr>
       </w:pPr>
     </w:p>
     <w:p>
       <w:pPr>
-        <w:pStyle w:val="28"/>
-        <w:widowControl w:val="off"/>
+        <w:pStyle w:val="31"/>
         <w:tabs>
           <w:tab w:val="left" w:pos="437"/>
         </w:tabs>
         <w:spacing w:before="191"/>
         <w:rPr>
-          <w:color w:val="000000"/>
           <w:w w:val="95"/>
         </w:rPr>
       </w:pPr>
     </w:p>
     <w:p>
       <w:pPr>
-        <w:pStyle w:val="28"/>
-        <w:widowControl w:val="off"/>
+        <w:pStyle w:val="31"/>
         <w:tabs>
           <w:tab w:val="left" w:pos="437"/>
         </w:tabs>
@@ -4520,46 +4050,39 @@
     </w:p>
     <w:p>
       <w:pPr>
-        <w:pStyle w:val="28"/>
-        <w:widowControl w:val="off"/>
+        <w:pStyle w:val="31"/>
         <w:tabs>
           <w:tab w:val="left" w:pos="437"/>
         </w:tabs>
         <w:spacing w:before="191"/>
         <w:rPr>
-          <w:color w:val="000000"/>
           <w:w w:val="95"/>
         </w:rPr>
       </w:pPr>
     </w:p>
     <w:p>
       <w:pPr>
-        <w:pStyle w:val="28"/>
-        <w:widowControl w:val="off"/>
+        <w:pStyle w:val="31"/>
         <w:tabs>
           <w:tab w:val="left" w:pos="437"/>
         </w:tabs>
         <w:spacing w:before="191"/>
         <w:rPr>
-          <w:color w:val="000000"/>
           <w:w w:val="95"/>
         </w:rPr>
       </w:pPr>
     </w:p>
     <w:p>
       <w:pPr>
-        <w:pStyle w:val="28"/>
-        <w:widowControl w:val="off"/>
+        <w:pStyle w:val="31"/>
         <w:tabs>
           <w:tab w:val="left" w:pos="437"/>
         </w:tabs>
-        <w:rPr/>
-      </w:pPr>
-    </w:p>
-    <w:p>
-      <w:pPr>
-        <w:pStyle w:val="28"/>
-        <w:widowControl w:val="off"/>
+      </w:pPr>
+    </w:p>
+    <w:p>
+      <w:pPr>
+        <w:pStyle w:val="31"/>
         <w:numPr>
           <w:ilvl w:val="0"/>
           <w:numId w:val="4"/>
@@ -4577,8 +4100,7 @@
     </w:p>
     <w:p>
       <w:pPr>
-        <w:pStyle w:val="28"/>
-        <w:widowControl w:val="off"/>
+        <w:pStyle w:val="31"/>
         <w:tabs>
           <w:tab w:val="left" w:pos="437"/>
         </w:tabs>
@@ -4593,36 +4115,31 @@
     </w:p>
     <w:p>
       <w:pPr>
-        <w:pStyle w:val="28"/>
-        <w:widowControl w:val="off"/>
+        <w:pStyle w:val="31"/>
         <w:tabs>
           <w:tab w:val="left" w:pos="437"/>
         </w:tabs>
         <w:spacing w:before="191"/>
         <w:rPr>
-          <w:color w:val="000000"/>
           <w:w w:val="95"/>
         </w:rPr>
       </w:pPr>
     </w:p>
     <w:p>
       <w:pPr>
-        <w:pStyle w:val="28"/>
-        <w:widowControl w:val="off"/>
+        <w:pStyle w:val="31"/>
         <w:tabs>
           <w:tab w:val="left" w:pos="437"/>
         </w:tabs>
         <w:spacing w:before="191"/>
         <w:rPr>
-          <w:color w:val="000000"/>
           <w:w w:val="95"/>
         </w:rPr>
       </w:pPr>
     </w:p>
     <w:p>
       <w:pPr>
-        <w:pStyle w:val="28"/>
-        <w:widowControl w:val="off"/>
+        <w:pStyle w:val="31"/>
         <w:tabs>
           <w:tab w:val="left" w:pos="437"/>
         </w:tabs>
@@ -4637,36 +4154,31 @@
     </w:p>
     <w:p>
       <w:pPr>
-        <w:pStyle w:val="28"/>
-        <w:widowControl w:val="off"/>
+        <w:pStyle w:val="31"/>
         <w:tabs>
           <w:tab w:val="left" w:pos="437"/>
         </w:tabs>
         <w:spacing w:before="191"/>
         <w:rPr>
-          <w:color w:val="000000"/>
           <w:w w:val="95"/>
         </w:rPr>
       </w:pPr>
     </w:p>
     <w:p>
       <w:pPr>
-        <w:pStyle w:val="28"/>
-        <w:widowControl w:val="off"/>
+        <w:pStyle w:val="31"/>
         <w:tabs>
           <w:tab w:val="left" w:pos="437"/>
         </w:tabs>
         <w:spacing w:before="191"/>
         <w:rPr>
-          <w:color w:val="000000"/>
           <w:w w:val="95"/>
         </w:rPr>
       </w:pPr>
     </w:p>
     <w:p>
       <w:pPr>
-        <w:pStyle w:val="28"/>
-        <w:widowControl w:val="off"/>
+        <w:pStyle w:val="31"/>
         <w:tabs>
           <w:tab w:val="left" w:pos="437"/>
         </w:tabs>
@@ -4681,51 +4193,43 @@
     </w:p>
     <w:p>
       <w:pPr>
-        <w:pStyle w:val="28"/>
-        <w:widowControl w:val="off"/>
+        <w:pStyle w:val="31"/>
         <w:tabs>
           <w:tab w:val="left" w:pos="437"/>
         </w:tabs>
         <w:spacing w:before="191"/>
         <w:rPr>
-          <w:color w:val="000000"/>
           <w:w w:val="95"/>
         </w:rPr>
       </w:pPr>
     </w:p>
     <w:p>
       <w:pPr>
-        <w:pStyle w:val="28"/>
-        <w:widowControl w:val="off"/>
+        <w:pStyle w:val="31"/>
         <w:tabs>
           <w:tab w:val="left" w:pos="437"/>
         </w:tabs>
         <w:spacing w:before="191"/>
         <w:rPr>
-          <w:color w:val="000000"/>
           <w:w w:val="95"/>
         </w:rPr>
       </w:pPr>
     </w:p>
     <w:p>
       <w:pPr>
-        <w:pStyle w:val="28"/>
-        <w:widowControl w:val="off"/>
+        <w:pStyle w:val="31"/>
         <w:tabs>
           <w:tab w:val="left" w:pos="437"/>
         </w:tabs>
         <w:spacing w:before="191"/>
         <w:rPr>
-          <w:color w:val="000000"/>
           <w:w w:val="95"/>
         </w:rPr>
       </w:pPr>
     </w:p>
     <w:p>
       <w:pPr>
-        <w:pStyle w:val="26"/>
-        <w:ind w:left="2787" w:hanging="392"/>
-        <w:widowControl w:val="off"/>
+        <w:pStyle w:val="11"/>
         <w:numPr>
           <w:ilvl w:val="0"/>
           <w:numId w:val="2"/>
@@ -4733,6 +4237,7 @@
         <w:tabs>
           <w:tab w:val="left" w:pos="2788"/>
         </w:tabs>
+        <w:ind w:left="2787" w:hanging="392"/>
       </w:pPr>
       <w:r>
         <w:rPr>
@@ -4743,22 +4248,19 @@
     </w:p>
     <w:p>
       <w:pPr>
-        <w:pStyle w:val="26"/>
-        <w:ind w:left="2787" w:hanging="392"/>
-        <w:widowControl w:val="off"/>
+        <w:pStyle w:val="11"/>
         <w:tabs>
           <w:tab w:val="left" w:pos="2788"/>
         </w:tabs>
-        <w:rPr>
-          <w:color w:val="000000"/>
+        <w:ind w:left="2787" w:hanging="392"/>
+        <w:rPr>
           <w:spacing w:val="-20"/>
         </w:rPr>
       </w:pPr>
     </w:p>
     <w:p>
       <w:pPr>
-        <w:pStyle w:val="28"/>
-        <w:widowControl w:val="off"/>
+        <w:pStyle w:val="31"/>
         <w:numPr>
           <w:ilvl w:val="0"/>
           <w:numId w:val="4"/>
@@ -4776,11 +4278,10 @@
     </w:p>
     <w:p>
       <w:pPr>
-        <w:pStyle w:val="27"/>
+        <w:pStyle w:val="aa"/>
+        <w:spacing w:before="86" w:line="300" w:lineRule="auto"/>
         <w:ind w:left="516" w:right="116"/>
-        <w:widowControl w:val="off"/>
         <w:jc w:val="both"/>
-        <w:spacing w:before="86" w:line="300"/>
       </w:pPr>
       <w:r>
         <w:rPr>
@@ -4792,34 +4293,29 @@
     </w:p>
     <w:p>
       <w:pPr>
-        <w:pStyle w:val="28"/>
-        <w:widowControl w:val="off"/>
+        <w:pStyle w:val="31"/>
         <w:tabs>
           <w:tab w:val="left" w:pos="437"/>
         </w:tabs>
         <w:rPr>
           <w:rFonts w:ascii="함초롬돋움" w:eastAsia="함초롬돋움"/>
-          <w:color w:val="000000"/>
-        </w:rPr>
-      </w:pPr>
-    </w:p>
-    <w:p>
-      <w:pPr>
-        <w:pStyle w:val="28"/>
-        <w:widowControl w:val="off"/>
+        </w:rPr>
+      </w:pPr>
+    </w:p>
+    <w:p>
+      <w:pPr>
+        <w:pStyle w:val="31"/>
         <w:tabs>
           <w:tab w:val="left" w:pos="437"/>
         </w:tabs>
         <w:rPr>
           <w:rFonts w:ascii="함초롬돋움" w:eastAsia="함초롬돋움"/>
-          <w:color w:val="000000"/>
-        </w:rPr>
-      </w:pPr>
-    </w:p>
-    <w:p>
-      <w:pPr>
-        <w:pStyle w:val="28"/>
-        <w:widowControl w:val="off"/>
+        </w:rPr>
+      </w:pPr>
+    </w:p>
+    <w:p>
+      <w:pPr>
+        <w:pStyle w:val="31"/>
         <w:numPr>
           <w:ilvl w:val="0"/>
           <w:numId w:val="4"/>
@@ -4832,13 +4328,13 @@
         <w:rPr>
           <w:rFonts w:ascii="함초롬돋움" w:eastAsia="함초롬돋움"/>
         </w:rPr>
+        <w:lastRenderedPageBreak/>
         <w:t>개발 일정</w:t>
       </w:r>
     </w:p>
     <w:p>
       <w:pPr>
-        <w:pStyle w:val="28"/>
-        <w:widowControl w:val="off"/>
+        <w:pStyle w:val="31"/>
         <w:tabs>
           <w:tab w:val="left" w:pos="437"/>
         </w:tabs>
@@ -4853,36 +4349,31 @@
     </w:p>
     <w:p>
       <w:pPr>
-        <w:pStyle w:val="28"/>
-        <w:widowControl w:val="off"/>
+        <w:pStyle w:val="31"/>
         <w:tabs>
           <w:tab w:val="left" w:pos="437"/>
         </w:tabs>
         <w:spacing w:before="191"/>
         <w:rPr>
-          <w:color w:val="000000"/>
           <w:w w:val="95"/>
         </w:rPr>
       </w:pPr>
     </w:p>
     <w:p>
       <w:pPr>
-        <w:pStyle w:val="28"/>
-        <w:widowControl w:val="off"/>
+        <w:pStyle w:val="31"/>
         <w:tabs>
           <w:tab w:val="left" w:pos="437"/>
         </w:tabs>
         <w:spacing w:before="191"/>
         <w:rPr>
-          <w:color w:val="000000"/>
           <w:w w:val="95"/>
         </w:rPr>
       </w:pPr>
     </w:p>
     <w:p>
       <w:pPr>
-        <w:pStyle w:val="28"/>
-        <w:widowControl w:val="off"/>
+        <w:pStyle w:val="31"/>
         <w:tabs>
           <w:tab w:val="left" w:pos="437"/>
         </w:tabs>
@@ -4897,60 +4388,127 @@
     </w:p>
     <w:p>
       <w:pPr>
-        <w:pStyle w:val="28"/>
-        <w:widowControl w:val="off"/>
+        <w:pStyle w:val="31"/>
         <w:tabs>
           <w:tab w:val="left" w:pos="437"/>
         </w:tabs>
         <w:spacing w:before="191"/>
         <w:rPr>
-          <w:color w:val="000000"/>
           <w:w w:val="95"/>
         </w:rPr>
       </w:pPr>
     </w:p>
     <w:p>
       <w:pPr>
-        <w:pStyle w:val="28"/>
-        <w:widowControl w:val="off"/>
+        <w:pStyle w:val="31"/>
         <w:tabs>
           <w:tab w:val="left" w:pos="437"/>
         </w:tabs>
         <w:spacing w:before="191"/>
         <w:rPr>
-          <w:color w:val="000000"/>
           <w:w w:val="95"/>
         </w:rPr>
       </w:pPr>
     </w:p>
     <w:sectPr>
+      <w:endnotePr>
+        <w:numFmt w:val="decimal"/>
+      </w:endnotePr>
       <w:pgSz w:w="11906" w:h="16837"/>
       <w:pgMar w:top="1984" w:right="1701" w:bottom="1701" w:left="1701" w:header="1134" w:footer="850" w:gutter="0"/>
       <w:cols w:space="0"/>
       <w:docGrid w:linePitch="360"/>
-      <w:footnotePr/>
-      <w:endnotePr>
-        <w:numFmt w:val="decimal"/>
-      </w:endnotePr>
     </w:sectPr>
   </w:body>
 </w:document>
 </file>
 
 <file path=word/numbering.xml><?xml version="1.0" encoding="utf-8"?>
-<w:numbering xmlns:ve="http://schemas.openxmlformats.org/markup-compatibility/2006" xmlns:o="urn:schemas-microsoft-com:office:office" xmlns:r="http://schemas.openxmlformats.org/officeDocument/2006/relationships" xmlns:m="http://schemas.openxmlformats.org/officeDocument/2006/math" xmlns:v="urn:schemas-microsoft-com:vml" xmlns:wp="http://schemas.openxmlformats.org/drawingml/2006/wordprocessingDrawing" xmlns:w10="urn:schemas-microsoft-com:office:word" xmlns:w="http://schemas.openxmlformats.org/wordprocessingml/2006/main" xmlns:w14="http://schemas.microsoft.com/office/word/2010/wordml" xmlns:wne="http://schemas.microsoft.com/office/word/2006/wordml">
-  <w:abstractNum w:abstractNumId="0">
+<w:numbering xmlns:wpc="http://schemas.microsoft.com/office/word/2010/wordprocessingCanvas" xmlns:cx="http://schemas.microsoft.com/office/drawing/2014/chartex" xmlns:cx1="http://schemas.microsoft.com/office/drawing/2015/9/8/chartex" xmlns:cx2="http://schemas.microsoft.com/office/drawing/2015/10/21/chartex" xmlns:cx3="http://schemas.microsoft.com/office/drawing/2016/5/9/chartex" xmlns:cx4="http://schemas.microsoft.com/office/drawing/2016/5/10/chartex" xmlns:cx5="http://schemas.microsoft.com/office/drawing/2016/5/11/chartex" xmlns:cx6="http://schemas.microsoft.com/office/drawing/2016/5/12/chartex" xmlns:cx7="http://schemas.microsoft.com/office/drawing/2016/5/13/chartex" xmlns:cx8="http://schemas.microsoft.com/office/drawing/2016/5/14/chartex" xmlns:mc="http://schemas.openxmlformats.org/markup-compatibility/2006" xmlns:aink="http://schemas.microsoft.com/office/drawing/2016/ink" xmlns:am3d="http://schemas.microsoft.com/office/drawing/2017/model3d" xmlns:o="urn:schemas-microsoft-com:office:office" xmlns:oel="http://schemas.microsoft.com/office/2019/extlst" xmlns:r="http://schemas.openxmlformats.org/officeDocument/2006/relationships" xmlns:m="http://schemas.openxmlformats.org/officeDocument/2006/math" xmlns:v="urn:schemas-microsoft-com:vml" xmlns:wp14="http://schemas.microsoft.com/office/word/2010/wordprocessingDrawing" xmlns:wp="http://schemas.openxmlformats.org/drawingml/2006/wordprocessingDrawing" xmlns:w10="urn:schemas-microsoft-com:office:word" xmlns:w="http://schemas.openxmlformats.org/wordprocessingml/2006/main" xmlns:w14="http://schemas.microsoft.com/office/word/2010/wordml" xmlns:w15="http://schemas.microsoft.com/office/word/2012/wordml" xmlns:w16cex="http://schemas.microsoft.com/office/word/2018/wordml/cex" xmlns:w16cid="http://schemas.microsoft.com/office/word/2016/wordml/cid" xmlns:w16="http://schemas.microsoft.com/office/word/2018/wordml" xmlns:w16sdtdh="http://schemas.microsoft.com/office/word/2020/wordml/sdtdatahash" xmlns:w16se="http://schemas.microsoft.com/office/word/2015/wordml/symex" xmlns:wpg="http://schemas.microsoft.com/office/word/2010/wordprocessingGroup" xmlns:wpi="http://schemas.microsoft.com/office/word/2010/wordprocessingInk" xmlns:wne="http://schemas.microsoft.com/office/word/2006/wordml" xmlns:wps="http://schemas.microsoft.com/office/word/2010/wordprocessingShape" mc:Ignorable="w14 w15 w16se w16cid w16 w16cex w16sdtdh wp14">
+  <w:abstractNum w:abstractNumId="0" w15:restartNumberingAfterBreak="0">
+    <w:nsid w:val="08E570FE"/>
     <w:multiLevelType w:val="multilevel"/>
+    <w:tmpl w:val="24DEA65E"/>
     <w:lvl w:ilvl="0">
       <w:start w:val="1"/>
+      <w:numFmt w:val="decimal"/>
+      <w:suff w:val="space"/>
+      <w:lvlText w:val="%1."/>
+      <w:lvlJc w:val="left"/>
+    </w:lvl>
+    <w:lvl w:ilvl="1">
+      <w:start w:val="1"/>
+      <w:numFmt w:val="ganada"/>
+      <w:suff w:val="space"/>
+      <w:lvlText w:val="%2."/>
+      <w:lvlJc w:val="left"/>
+    </w:lvl>
+    <w:lvl w:ilvl="2">
+      <w:start w:val="1"/>
+      <w:numFmt w:val="decimal"/>
+      <w:pStyle w:val="3"/>
+      <w:suff w:val="space"/>
+      <w:lvlText w:val="%3)"/>
+      <w:lvlJc w:val="left"/>
+    </w:lvl>
+    <w:lvl w:ilvl="3">
+      <w:start w:val="1"/>
+      <w:numFmt w:val="ganada"/>
+      <w:suff w:val="space"/>
+      <w:lvlText w:val="%4)"/>
+      <w:lvlJc w:val="left"/>
+    </w:lvl>
+    <w:lvl w:ilvl="4">
+      <w:start w:val="1"/>
+      <w:numFmt w:val="decimal"/>
+      <w:suff w:val="space"/>
+      <w:lvlText w:val="(%5)"/>
+      <w:lvlJc w:val="left"/>
+    </w:lvl>
+    <w:lvl w:ilvl="5">
+      <w:start w:val="1"/>
+      <w:numFmt w:val="ganada"/>
+      <w:suff w:val="space"/>
+      <w:lvlText w:val="(%6)"/>
+      <w:lvlJc w:val="left"/>
+    </w:lvl>
+    <w:lvl w:ilvl="6">
+      <w:start w:val="1"/>
+      <w:numFmt w:val="decimalEnclosedCircle"/>
+      <w:suff w:val="space"/>
+      <w:lvlText w:val="%7"/>
+      <w:lvlJc w:val="left"/>
+    </w:lvl>
+    <w:lvl w:ilvl="7">
+      <w:start w:val="1"/>
+      <w:numFmt w:val="ganada"/>
+      <w:suff w:val="space"/>
+      <w:lvlText w:val="%8"/>
+      <w:lvlJc w:val="left"/>
+    </w:lvl>
+    <w:lvl w:ilvl="8">
+      <w:start w:val="1"/>
+      <w:numFmt w:val="chosung"/>
+      <w:suff w:val="space"/>
+      <w:lvlText w:val=""/>
+      <w:lvlJc w:val="left"/>
+    </w:lvl>
+  </w:abstractNum>
+  <w:abstractNum w:abstractNumId="1" w15:restartNumberingAfterBreak="0">
+    <w:nsid w:val="0C54291E"/>
+    <w:multiLevelType w:val="multilevel"/>
+    <w:tmpl w:val="3D6E3080"/>
+    <w:lvl w:ilvl="0">
+      <w:start w:val="1"/>
+      <w:numFmt w:val="decimal"/>
       <w:lvlText w:val="(%1)"/>
       <w:lvlJc w:val="left"/>
       <w:rPr>
         <w:rFonts w:ascii="Arial" w:eastAsia="Arial" w:hAnsi="Arial"/>
         <w:color w:val="000000"/>
+        <w:spacing w:val="-10"/>
         <w:w w:val="94"/>
         <w:sz w:val="24"/>
-        <w:spacing w:val="-10"/>
       </w:rPr>
     </w:lvl>
     <w:lvl w:ilvl="1">
@@ -4962,13 +4520,14 @@
         <w:rFonts w:ascii="Palatino Linotype" w:eastAsia="Palatino Linotype" w:hAnsi="Palatino Linotype"/>
         <w:b/>
         <w:color w:val="000000"/>
+        <w:spacing w:val="-6"/>
         <w:w w:val="94"/>
         <w:sz w:val="40"/>
-        <w:spacing w:val="-6"/>
       </w:rPr>
     </w:lvl>
     <w:lvl w:ilvl="2">
       <w:start w:val="1"/>
+      <w:numFmt w:val="decimal"/>
       <w:lvlText w:val="•"/>
       <w:lvlJc w:val="left"/>
       <w:rPr>
@@ -4979,6 +4538,7 @@
     </w:lvl>
     <w:lvl w:ilvl="3">
       <w:start w:val="1"/>
+      <w:numFmt w:val="decimal"/>
       <w:lvlText w:val="•"/>
       <w:lvlJc w:val="left"/>
       <w:rPr>
@@ -4989,6 +4549,7 @@
     </w:lvl>
     <w:lvl w:ilvl="4">
       <w:start w:val="1"/>
+      <w:numFmt w:val="decimal"/>
       <w:lvlText w:val="•"/>
       <w:lvlJc w:val="left"/>
       <w:rPr>
@@ -4999,6 +4560,7 @@
     </w:lvl>
     <w:lvl w:ilvl="5">
       <w:start w:val="1"/>
+      <w:numFmt w:val="decimal"/>
       <w:lvlText w:val="•"/>
       <w:lvlJc w:val="left"/>
       <w:rPr>
@@ -5009,6 +4571,7 @@
     </w:lvl>
     <w:lvl w:ilvl="6">
       <w:start w:val="1"/>
+      <w:numFmt w:val="decimal"/>
       <w:lvlText w:val="•"/>
       <w:lvlJc w:val="left"/>
       <w:rPr>
@@ -5019,6 +4582,7 @@
     </w:lvl>
     <w:lvl w:ilvl="7">
       <w:start w:val="1"/>
+      <w:numFmt w:val="decimal"/>
       <w:lvlText w:val="•"/>
       <w:lvlJc w:val="left"/>
       <w:rPr>
@@ -5029,6 +4593,7 @@
     </w:lvl>
     <w:lvl w:ilvl="8">
       <w:start w:val="1"/>
+      <w:numFmt w:val="decimal"/>
       <w:lvlText w:val="•"/>
       <w:lvlJc w:val="left"/>
       <w:rPr>
@@ -5038,47 +4603,329 @@
       </w:rPr>
     </w:lvl>
   </w:abstractNum>
-  <w:abstractNum w:abstractNumId="1">
+  <w:abstractNum w:abstractNumId="2" w15:restartNumberingAfterBreak="0">
+    <w:nsid w:val="239419E6"/>
     <w:multiLevelType w:val="multilevel"/>
+    <w:tmpl w:val="955C8554"/>
     <w:lvl w:ilvl="0">
       <w:start w:val="1"/>
+      <w:numFmt w:val="decimal"/>
+      <w:pStyle w:val="1"/>
+      <w:suff w:val="space"/>
+      <w:lvlText w:val="%1."/>
+      <w:lvlJc w:val="left"/>
+    </w:lvl>
+    <w:lvl w:ilvl="1">
+      <w:start w:val="1"/>
+      <w:numFmt w:val="ganada"/>
+      <w:suff w:val="space"/>
+      <w:lvlText w:val="%2."/>
+      <w:lvlJc w:val="left"/>
+    </w:lvl>
+    <w:lvl w:ilvl="2">
+      <w:start w:val="1"/>
+      <w:numFmt w:val="decimal"/>
+      <w:suff w:val="space"/>
+      <w:lvlText w:val="%3)"/>
+      <w:lvlJc w:val="left"/>
+    </w:lvl>
+    <w:lvl w:ilvl="3">
+      <w:start w:val="1"/>
+      <w:numFmt w:val="ganada"/>
+      <w:suff w:val="space"/>
+      <w:lvlText w:val="%4)"/>
+      <w:lvlJc w:val="left"/>
+    </w:lvl>
+    <w:lvl w:ilvl="4">
+      <w:start w:val="1"/>
+      <w:numFmt w:val="decimal"/>
+      <w:suff w:val="space"/>
+      <w:lvlText w:val="(%5)"/>
+      <w:lvlJc w:val="left"/>
+    </w:lvl>
+    <w:lvl w:ilvl="5">
+      <w:start w:val="1"/>
+      <w:numFmt w:val="ganada"/>
+      <w:suff w:val="space"/>
+      <w:lvlText w:val="(%6)"/>
+      <w:lvlJc w:val="left"/>
+    </w:lvl>
+    <w:lvl w:ilvl="6">
+      <w:start w:val="1"/>
+      <w:numFmt w:val="decimalEnclosedCircle"/>
+      <w:suff w:val="space"/>
+      <w:lvlText w:val="%7"/>
+      <w:lvlJc w:val="left"/>
+    </w:lvl>
+    <w:lvl w:ilvl="7">
+      <w:start w:val="1"/>
+      <w:numFmt w:val="ganada"/>
+      <w:suff w:val="space"/>
+      <w:lvlText w:val="%8"/>
+      <w:lvlJc w:val="left"/>
+    </w:lvl>
+    <w:lvl w:ilvl="8">
+      <w:start w:val="1"/>
+      <w:numFmt w:val="chosung"/>
+      <w:suff w:val="space"/>
+      <w:lvlText w:val=""/>
+      <w:lvlJc w:val="left"/>
+    </w:lvl>
+  </w:abstractNum>
+  <w:abstractNum w:abstractNumId="3" w15:restartNumberingAfterBreak="0">
+    <w:nsid w:val="31890DEC"/>
+    <w:multiLevelType w:val="multilevel"/>
+    <w:tmpl w:val="9E800576"/>
+    <w:lvl w:ilvl="0">
+      <w:start w:val="1"/>
+      <w:numFmt w:val="decimal"/>
+      <w:suff w:val="space"/>
+      <w:lvlText w:val="%1."/>
+      <w:lvlJc w:val="left"/>
+    </w:lvl>
+    <w:lvl w:ilvl="1">
+      <w:start w:val="1"/>
+      <w:numFmt w:val="ganada"/>
+      <w:suff w:val="space"/>
+      <w:lvlText w:val="%2."/>
+      <w:lvlJc w:val="left"/>
+    </w:lvl>
+    <w:lvl w:ilvl="2">
+      <w:start w:val="1"/>
+      <w:numFmt w:val="decimal"/>
+      <w:suff w:val="space"/>
+      <w:lvlText w:val="%3)"/>
+      <w:lvlJc w:val="left"/>
+    </w:lvl>
+    <w:lvl w:ilvl="3">
+      <w:start w:val="1"/>
+      <w:numFmt w:val="ganada"/>
+      <w:suff w:val="space"/>
+      <w:lvlText w:val="%4)"/>
+      <w:lvlJc w:val="left"/>
+    </w:lvl>
+    <w:lvl w:ilvl="4">
+      <w:start w:val="1"/>
+      <w:numFmt w:val="decimal"/>
+      <w:suff w:val="space"/>
+      <w:lvlText w:val="(%5)"/>
+      <w:lvlJc w:val="left"/>
+    </w:lvl>
+    <w:lvl w:ilvl="5">
+      <w:start w:val="1"/>
+      <w:numFmt w:val="ganada"/>
+      <w:suff w:val="space"/>
+      <w:lvlText w:val="(%6)"/>
+      <w:lvlJc w:val="left"/>
+    </w:lvl>
+    <w:lvl w:ilvl="6">
+      <w:start w:val="1"/>
+      <w:numFmt w:val="decimalEnclosedCircle"/>
+      <w:suff w:val="space"/>
+      <w:lvlText w:val="%7"/>
+      <w:lvlJc w:val="left"/>
+    </w:lvl>
+    <w:lvl w:ilvl="7">
+      <w:start w:val="1"/>
+      <w:numFmt w:val="ganada"/>
+      <w:suff w:val="space"/>
+      <w:lvlText w:val="%8"/>
+      <w:lvlJc w:val="left"/>
+    </w:lvl>
+    <w:lvl w:ilvl="8">
+      <w:start w:val="1"/>
+      <w:numFmt w:val="chosung"/>
+      <w:pStyle w:val="10"/>
+      <w:suff w:val="space"/>
+      <w:lvlText w:val=""/>
+      <w:lvlJc w:val="left"/>
+    </w:lvl>
+  </w:abstractNum>
+  <w:abstractNum w:abstractNumId="4" w15:restartNumberingAfterBreak="0">
+    <w:nsid w:val="3C2B0D56"/>
+    <w:multiLevelType w:val="multilevel"/>
+    <w:tmpl w:val="BFEEC338"/>
+    <w:lvl w:ilvl="0">
+      <w:start w:val="1"/>
+      <w:numFmt w:val="decimal"/>
+      <w:suff w:val="space"/>
+      <w:lvlText w:val="%1."/>
+      <w:lvlJc w:val="left"/>
+    </w:lvl>
+    <w:lvl w:ilvl="1">
+      <w:start w:val="1"/>
+      <w:numFmt w:val="ganada"/>
+      <w:suff w:val="space"/>
+      <w:lvlText w:val="%2."/>
+      <w:lvlJc w:val="left"/>
+    </w:lvl>
+    <w:lvl w:ilvl="2">
+      <w:start w:val="1"/>
+      <w:numFmt w:val="decimal"/>
+      <w:suff w:val="space"/>
+      <w:lvlText w:val="%3)"/>
+      <w:lvlJc w:val="left"/>
+    </w:lvl>
+    <w:lvl w:ilvl="3">
+      <w:start w:val="1"/>
+      <w:numFmt w:val="ganada"/>
+      <w:suff w:val="space"/>
+      <w:lvlText w:val="%4)"/>
+      <w:lvlJc w:val="left"/>
+    </w:lvl>
+    <w:lvl w:ilvl="4">
+      <w:start w:val="1"/>
+      <w:numFmt w:val="decimal"/>
+      <w:suff w:val="space"/>
+      <w:lvlText w:val="(%5)"/>
+      <w:lvlJc w:val="left"/>
+    </w:lvl>
+    <w:lvl w:ilvl="5">
+      <w:start w:val="1"/>
+      <w:numFmt w:val="ganada"/>
+      <w:suff w:val="space"/>
+      <w:lvlText w:val="(%6)"/>
+      <w:lvlJc w:val="left"/>
+    </w:lvl>
+    <w:lvl w:ilvl="6">
+      <w:start w:val="1"/>
+      <w:numFmt w:val="decimalEnclosedCircle"/>
+      <w:suff w:val="space"/>
+      <w:lvlText w:val="%7"/>
+      <w:lvlJc w:val="left"/>
+    </w:lvl>
+    <w:lvl w:ilvl="7">
+      <w:start w:val="1"/>
+      <w:numFmt w:val="ganada"/>
+      <w:suff w:val="space"/>
+      <w:lvlText w:val="%8"/>
+      <w:lvlJc w:val="left"/>
+    </w:lvl>
+    <w:lvl w:ilvl="8">
+      <w:start w:val="1"/>
+      <w:numFmt w:val="chosung"/>
+      <w:pStyle w:val="9"/>
+      <w:suff w:val="space"/>
+      <w:lvlText w:val=""/>
+      <w:lvlJc w:val="left"/>
+    </w:lvl>
+  </w:abstractNum>
+  <w:abstractNum w:abstractNumId="5" w15:restartNumberingAfterBreak="0">
+    <w:nsid w:val="57522A74"/>
+    <w:multiLevelType w:val="multilevel"/>
+    <w:tmpl w:val="A45CE9DE"/>
+    <w:lvl w:ilvl="0">
+      <w:start w:val="1"/>
+      <w:numFmt w:val="decimal"/>
+      <w:suff w:val="space"/>
+      <w:lvlText w:val="%1."/>
+      <w:lvlJc w:val="left"/>
+    </w:lvl>
+    <w:lvl w:ilvl="1">
+      <w:start w:val="1"/>
+      <w:numFmt w:val="ganada"/>
+      <w:suff w:val="space"/>
+      <w:lvlText w:val="%2."/>
+      <w:lvlJc w:val="left"/>
+    </w:lvl>
+    <w:lvl w:ilvl="2">
+      <w:start w:val="1"/>
+      <w:numFmt w:val="decimal"/>
+      <w:pStyle w:val="21"/>
+      <w:suff w:val="space"/>
+      <w:lvlText w:val="%3)"/>
+      <w:lvlJc w:val="left"/>
+    </w:lvl>
+    <w:lvl w:ilvl="3">
+      <w:start w:val="1"/>
+      <w:numFmt w:val="ganada"/>
+      <w:suff w:val="space"/>
+      <w:lvlText w:val="%4)"/>
+      <w:lvlJc w:val="left"/>
+    </w:lvl>
+    <w:lvl w:ilvl="4">
+      <w:start w:val="1"/>
+      <w:numFmt w:val="decimal"/>
+      <w:suff w:val="space"/>
+      <w:lvlText w:val="(%5)"/>
+      <w:lvlJc w:val="left"/>
+    </w:lvl>
+    <w:lvl w:ilvl="5">
+      <w:start w:val="1"/>
+      <w:numFmt w:val="ganada"/>
+      <w:suff w:val="space"/>
+      <w:lvlText w:val="(%6)"/>
+      <w:lvlJc w:val="left"/>
+    </w:lvl>
+    <w:lvl w:ilvl="6">
+      <w:start w:val="1"/>
+      <w:numFmt w:val="decimalEnclosedCircle"/>
+      <w:suff w:val="space"/>
+      <w:lvlText w:val="%7"/>
+      <w:lvlJc w:val="left"/>
+    </w:lvl>
+    <w:lvl w:ilvl="7">
+      <w:start w:val="1"/>
+      <w:numFmt w:val="ganada"/>
+      <w:suff w:val="space"/>
+      <w:lvlText w:val="%8"/>
+      <w:lvlJc w:val="left"/>
+    </w:lvl>
+    <w:lvl w:ilvl="8">
+      <w:start w:val="1"/>
+      <w:numFmt w:val="chosung"/>
+      <w:suff w:val="space"/>
+      <w:lvlText w:val=""/>
+      <w:lvlJc w:val="left"/>
+    </w:lvl>
+  </w:abstractNum>
+  <w:abstractNum w:abstractNumId="6" w15:restartNumberingAfterBreak="0">
+    <w:nsid w:val="575764C4"/>
+    <w:multiLevelType w:val="multilevel"/>
+    <w:tmpl w:val="DA44DD4E"/>
+    <w:lvl w:ilvl="0">
+      <w:start w:val="1"/>
+      <w:numFmt w:val="decimal"/>
       <w:lvlText w:val="%1."/>
       <w:lvlJc w:val="left"/>
       <w:rPr>
         <w:rFonts w:ascii="Palatino Linotype" w:eastAsia="Palatino Linotype" w:hAnsi="Palatino Linotype"/>
         <w:b/>
         <w:color w:val="000000"/>
+        <w:spacing w:val="-10"/>
         <w:w w:val="94"/>
         <w:sz w:val="30"/>
-        <w:spacing w:val="-10"/>
       </w:rPr>
     </w:lvl>
     <w:lvl w:ilvl="1">
       <w:start w:val="1"/>
+      <w:numFmt w:val="decimal"/>
       <w:lvlText w:val="(%2)"/>
       <w:lvlJc w:val="left"/>
       <w:rPr>
         <w:rFonts w:ascii="Arial" w:eastAsia="Arial" w:hAnsi="Arial"/>
         <w:color w:val="000000"/>
+        <w:spacing w:val="-10"/>
         <w:w w:val="94"/>
         <w:sz w:val="24"/>
-        <w:spacing w:val="-10"/>
       </w:rPr>
     </w:lvl>
     <w:lvl w:ilvl="2">
       <w:start w:val="1"/>
+      <w:numFmt w:val="decimal"/>
       <w:lvlText w:val="%3)"/>
       <w:lvlJc w:val="left"/>
       <w:rPr>
         <w:rFonts w:ascii="Times New Roman" w:eastAsia="Times New Roman" w:hAnsi="Times New Roman"/>
         <w:color w:val="000000"/>
+        <w:spacing w:val="-6"/>
         <w:w w:val="94"/>
         <w:sz w:val="24"/>
-        <w:spacing w:val="-6"/>
       </w:rPr>
     </w:lvl>
     <w:lvl w:ilvl="3">
       <w:start w:val="1"/>
+      <w:numFmt w:val="decimal"/>
       <w:lvlText w:val="•"/>
       <w:lvlJc w:val="left"/>
       <w:rPr>
@@ -5089,6 +4936,7 @@
     </w:lvl>
     <w:lvl w:ilvl="4">
       <w:start w:val="1"/>
+      <w:numFmt w:val="decimal"/>
       <w:lvlText w:val="•"/>
       <w:lvlJc w:val="left"/>
       <w:rPr>
@@ -5099,6 +4947,7 @@
     </w:lvl>
     <w:lvl w:ilvl="5">
       <w:start w:val="1"/>
+      <w:numFmt w:val="decimal"/>
       <w:lvlText w:val="•"/>
       <w:lvlJc w:val="left"/>
       <w:rPr>
@@ -5109,6 +4958,7 @@
     </w:lvl>
     <w:lvl w:ilvl="6">
       <w:start w:val="1"/>
+      <w:numFmt w:val="decimal"/>
       <w:lvlText w:val="•"/>
       <w:lvlJc w:val="left"/>
       <w:rPr>
@@ -5119,6 +4969,7 @@
     </w:lvl>
     <w:lvl w:ilvl="7">
       <w:start w:val="1"/>
+      <w:numFmt w:val="decimal"/>
       <w:lvlText w:val="•"/>
       <w:lvlJc w:val="left"/>
       <w:rPr>
@@ -5129,6 +4980,7 @@
     </w:lvl>
     <w:lvl w:ilvl="8">
       <w:start w:val="1"/>
+      <w:numFmt w:val="decimal"/>
       <w:lvlText w:val="•"/>
       <w:lvlJc w:val="left"/>
       <w:rPr>
@@ -5138,956 +4990,690 @@
       </w:rPr>
     </w:lvl>
   </w:abstractNum>
-  <w:abstractNum w:abstractNumId="2">
+  <w:abstractNum w:abstractNumId="7" w15:restartNumberingAfterBreak="0">
+    <w:nsid w:val="6FF37E65"/>
     <w:multiLevelType w:val="multilevel"/>
+    <w:tmpl w:val="908A73FA"/>
     <w:lvl w:ilvl="0">
       <w:start w:val="1"/>
+      <w:numFmt w:val="decimal"/>
+      <w:suff w:val="space"/>
       <w:lvlText w:val="%1."/>
       <w:lvlJc w:val="left"/>
+    </w:lvl>
+    <w:lvl w:ilvl="1">
+      <w:start w:val="1"/>
+      <w:numFmt w:val="ganada"/>
+      <w:suff w:val="space"/>
+      <w:lvlText w:val="%2."/>
+      <w:lvlJc w:val="left"/>
+    </w:lvl>
+    <w:lvl w:ilvl="2">
+      <w:start w:val="1"/>
+      <w:numFmt w:val="decimal"/>
+      <w:suff w:val="space"/>
+      <w:lvlText w:val="%3)"/>
+      <w:lvlJc w:val="left"/>
+    </w:lvl>
+    <w:lvl w:ilvl="3">
+      <w:start w:val="1"/>
+      <w:numFmt w:val="ganada"/>
+      <w:pStyle w:val="31"/>
+      <w:suff w:val="space"/>
+      <w:lvlText w:val="%4)"/>
+      <w:lvlJc w:val="left"/>
+    </w:lvl>
+    <w:lvl w:ilvl="4">
+      <w:start w:val="1"/>
+      <w:numFmt w:val="decimal"/>
+      <w:suff w:val="space"/>
+      <w:lvlText w:val="(%5)"/>
+      <w:lvlJc w:val="left"/>
+    </w:lvl>
+    <w:lvl w:ilvl="5">
+      <w:start w:val="1"/>
+      <w:numFmt w:val="ganada"/>
+      <w:suff w:val="space"/>
+      <w:lvlText w:val="(%6)"/>
+      <w:lvlJc w:val="left"/>
+    </w:lvl>
+    <w:lvl w:ilvl="6">
+      <w:start w:val="1"/>
+      <w:numFmt w:val="decimalEnclosedCircle"/>
+      <w:suff w:val="space"/>
+      <w:lvlText w:val="%7"/>
+      <w:lvlJc w:val="left"/>
+    </w:lvl>
+    <w:lvl w:ilvl="7">
+      <w:start w:val="1"/>
+      <w:numFmt w:val="ganada"/>
+      <w:suff w:val="space"/>
+      <w:lvlText w:val="%8"/>
+      <w:lvlJc w:val="left"/>
+    </w:lvl>
+    <w:lvl w:ilvl="8">
+      <w:start w:val="1"/>
+      <w:numFmt w:val="chosung"/>
+      <w:suff w:val="space"/>
+      <w:lvlText w:val=""/>
+      <w:lvlJc w:val="left"/>
+    </w:lvl>
+  </w:abstractNum>
+  <w:abstractNum w:abstractNumId="8" w15:restartNumberingAfterBreak="0">
+    <w:nsid w:val="70DE57B9"/>
+    <w:multiLevelType w:val="multilevel"/>
+    <w:tmpl w:val="4DCCE45A"/>
+    <w:lvl w:ilvl="0">
+      <w:start w:val="1"/>
+      <w:numFmt w:val="decimal"/>
+      <w:suff w:val="space"/>
+      <w:lvlText w:val="%1."/>
+      <w:lvlJc w:val="left"/>
+    </w:lvl>
+    <w:lvl w:ilvl="1">
+      <w:start w:val="1"/>
+      <w:numFmt w:val="ganada"/>
+      <w:suff w:val="space"/>
+      <w:lvlText w:val="%2."/>
+      <w:lvlJc w:val="left"/>
+    </w:lvl>
+    <w:lvl w:ilvl="2">
+      <w:start w:val="1"/>
+      <w:numFmt w:val="decimal"/>
+      <w:suff w:val="space"/>
+      <w:lvlText w:val="%3)"/>
+      <w:lvlJc w:val="left"/>
+    </w:lvl>
+    <w:lvl w:ilvl="3">
+      <w:start w:val="1"/>
+      <w:numFmt w:val="ganada"/>
+      <w:suff w:val="space"/>
+      <w:lvlText w:val="%4)"/>
+      <w:lvlJc w:val="left"/>
+    </w:lvl>
+    <w:lvl w:ilvl="4">
+      <w:start w:val="1"/>
+      <w:numFmt w:val="decimal"/>
+      <w:pStyle w:val="41"/>
+      <w:suff w:val="space"/>
+      <w:lvlText w:val="(%5)"/>
+      <w:lvlJc w:val="left"/>
+    </w:lvl>
+    <w:lvl w:ilvl="5">
+      <w:start w:val="1"/>
+      <w:numFmt w:val="ganada"/>
+      <w:suff w:val="space"/>
+      <w:lvlText w:val="(%6)"/>
+      <w:lvlJc w:val="left"/>
+    </w:lvl>
+    <w:lvl w:ilvl="6">
+      <w:start w:val="1"/>
+      <w:numFmt w:val="decimalEnclosedCircle"/>
+      <w:suff w:val="space"/>
+      <w:lvlText w:val="%7"/>
+      <w:lvlJc w:val="left"/>
+    </w:lvl>
+    <w:lvl w:ilvl="7">
+      <w:start w:val="1"/>
+      <w:numFmt w:val="ganada"/>
+      <w:suff w:val="space"/>
+      <w:lvlText w:val="%8"/>
+      <w:lvlJc w:val="left"/>
+    </w:lvl>
+    <w:lvl w:ilvl="8">
+      <w:start w:val="1"/>
+      <w:numFmt w:val="chosung"/>
+      <w:suff w:val="space"/>
+      <w:lvlText w:val=""/>
+      <w:lvlJc w:val="left"/>
+    </w:lvl>
+  </w:abstractNum>
+  <w:abstractNum w:abstractNumId="9" w15:restartNumberingAfterBreak="0">
+    <w:nsid w:val="71004B56"/>
+    <w:multiLevelType w:val="multilevel"/>
+    <w:tmpl w:val="EBFA7710"/>
+    <w:lvl w:ilvl="0">
+      <w:start w:val="1"/>
+      <w:numFmt w:val="decimal"/>
+      <w:suff w:val="space"/>
+      <w:lvlText w:val="%1."/>
+      <w:lvlJc w:val="left"/>
+    </w:lvl>
+    <w:lvl w:ilvl="1">
+      <w:start w:val="1"/>
+      <w:numFmt w:val="ganada"/>
+      <w:suff w:val="space"/>
+      <w:lvlText w:val="%2."/>
+      <w:lvlJc w:val="left"/>
+    </w:lvl>
+    <w:lvl w:ilvl="2">
+      <w:start w:val="1"/>
+      <w:numFmt w:val="decimal"/>
+      <w:suff w:val="space"/>
+      <w:lvlText w:val="%3)"/>
+      <w:lvlJc w:val="left"/>
+    </w:lvl>
+    <w:lvl w:ilvl="3">
+      <w:start w:val="1"/>
+      <w:numFmt w:val="ganada"/>
+      <w:suff w:val="space"/>
+      <w:lvlText w:val="%4)"/>
+      <w:lvlJc w:val="left"/>
+    </w:lvl>
+    <w:lvl w:ilvl="4">
+      <w:start w:val="1"/>
+      <w:numFmt w:val="decimal"/>
+      <w:suff w:val="space"/>
+      <w:lvlText w:val="(%5)"/>
+      <w:lvlJc w:val="left"/>
+    </w:lvl>
+    <w:lvl w:ilvl="5">
+      <w:start w:val="1"/>
+      <w:numFmt w:val="ganada"/>
+      <w:suff w:val="space"/>
+      <w:lvlText w:val="(%6)"/>
+      <w:lvlJc w:val="left"/>
+    </w:lvl>
+    <w:lvl w:ilvl="6">
+      <w:start w:val="1"/>
+      <w:numFmt w:val="decimalEnclosedCircle"/>
+      <w:pStyle w:val="7"/>
+      <w:suff w:val="space"/>
+      <w:lvlText w:val="%7"/>
+      <w:lvlJc w:val="left"/>
+    </w:lvl>
+    <w:lvl w:ilvl="7">
+      <w:start w:val="1"/>
+      <w:numFmt w:val="ganada"/>
+      <w:suff w:val="space"/>
+      <w:lvlText w:val="%8"/>
+      <w:lvlJc w:val="left"/>
+    </w:lvl>
+    <w:lvl w:ilvl="8">
+      <w:start w:val="1"/>
+      <w:numFmt w:val="chosung"/>
+      <w:suff w:val="space"/>
+      <w:lvlText w:val=""/>
+      <w:lvlJc w:val="left"/>
+    </w:lvl>
+  </w:abstractNum>
+  <w:abstractNum w:abstractNumId="10" w15:restartNumberingAfterBreak="0">
+    <w:nsid w:val="71604AA5"/>
+    <w:multiLevelType w:val="multilevel"/>
+    <w:tmpl w:val="9F9A5E78"/>
+    <w:lvl w:ilvl="0">
+      <w:start w:val="1"/>
+      <w:numFmt w:val="decimal"/>
+      <w:suff w:val="space"/>
+      <w:lvlText w:val="%1."/>
+      <w:lvlJc w:val="left"/>
+    </w:lvl>
+    <w:lvl w:ilvl="1">
+      <w:start w:val="1"/>
+      <w:numFmt w:val="ganada"/>
       <w:pStyle w:val="2"/>
       <w:suff w:val="space"/>
+      <w:lvlText w:val="%2."/>
+      <w:lvlJc w:val="left"/>
+    </w:lvl>
+    <w:lvl w:ilvl="2">
+      <w:start w:val="1"/>
+      <w:numFmt w:val="decimal"/>
+      <w:suff w:val="space"/>
+      <w:lvlText w:val="%3)"/>
+      <w:lvlJc w:val="left"/>
+    </w:lvl>
+    <w:lvl w:ilvl="3">
+      <w:start w:val="1"/>
+      <w:numFmt w:val="ganada"/>
+      <w:suff w:val="space"/>
+      <w:lvlText w:val="%4)"/>
+      <w:lvlJc w:val="left"/>
+    </w:lvl>
+    <w:lvl w:ilvl="4">
+      <w:start w:val="1"/>
+      <w:numFmt w:val="decimal"/>
+      <w:suff w:val="space"/>
+      <w:lvlText w:val="(%5)"/>
+      <w:lvlJc w:val="left"/>
+    </w:lvl>
+    <w:lvl w:ilvl="5">
+      <w:start w:val="1"/>
+      <w:numFmt w:val="ganada"/>
+      <w:suff w:val="space"/>
+      <w:lvlText w:val="(%6)"/>
+      <w:lvlJc w:val="left"/>
+    </w:lvl>
+    <w:lvl w:ilvl="6">
+      <w:start w:val="1"/>
+      <w:numFmt w:val="decimalEnclosedCircle"/>
+      <w:suff w:val="space"/>
+      <w:lvlText w:val="%7"/>
+      <w:lvlJc w:val="left"/>
+    </w:lvl>
+    <w:lvl w:ilvl="7">
+      <w:start w:val="1"/>
+      <w:numFmt w:val="ganada"/>
+      <w:suff w:val="space"/>
+      <w:lvlText w:val="%8"/>
+      <w:lvlJc w:val="left"/>
+    </w:lvl>
+    <w:lvl w:ilvl="8">
+      <w:start w:val="1"/>
+      <w:numFmt w:val="chosung"/>
+      <w:suff w:val="space"/>
+      <w:lvlText w:val=""/>
+      <w:lvlJc w:val="left"/>
+    </w:lvl>
+  </w:abstractNum>
+  <w:abstractNum w:abstractNumId="11" w15:restartNumberingAfterBreak="0">
+    <w:nsid w:val="71E22884"/>
+    <w:multiLevelType w:val="multilevel"/>
+    <w:tmpl w:val="061242DC"/>
+    <w:lvl w:ilvl="0">
+      <w:start w:val="1"/>
+      <w:numFmt w:val="decimal"/>
+      <w:suff w:val="space"/>
+      <w:lvlText w:val="%1."/>
+      <w:lvlJc w:val="left"/>
     </w:lvl>
     <w:lvl w:ilvl="1">
       <w:start w:val="1"/>
       <w:numFmt w:val="ganada"/>
+      <w:suff w:val="space"/>
       <w:lvlText w:val="%2."/>
       <w:lvlJc w:val="left"/>
-      <w:suff w:val="space"/>
     </w:lvl>
     <w:lvl w:ilvl="2">
       <w:start w:val="1"/>
+      <w:numFmt w:val="decimal"/>
+      <w:suff w:val="space"/>
       <w:lvlText w:val="%3)"/>
       <w:lvlJc w:val="left"/>
-      <w:suff w:val="space"/>
     </w:lvl>
     <w:lvl w:ilvl="3">
       <w:start w:val="1"/>
       <w:numFmt w:val="ganada"/>
+      <w:suff w:val="space"/>
       <w:lvlText w:val="%4)"/>
       <w:lvlJc w:val="left"/>
-      <w:suff w:val="space"/>
     </w:lvl>
     <w:lvl w:ilvl="4">
       <w:start w:val="1"/>
+      <w:numFmt w:val="decimal"/>
+      <w:suff w:val="space"/>
       <w:lvlText w:val="(%5)"/>
       <w:lvlJc w:val="left"/>
-      <w:suff w:val="space"/>
     </w:lvl>
     <w:lvl w:ilvl="5">
       <w:start w:val="1"/>
       <w:numFmt w:val="ganada"/>
+      <w:pStyle w:val="6"/>
+      <w:suff w:val="space"/>
       <w:lvlText w:val="(%6)"/>
       <w:lvlJc w:val="left"/>
-      <w:suff w:val="space"/>
     </w:lvl>
     <w:lvl w:ilvl="6">
       <w:start w:val="1"/>
       <w:numFmt w:val="decimalEnclosedCircle"/>
+      <w:suff w:val="space"/>
       <w:lvlText w:val="%7"/>
       <w:lvlJc w:val="left"/>
-      <w:suff w:val="space"/>
     </w:lvl>
     <w:lvl w:ilvl="7">
       <w:start w:val="1"/>
       <w:numFmt w:val="ganada"/>
+      <w:suff w:val="space"/>
       <w:lvlText w:val="%8"/>
       <w:lvlJc w:val="left"/>
-      <w:suff w:val="space"/>
     </w:lvl>
     <w:lvl w:ilvl="8">
       <w:start w:val="1"/>
       <w:numFmt w:val="chosung"/>
-      <w:lvlJc w:val="left"/>
-      <w:suff w:val="space"/>
+      <w:suff w:val="space"/>
+      <w:lvlText w:val=""/>
+      <w:lvlJc w:val="left"/>
     </w:lvl>
   </w:abstractNum>
-  <w:abstractNum w:abstractNumId="3">
+  <w:abstractNum w:abstractNumId="12" w15:restartNumberingAfterBreak="0">
+    <w:nsid w:val="79C96283"/>
     <w:multiLevelType w:val="multilevel"/>
+    <w:tmpl w:val="0A5A98DA"/>
     <w:lvl w:ilvl="0">
       <w:start w:val="1"/>
+      <w:numFmt w:val="decimal"/>
+      <w:suff w:val="space"/>
       <w:lvlText w:val="%1."/>
       <w:lvlJc w:val="left"/>
-      <w:suff w:val="space"/>
     </w:lvl>
     <w:lvl w:ilvl="1">
       <w:start w:val="1"/>
       <w:numFmt w:val="ganada"/>
+      <w:suff w:val="space"/>
       <w:lvlText w:val="%2."/>
       <w:lvlJc w:val="left"/>
-      <w:pStyle w:val="3"/>
-      <w:suff w:val="space"/>
     </w:lvl>
     <w:lvl w:ilvl="2">
       <w:start w:val="1"/>
+      <w:numFmt w:val="decimal"/>
+      <w:suff w:val="space"/>
       <w:lvlText w:val="%3)"/>
       <w:lvlJc w:val="left"/>
-      <w:suff w:val="space"/>
     </w:lvl>
     <w:lvl w:ilvl="3">
       <w:start w:val="1"/>
       <w:numFmt w:val="ganada"/>
+      <w:suff w:val="space"/>
       <w:lvlText w:val="%4)"/>
       <w:lvlJc w:val="left"/>
-      <w:suff w:val="space"/>
     </w:lvl>
     <w:lvl w:ilvl="4">
       <w:start w:val="1"/>
+      <w:numFmt w:val="decimal"/>
+      <w:pStyle w:val="5"/>
+      <w:suff w:val="space"/>
       <w:lvlText w:val="(%5)"/>
       <w:lvlJc w:val="left"/>
-      <w:suff w:val="space"/>
     </w:lvl>
     <w:lvl w:ilvl="5">
       <w:start w:val="1"/>
       <w:numFmt w:val="ganada"/>
+      <w:suff w:val="space"/>
       <w:lvlText w:val="(%6)"/>
       <w:lvlJc w:val="left"/>
-      <w:suff w:val="space"/>
     </w:lvl>
     <w:lvl w:ilvl="6">
       <w:start w:val="1"/>
       <w:numFmt w:val="decimalEnclosedCircle"/>
+      <w:suff w:val="space"/>
       <w:lvlText w:val="%7"/>
       <w:lvlJc w:val="left"/>
-      <w:suff w:val="space"/>
     </w:lvl>
     <w:lvl w:ilvl="7">
       <w:start w:val="1"/>
       <w:numFmt w:val="ganada"/>
+      <w:suff w:val="space"/>
       <w:lvlText w:val="%8"/>
       <w:lvlJc w:val="left"/>
-      <w:suff w:val="space"/>
     </w:lvl>
     <w:lvl w:ilvl="8">
       <w:start w:val="1"/>
       <w:numFmt w:val="chosung"/>
-      <w:lvlJc w:val="left"/>
-      <w:suff w:val="space"/>
+      <w:suff w:val="space"/>
+      <w:lvlText w:val=""/>
+      <w:lvlJc w:val="left"/>
     </w:lvl>
   </w:abstractNum>
-  <w:abstractNum w:abstractNumId="4">
+  <w:abstractNum w:abstractNumId="13" w15:restartNumberingAfterBreak="0">
+    <w:nsid w:val="7BFD5C9A"/>
     <w:multiLevelType w:val="multilevel"/>
+    <w:tmpl w:val="A2948DAE"/>
     <w:lvl w:ilvl="0">
       <w:start w:val="1"/>
+      <w:numFmt w:val="decimal"/>
+      <w:suff w:val="space"/>
       <w:lvlText w:val="%1."/>
       <w:lvlJc w:val="left"/>
-      <w:suff w:val="space"/>
     </w:lvl>
     <w:lvl w:ilvl="1">
       <w:start w:val="1"/>
       <w:numFmt w:val="ganada"/>
+      <w:pStyle w:val="11"/>
+      <w:suff w:val="space"/>
       <w:lvlText w:val="%2."/>
       <w:lvlJc w:val="left"/>
-      <w:suff w:val="space"/>
     </w:lvl>
     <w:lvl w:ilvl="2">
       <w:start w:val="1"/>
+      <w:numFmt w:val="decimal"/>
+      <w:suff w:val="space"/>
       <w:lvlText w:val="%3)"/>
       <w:lvlJc w:val="left"/>
+    </w:lvl>
+    <w:lvl w:ilvl="3">
+      <w:start w:val="1"/>
+      <w:numFmt w:val="ganada"/>
+      <w:suff w:val="space"/>
+      <w:lvlText w:val="%4)"/>
+      <w:lvlJc w:val="left"/>
+    </w:lvl>
+    <w:lvl w:ilvl="4">
+      <w:start w:val="1"/>
+      <w:numFmt w:val="decimal"/>
+      <w:suff w:val="space"/>
+      <w:lvlText w:val="(%5)"/>
+      <w:lvlJc w:val="left"/>
+    </w:lvl>
+    <w:lvl w:ilvl="5">
+      <w:start w:val="1"/>
+      <w:numFmt w:val="ganada"/>
+      <w:suff w:val="space"/>
+      <w:lvlText w:val="(%6)"/>
+      <w:lvlJc w:val="left"/>
+    </w:lvl>
+    <w:lvl w:ilvl="6">
+      <w:start w:val="1"/>
+      <w:numFmt w:val="decimalEnclosedCircle"/>
+      <w:suff w:val="space"/>
+      <w:lvlText w:val="%7"/>
+      <w:lvlJc w:val="left"/>
+    </w:lvl>
+    <w:lvl w:ilvl="7">
+      <w:start w:val="1"/>
+      <w:numFmt w:val="ganada"/>
+      <w:suff w:val="space"/>
+      <w:lvlText w:val="%8"/>
+      <w:lvlJc w:val="left"/>
+    </w:lvl>
+    <w:lvl w:ilvl="8">
+      <w:start w:val="1"/>
+      <w:numFmt w:val="chosung"/>
+      <w:suff w:val="space"/>
+      <w:lvlText w:val=""/>
+      <w:lvlJc w:val="left"/>
+    </w:lvl>
+  </w:abstractNum>
+  <w:abstractNum w:abstractNumId="14" w15:restartNumberingAfterBreak="0">
+    <w:nsid w:val="7CE652DB"/>
+    <w:multiLevelType w:val="multilevel"/>
+    <w:tmpl w:val="A420FC78"/>
+    <w:lvl w:ilvl="0">
+      <w:start w:val="1"/>
+      <w:numFmt w:val="decimal"/>
+      <w:suff w:val="space"/>
+      <w:lvlText w:val="%1."/>
+      <w:lvlJc w:val="left"/>
+    </w:lvl>
+    <w:lvl w:ilvl="1">
+      <w:start w:val="1"/>
+      <w:numFmt w:val="ganada"/>
+      <w:suff w:val="space"/>
+      <w:lvlText w:val="%2."/>
+      <w:lvlJc w:val="left"/>
+    </w:lvl>
+    <w:lvl w:ilvl="2">
+      <w:start w:val="1"/>
+      <w:numFmt w:val="decimal"/>
+      <w:suff w:val="space"/>
+      <w:lvlText w:val="%3)"/>
+      <w:lvlJc w:val="left"/>
+    </w:lvl>
+    <w:lvl w:ilvl="3">
+      <w:start w:val="1"/>
+      <w:numFmt w:val="ganada"/>
       <w:pStyle w:val="4"/>
       <w:suff w:val="space"/>
+      <w:lvlText w:val="%4)"/>
+      <w:lvlJc w:val="left"/>
+    </w:lvl>
+    <w:lvl w:ilvl="4">
+      <w:start w:val="1"/>
+      <w:numFmt w:val="decimal"/>
+      <w:suff w:val="space"/>
+      <w:lvlText w:val="(%5)"/>
+      <w:lvlJc w:val="left"/>
+    </w:lvl>
+    <w:lvl w:ilvl="5">
+      <w:start w:val="1"/>
+      <w:numFmt w:val="ganada"/>
+      <w:suff w:val="space"/>
+      <w:lvlText w:val="(%6)"/>
+      <w:lvlJc w:val="left"/>
+    </w:lvl>
+    <w:lvl w:ilvl="6">
+      <w:start w:val="1"/>
+      <w:numFmt w:val="decimalEnclosedCircle"/>
+      <w:suff w:val="space"/>
+      <w:lvlText w:val="%7"/>
+      <w:lvlJc w:val="left"/>
+    </w:lvl>
+    <w:lvl w:ilvl="7">
+      <w:start w:val="1"/>
+      <w:numFmt w:val="ganada"/>
+      <w:suff w:val="space"/>
+      <w:lvlText w:val="%8"/>
+      <w:lvlJc w:val="left"/>
+    </w:lvl>
+    <w:lvl w:ilvl="8">
+      <w:start w:val="1"/>
+      <w:numFmt w:val="chosung"/>
+      <w:suff w:val="space"/>
+      <w:lvlText w:val=""/>
+      <w:lvlJc w:val="left"/>
+    </w:lvl>
+  </w:abstractNum>
+  <w:abstractNum w:abstractNumId="15" w15:restartNumberingAfterBreak="0">
+    <w:nsid w:val="7D627681"/>
+    <w:multiLevelType w:val="multilevel"/>
+    <w:tmpl w:val="2042F95A"/>
+    <w:lvl w:ilvl="0">
+      <w:start w:val="1"/>
+      <w:numFmt w:val="decimal"/>
+      <w:suff w:val="space"/>
+      <w:lvlText w:val="%1."/>
+      <w:lvlJc w:val="left"/>
+    </w:lvl>
+    <w:lvl w:ilvl="1">
+      <w:start w:val="1"/>
+      <w:numFmt w:val="ganada"/>
+      <w:suff w:val="space"/>
+      <w:lvlText w:val="%2."/>
+      <w:lvlJc w:val="left"/>
+    </w:lvl>
+    <w:lvl w:ilvl="2">
+      <w:start w:val="1"/>
+      <w:numFmt w:val="decimal"/>
+      <w:suff w:val="space"/>
+      <w:lvlText w:val="%3)"/>
+      <w:lvlJc w:val="left"/>
     </w:lvl>
     <w:lvl w:ilvl="3">
       <w:start w:val="1"/>
       <w:numFmt w:val="ganada"/>
+      <w:suff w:val="space"/>
       <w:lvlText w:val="%4)"/>
       <w:lvlJc w:val="left"/>
-      <w:suff w:val="space"/>
     </w:lvl>
     <w:lvl w:ilvl="4">
       <w:start w:val="1"/>
+      <w:numFmt w:val="decimal"/>
+      <w:suff w:val="space"/>
       <w:lvlText w:val="(%5)"/>
       <w:lvlJc w:val="left"/>
-      <w:suff w:val="space"/>
     </w:lvl>
     <w:lvl w:ilvl="5">
       <w:start w:val="1"/>
       <w:numFmt w:val="ganada"/>
+      <w:suff w:val="space"/>
       <w:lvlText w:val="(%6)"/>
       <w:lvlJc w:val="left"/>
-      <w:suff w:val="space"/>
     </w:lvl>
     <w:lvl w:ilvl="6">
       <w:start w:val="1"/>
       <w:numFmt w:val="decimalEnclosedCircle"/>
+      <w:suff w:val="space"/>
       <w:lvlText w:val="%7"/>
       <w:lvlJc w:val="left"/>
-      <w:suff w:val="space"/>
     </w:lvl>
     <w:lvl w:ilvl="7">
       <w:start w:val="1"/>
       <w:numFmt w:val="ganada"/>
+      <w:pStyle w:val="8"/>
+      <w:suff w:val="space"/>
       <w:lvlText w:val="%8"/>
       <w:lvlJc w:val="left"/>
-      <w:suff w:val="space"/>
     </w:lvl>
     <w:lvl w:ilvl="8">
       <w:start w:val="1"/>
       <w:numFmt w:val="chosung"/>
-      <w:lvlJc w:val="left"/>
-      <w:suff w:val="space"/>
+      <w:suff w:val="space"/>
+      <w:lvlText w:val=""/>
+      <w:lvlJc w:val="left"/>
     </w:lvl>
   </w:abstractNum>
-  <w:abstractNum w:abstractNumId="5">
-    <w:multiLevelType w:val="multilevel"/>
-    <w:lvl w:ilvl="0">
-      <w:start w:val="1"/>
-      <w:lvlText w:val="%1."/>
-      <w:lvlJc w:val="left"/>
-      <w:suff w:val="space"/>
-    </w:lvl>
-    <w:lvl w:ilvl="1">
-      <w:start w:val="1"/>
-      <w:numFmt w:val="ganada"/>
-      <w:lvlText w:val="%2."/>
-      <w:lvlJc w:val="left"/>
-      <w:suff w:val="space"/>
-    </w:lvl>
-    <w:lvl w:ilvl="2">
-      <w:start w:val="1"/>
-      <w:lvlText w:val="%3)"/>
-      <w:lvlJc w:val="left"/>
-      <w:suff w:val="space"/>
-    </w:lvl>
-    <w:lvl w:ilvl="3">
-      <w:start w:val="1"/>
-      <w:numFmt w:val="ganada"/>
-      <w:lvlText w:val="%4)"/>
-      <w:lvlJc w:val="left"/>
-      <w:pStyle w:val="5"/>
-      <w:suff w:val="space"/>
-    </w:lvl>
-    <w:lvl w:ilvl="4">
-      <w:start w:val="1"/>
-      <w:lvlText w:val="(%5)"/>
-      <w:lvlJc w:val="left"/>
-      <w:suff w:val="space"/>
-    </w:lvl>
-    <w:lvl w:ilvl="5">
-      <w:start w:val="1"/>
-      <w:numFmt w:val="ganada"/>
-      <w:lvlText w:val="(%6)"/>
-      <w:lvlJc w:val="left"/>
-      <w:suff w:val="space"/>
-    </w:lvl>
-    <w:lvl w:ilvl="6">
-      <w:start w:val="1"/>
-      <w:numFmt w:val="decimalEnclosedCircle"/>
-      <w:lvlText w:val="%7"/>
-      <w:lvlJc w:val="left"/>
-      <w:suff w:val="space"/>
-    </w:lvl>
-    <w:lvl w:ilvl="7">
-      <w:start w:val="1"/>
-      <w:numFmt w:val="ganada"/>
-      <w:lvlText w:val="%8"/>
-      <w:lvlJc w:val="left"/>
-      <w:suff w:val="space"/>
-    </w:lvl>
-    <w:lvl w:ilvl="8">
-      <w:start w:val="1"/>
-      <w:numFmt w:val="chosung"/>
-      <w:lvlJc w:val="left"/>
-      <w:suff w:val="space"/>
-    </w:lvl>
-  </w:abstractNum>
-  <w:abstractNum w:abstractNumId="6">
-    <w:multiLevelType w:val="multilevel"/>
-    <w:lvl w:ilvl="0">
-      <w:start w:val="1"/>
-      <w:lvlText w:val="%1."/>
-      <w:lvlJc w:val="left"/>
-      <w:suff w:val="space"/>
-    </w:lvl>
-    <w:lvl w:ilvl="1">
-      <w:start w:val="1"/>
-      <w:numFmt w:val="ganada"/>
-      <w:lvlText w:val="%2."/>
-      <w:lvlJc w:val="left"/>
-      <w:suff w:val="space"/>
-    </w:lvl>
-    <w:lvl w:ilvl="2">
-      <w:start w:val="1"/>
-      <w:lvlText w:val="%3)"/>
-      <w:lvlJc w:val="left"/>
-      <w:suff w:val="space"/>
-    </w:lvl>
-    <w:lvl w:ilvl="3">
-      <w:start w:val="1"/>
-      <w:numFmt w:val="ganada"/>
-      <w:lvlText w:val="%4)"/>
-      <w:lvlJc w:val="left"/>
-      <w:suff w:val="space"/>
-    </w:lvl>
-    <w:lvl w:ilvl="4">
-      <w:start w:val="1"/>
-      <w:lvlText w:val="(%5)"/>
-      <w:lvlJc w:val="left"/>
-      <w:pStyle w:val="6"/>
-      <w:suff w:val="space"/>
-    </w:lvl>
-    <w:lvl w:ilvl="5">
-      <w:start w:val="1"/>
-      <w:numFmt w:val="ganada"/>
-      <w:lvlText w:val="(%6)"/>
-      <w:lvlJc w:val="left"/>
-      <w:suff w:val="space"/>
-    </w:lvl>
-    <w:lvl w:ilvl="6">
-      <w:start w:val="1"/>
-      <w:numFmt w:val="decimalEnclosedCircle"/>
-      <w:lvlText w:val="%7"/>
-      <w:lvlJc w:val="left"/>
-      <w:suff w:val="space"/>
-    </w:lvl>
-    <w:lvl w:ilvl="7">
-      <w:start w:val="1"/>
-      <w:numFmt w:val="ganada"/>
-      <w:lvlText w:val="%8"/>
-      <w:lvlJc w:val="left"/>
-      <w:suff w:val="space"/>
-    </w:lvl>
-    <w:lvl w:ilvl="8">
-      <w:start w:val="1"/>
-      <w:numFmt w:val="chosung"/>
-      <w:lvlJc w:val="left"/>
-      <w:suff w:val="space"/>
-    </w:lvl>
-  </w:abstractNum>
-  <w:abstractNum w:abstractNumId="7">
-    <w:multiLevelType w:val="multilevel"/>
-    <w:lvl w:ilvl="0">
-      <w:start w:val="1"/>
-      <w:lvlText w:val="%1."/>
-      <w:lvlJc w:val="left"/>
-      <w:suff w:val="space"/>
-    </w:lvl>
-    <w:lvl w:ilvl="1">
-      <w:start w:val="1"/>
-      <w:numFmt w:val="ganada"/>
-      <w:lvlText w:val="%2."/>
-      <w:lvlJc w:val="left"/>
-      <w:suff w:val="space"/>
-    </w:lvl>
-    <w:lvl w:ilvl="2">
-      <w:start w:val="1"/>
-      <w:lvlText w:val="%3)"/>
-      <w:lvlJc w:val="left"/>
-      <w:suff w:val="space"/>
-    </w:lvl>
-    <w:lvl w:ilvl="3">
-      <w:start w:val="1"/>
-      <w:numFmt w:val="ganada"/>
-      <w:lvlText w:val="%4)"/>
-      <w:lvlJc w:val="left"/>
-      <w:suff w:val="space"/>
-    </w:lvl>
-    <w:lvl w:ilvl="4">
-      <w:start w:val="1"/>
-      <w:lvlText w:val="(%5)"/>
-      <w:lvlJc w:val="left"/>
-      <w:suff w:val="space"/>
-    </w:lvl>
-    <w:lvl w:ilvl="5">
-      <w:start w:val="1"/>
-      <w:numFmt w:val="ganada"/>
-      <w:lvlText w:val="(%6)"/>
-      <w:lvlJc w:val="left"/>
-      <w:pStyle w:val="7"/>
-      <w:suff w:val="space"/>
-    </w:lvl>
-    <w:lvl w:ilvl="6">
-      <w:start w:val="1"/>
-      <w:numFmt w:val="decimalEnclosedCircle"/>
-      <w:lvlText w:val="%7"/>
-      <w:lvlJc w:val="left"/>
-      <w:suff w:val="space"/>
-    </w:lvl>
-    <w:lvl w:ilvl="7">
-      <w:start w:val="1"/>
-      <w:numFmt w:val="ganada"/>
-      <w:lvlText w:val="%8"/>
-      <w:lvlJc w:val="left"/>
-      <w:suff w:val="space"/>
-    </w:lvl>
-    <w:lvl w:ilvl="8">
-      <w:start w:val="1"/>
-      <w:numFmt w:val="chosung"/>
-      <w:lvlJc w:val="left"/>
-      <w:suff w:val="space"/>
-    </w:lvl>
-  </w:abstractNum>
-  <w:abstractNum w:abstractNumId="8">
-    <w:multiLevelType w:val="multilevel"/>
-    <w:lvl w:ilvl="0">
-      <w:start w:val="1"/>
-      <w:lvlText w:val="%1."/>
-      <w:lvlJc w:val="left"/>
-      <w:suff w:val="space"/>
-    </w:lvl>
-    <w:lvl w:ilvl="1">
-      <w:start w:val="1"/>
-      <w:numFmt w:val="ganada"/>
-      <w:lvlText w:val="%2."/>
-      <w:lvlJc w:val="left"/>
-      <w:suff w:val="space"/>
-    </w:lvl>
-    <w:lvl w:ilvl="2">
-      <w:start w:val="1"/>
-      <w:lvlText w:val="%3)"/>
-      <w:lvlJc w:val="left"/>
-      <w:suff w:val="space"/>
-    </w:lvl>
-    <w:lvl w:ilvl="3">
-      <w:start w:val="1"/>
-      <w:numFmt w:val="ganada"/>
-      <w:lvlText w:val="%4)"/>
-      <w:lvlJc w:val="left"/>
-      <w:suff w:val="space"/>
-    </w:lvl>
-    <w:lvl w:ilvl="4">
-      <w:start w:val="1"/>
-      <w:lvlText w:val="(%5)"/>
-      <w:lvlJc w:val="left"/>
-      <w:suff w:val="space"/>
-    </w:lvl>
-    <w:lvl w:ilvl="5">
-      <w:start w:val="1"/>
-      <w:numFmt w:val="ganada"/>
-      <w:lvlText w:val="(%6)"/>
-      <w:lvlJc w:val="left"/>
-      <w:suff w:val="space"/>
-    </w:lvl>
-    <w:lvl w:ilvl="6">
-      <w:start w:val="1"/>
-      <w:numFmt w:val="decimalEnclosedCircle"/>
-      <w:lvlText w:val="%7"/>
-      <w:lvlJc w:val="left"/>
-      <w:pStyle w:val="8"/>
-      <w:suff w:val="space"/>
-    </w:lvl>
-    <w:lvl w:ilvl="7">
-      <w:start w:val="1"/>
-      <w:numFmt w:val="ganada"/>
-      <w:lvlText w:val="%8"/>
-      <w:lvlJc w:val="left"/>
-      <w:suff w:val="space"/>
-    </w:lvl>
-    <w:lvl w:ilvl="8">
-      <w:start w:val="1"/>
-      <w:numFmt w:val="chosung"/>
-      <w:lvlJc w:val="left"/>
-      <w:suff w:val="space"/>
-    </w:lvl>
-  </w:abstractNum>
-  <w:abstractNum w:abstractNumId="9">
-    <w:multiLevelType w:val="multilevel"/>
-    <w:lvl w:ilvl="0">
-      <w:start w:val="1"/>
-      <w:lvlText w:val="%1."/>
-      <w:lvlJc w:val="left"/>
-      <w:suff w:val="space"/>
-    </w:lvl>
-    <w:lvl w:ilvl="1">
-      <w:start w:val="1"/>
-      <w:numFmt w:val="ganada"/>
-      <w:lvlText w:val="%2."/>
-      <w:lvlJc w:val="left"/>
-      <w:suff w:val="space"/>
-    </w:lvl>
-    <w:lvl w:ilvl="2">
-      <w:start w:val="1"/>
-      <w:lvlText w:val="%3)"/>
-      <w:lvlJc w:val="left"/>
-      <w:suff w:val="space"/>
-    </w:lvl>
-    <w:lvl w:ilvl="3">
-      <w:start w:val="1"/>
-      <w:numFmt w:val="ganada"/>
-      <w:lvlText w:val="%4)"/>
-      <w:lvlJc w:val="left"/>
-      <w:suff w:val="space"/>
-    </w:lvl>
-    <w:lvl w:ilvl="4">
-      <w:start w:val="1"/>
-      <w:lvlText w:val="(%5)"/>
-      <w:lvlJc w:val="left"/>
-      <w:suff w:val="space"/>
-    </w:lvl>
-    <w:lvl w:ilvl="5">
-      <w:start w:val="1"/>
-      <w:numFmt w:val="ganada"/>
-      <w:lvlText w:val="(%6)"/>
-      <w:lvlJc w:val="left"/>
-      <w:suff w:val="space"/>
-    </w:lvl>
-    <w:lvl w:ilvl="6">
-      <w:start w:val="1"/>
-      <w:numFmt w:val="decimalEnclosedCircle"/>
-      <w:lvlText w:val="%7"/>
-      <w:lvlJc w:val="left"/>
-      <w:suff w:val="space"/>
-    </w:lvl>
-    <w:lvl w:ilvl="7">
-      <w:start w:val="1"/>
-      <w:numFmt w:val="ganada"/>
-      <w:lvlText w:val="%8"/>
-      <w:lvlJc w:val="left"/>
-      <w:pStyle w:val="9"/>
-      <w:suff w:val="space"/>
-    </w:lvl>
-    <w:lvl w:ilvl="8">
-      <w:start w:val="1"/>
-      <w:numFmt w:val="chosung"/>
-      <w:lvlJc w:val="left"/>
-      <w:suff w:val="space"/>
-    </w:lvl>
-  </w:abstractNum>
-  <w:abstractNum w:abstractNumId="10">
-    <w:multiLevelType w:val="multilevel"/>
-    <w:lvl w:ilvl="0">
-      <w:start w:val="1"/>
-      <w:lvlText w:val="%1."/>
-      <w:lvlJc w:val="left"/>
-      <w:suff w:val="space"/>
-    </w:lvl>
-    <w:lvl w:ilvl="1">
-      <w:start w:val="1"/>
-      <w:numFmt w:val="ganada"/>
-      <w:lvlText w:val="%2."/>
-      <w:lvlJc w:val="left"/>
-      <w:suff w:val="space"/>
-    </w:lvl>
-    <w:lvl w:ilvl="2">
-      <w:start w:val="1"/>
-      <w:lvlText w:val="%3)"/>
-      <w:lvlJc w:val="left"/>
-      <w:suff w:val="space"/>
-    </w:lvl>
-    <w:lvl w:ilvl="3">
-      <w:start w:val="1"/>
-      <w:numFmt w:val="ganada"/>
-      <w:lvlText w:val="%4)"/>
-      <w:lvlJc w:val="left"/>
-      <w:suff w:val="space"/>
-    </w:lvl>
-    <w:lvl w:ilvl="4">
-      <w:start w:val="1"/>
-      <w:lvlText w:val="(%5)"/>
-      <w:lvlJc w:val="left"/>
-      <w:suff w:val="space"/>
-    </w:lvl>
-    <w:lvl w:ilvl="5">
-      <w:start w:val="1"/>
-      <w:numFmt w:val="ganada"/>
-      <w:lvlText w:val="(%6)"/>
-      <w:lvlJc w:val="left"/>
-      <w:suff w:val="space"/>
-    </w:lvl>
-    <w:lvl w:ilvl="6">
-      <w:start w:val="1"/>
-      <w:numFmt w:val="decimalEnclosedCircle"/>
-      <w:lvlText w:val="%7"/>
-      <w:lvlJc w:val="left"/>
-      <w:suff w:val="space"/>
-    </w:lvl>
-    <w:lvl w:ilvl="7">
-      <w:start w:val="1"/>
-      <w:numFmt w:val="ganada"/>
-      <w:lvlText w:val="%8"/>
-      <w:lvlJc w:val="left"/>
-      <w:suff w:val="space"/>
-    </w:lvl>
-    <w:lvl w:ilvl="8">
-      <w:start w:val="1"/>
-      <w:numFmt w:val="chosung"/>
-      <w:lvlJc w:val="left"/>
-      <w:pStyle w:val="10"/>
-      <w:suff w:val="space"/>
-    </w:lvl>
-  </w:abstractNum>
-  <w:abstractNum w:abstractNumId="11">
-    <w:multiLevelType w:val="multilevel"/>
-    <w:lvl w:ilvl="0">
-      <w:start w:val="1"/>
-      <w:lvlText w:val="%1."/>
-      <w:lvlJc w:val="left"/>
-      <w:suff w:val="space"/>
-    </w:lvl>
-    <w:lvl w:ilvl="1">
-      <w:start w:val="1"/>
-      <w:numFmt w:val="ganada"/>
-      <w:lvlText w:val="%2."/>
-      <w:lvlJc w:val="left"/>
-      <w:suff w:val="space"/>
-    </w:lvl>
-    <w:lvl w:ilvl="2">
-      <w:start w:val="1"/>
-      <w:lvlText w:val="%3)"/>
-      <w:lvlJc w:val="left"/>
-      <w:suff w:val="space"/>
-    </w:lvl>
-    <w:lvl w:ilvl="3">
-      <w:start w:val="1"/>
-      <w:numFmt w:val="ganada"/>
-      <w:lvlText w:val="%4)"/>
-      <w:lvlJc w:val="left"/>
-      <w:suff w:val="space"/>
-    </w:lvl>
-    <w:lvl w:ilvl="4">
-      <w:start w:val="1"/>
-      <w:lvlText w:val="(%5)"/>
-      <w:lvlJc w:val="left"/>
-      <w:suff w:val="space"/>
-    </w:lvl>
-    <w:lvl w:ilvl="5">
-      <w:start w:val="1"/>
-      <w:numFmt w:val="ganada"/>
-      <w:lvlText w:val="(%6)"/>
-      <w:lvlJc w:val="left"/>
-      <w:suff w:val="space"/>
-    </w:lvl>
-    <w:lvl w:ilvl="6">
-      <w:start w:val="1"/>
-      <w:numFmt w:val="decimalEnclosedCircle"/>
-      <w:lvlText w:val="%7"/>
-      <w:lvlJc w:val="left"/>
-      <w:suff w:val="space"/>
-    </w:lvl>
-    <w:lvl w:ilvl="7">
-      <w:start w:val="1"/>
-      <w:numFmt w:val="ganada"/>
-      <w:lvlText w:val="%8"/>
-      <w:lvlJc w:val="left"/>
-      <w:suff w:val="space"/>
-    </w:lvl>
-    <w:lvl w:ilvl="8">
-      <w:start w:val="1"/>
-      <w:numFmt w:val="chosung"/>
-      <w:lvlJc w:val="left"/>
-      <w:suff w:val="space"/>
-    </w:lvl>
-  </w:abstractNum>
-  <w:abstractNum w:abstractNumId="12">
-    <w:multiLevelType w:val="multilevel"/>
-    <w:lvl w:ilvl="0">
-      <w:start w:val="1"/>
-      <w:lvlText w:val="%1."/>
-      <w:lvlJc w:val="left"/>
-      <w:suff w:val="space"/>
-    </w:lvl>
-    <w:lvl w:ilvl="1">
-      <w:start w:val="1"/>
-      <w:numFmt w:val="ganada"/>
-      <w:lvlText w:val="%2."/>
-      <w:lvlJc w:val="left"/>
-      <w:suff w:val="space"/>
-    </w:lvl>
-    <w:lvl w:ilvl="2">
-      <w:start w:val="1"/>
-      <w:lvlText w:val="%3)"/>
-      <w:lvlJc w:val="left"/>
-      <w:pStyle w:val="24"/>
-      <w:suff w:val="space"/>
-    </w:lvl>
-    <w:lvl w:ilvl="3">
-      <w:start w:val="1"/>
-      <w:numFmt w:val="ganada"/>
-      <w:lvlText w:val="%4)"/>
-      <w:lvlJc w:val="left"/>
-      <w:suff w:val="space"/>
-    </w:lvl>
-    <w:lvl w:ilvl="4">
-      <w:start w:val="1"/>
-      <w:lvlText w:val="(%5)"/>
-      <w:lvlJc w:val="left"/>
-      <w:suff w:val="space"/>
-    </w:lvl>
-    <w:lvl w:ilvl="5">
-      <w:start w:val="1"/>
-      <w:numFmt w:val="ganada"/>
-      <w:lvlText w:val="(%6)"/>
-      <w:lvlJc w:val="left"/>
-      <w:suff w:val="space"/>
-    </w:lvl>
-    <w:lvl w:ilvl="6">
-      <w:start w:val="1"/>
-      <w:numFmt w:val="decimalEnclosedCircle"/>
-      <w:lvlText w:val="%7"/>
-      <w:lvlJc w:val="left"/>
-      <w:suff w:val="space"/>
-    </w:lvl>
-    <w:lvl w:ilvl="7">
-      <w:start w:val="1"/>
-      <w:numFmt w:val="ganada"/>
-      <w:lvlText w:val="%8"/>
-      <w:lvlJc w:val="left"/>
-      <w:suff w:val="space"/>
-    </w:lvl>
-    <w:lvl w:ilvl="8">
-      <w:start w:val="1"/>
-      <w:numFmt w:val="chosung"/>
-      <w:lvlJc w:val="left"/>
-      <w:suff w:val="space"/>
-    </w:lvl>
-  </w:abstractNum>
-  <w:abstractNum w:abstractNumId="13">
-    <w:multiLevelType w:val="multilevel"/>
-    <w:lvl w:ilvl="0">
-      <w:start w:val="1"/>
-      <w:lvlText w:val="%1."/>
-      <w:lvlJc w:val="left"/>
-      <w:suff w:val="space"/>
-    </w:lvl>
-    <w:lvl w:ilvl="1">
-      <w:start w:val="1"/>
-      <w:numFmt w:val="ganada"/>
-      <w:lvlText w:val="%2."/>
-      <w:lvlJc w:val="left"/>
-      <w:suff w:val="space"/>
-    </w:lvl>
-    <w:lvl w:ilvl="2">
-      <w:start w:val="1"/>
-      <w:lvlText w:val="%3)"/>
-      <w:lvlJc w:val="left"/>
-      <w:suff w:val="space"/>
-    </w:lvl>
-    <w:lvl w:ilvl="3">
-      <w:start w:val="1"/>
-      <w:numFmt w:val="ganada"/>
-      <w:lvlText w:val="%4)"/>
-      <w:lvlJc w:val="left"/>
-      <w:suff w:val="space"/>
-    </w:lvl>
-    <w:lvl w:ilvl="4">
-      <w:start w:val="1"/>
-      <w:lvlText w:val="(%5)"/>
-      <w:lvlJc w:val="left"/>
-      <w:pStyle w:val="25"/>
-      <w:suff w:val="space"/>
-    </w:lvl>
-    <w:lvl w:ilvl="5">
-      <w:start w:val="1"/>
-      <w:numFmt w:val="ganada"/>
-      <w:lvlText w:val="(%6)"/>
-      <w:lvlJc w:val="left"/>
-      <w:suff w:val="space"/>
-    </w:lvl>
-    <w:lvl w:ilvl="6">
-      <w:start w:val="1"/>
-      <w:numFmt w:val="decimalEnclosedCircle"/>
-      <w:lvlText w:val="%7"/>
-      <w:lvlJc w:val="left"/>
-      <w:suff w:val="space"/>
-    </w:lvl>
-    <w:lvl w:ilvl="7">
-      <w:start w:val="1"/>
-      <w:numFmt w:val="ganada"/>
-      <w:lvlText w:val="%8"/>
-      <w:lvlJc w:val="left"/>
-      <w:suff w:val="space"/>
-    </w:lvl>
-    <w:lvl w:ilvl="8">
-      <w:start w:val="1"/>
-      <w:numFmt w:val="chosung"/>
-      <w:lvlJc w:val="left"/>
-      <w:suff w:val="space"/>
-    </w:lvl>
-  </w:abstractNum>
-  <w:abstractNum w:abstractNumId="14">
-    <w:multiLevelType w:val="multilevel"/>
-    <w:lvl w:ilvl="0">
-      <w:start w:val="1"/>
-      <w:lvlText w:val="%1."/>
-      <w:lvlJc w:val="left"/>
-      <w:suff w:val="space"/>
-    </w:lvl>
-    <w:lvl w:ilvl="1">
-      <w:start w:val="1"/>
-      <w:numFmt w:val="ganada"/>
-      <w:lvlText w:val="%2."/>
-      <w:lvlJc w:val="left"/>
-      <w:pStyle w:val="26"/>
-      <w:suff w:val="space"/>
-    </w:lvl>
-    <w:lvl w:ilvl="2">
-      <w:start w:val="1"/>
-      <w:lvlText w:val="%3)"/>
-      <w:lvlJc w:val="left"/>
-      <w:suff w:val="space"/>
-    </w:lvl>
-    <w:lvl w:ilvl="3">
-      <w:start w:val="1"/>
-      <w:numFmt w:val="ganada"/>
-      <w:lvlText w:val="%4)"/>
-      <w:lvlJc w:val="left"/>
-      <w:suff w:val="space"/>
-    </w:lvl>
-    <w:lvl w:ilvl="4">
-      <w:start w:val="1"/>
-      <w:lvlText w:val="(%5)"/>
-      <w:lvlJc w:val="left"/>
-      <w:suff w:val="space"/>
-    </w:lvl>
-    <w:lvl w:ilvl="5">
-      <w:start w:val="1"/>
-      <w:numFmt w:val="ganada"/>
-      <w:lvlText w:val="(%6)"/>
-      <w:lvlJc w:val="left"/>
-      <w:suff w:val="space"/>
-    </w:lvl>
-    <w:lvl w:ilvl="6">
-      <w:start w:val="1"/>
-      <w:numFmt w:val="decimalEnclosedCircle"/>
-      <w:lvlText w:val="%7"/>
-      <w:lvlJc w:val="left"/>
-      <w:suff w:val="space"/>
-    </w:lvl>
-    <w:lvl w:ilvl="7">
-      <w:start w:val="1"/>
-      <w:numFmt w:val="ganada"/>
-      <w:lvlText w:val="%8"/>
-      <w:lvlJc w:val="left"/>
-      <w:suff w:val="space"/>
-    </w:lvl>
-    <w:lvl w:ilvl="8">
-      <w:start w:val="1"/>
-      <w:numFmt w:val="chosung"/>
-      <w:lvlJc w:val="left"/>
-      <w:suff w:val="space"/>
-    </w:lvl>
-  </w:abstractNum>
-  <w:abstractNum w:abstractNumId="15">
-    <w:multiLevelType w:val="multilevel"/>
-    <w:lvl w:ilvl="0">
-      <w:start w:val="1"/>
-      <w:lvlText w:val="%1."/>
-      <w:lvlJc w:val="left"/>
-      <w:suff w:val="space"/>
-    </w:lvl>
-    <w:lvl w:ilvl="1">
-      <w:start w:val="1"/>
-      <w:numFmt w:val="ganada"/>
-      <w:lvlText w:val="%2."/>
-      <w:lvlJc w:val="left"/>
-      <w:suff w:val="space"/>
-    </w:lvl>
-    <w:lvl w:ilvl="2">
-      <w:start w:val="1"/>
-      <w:lvlText w:val="%3)"/>
-      <w:lvlJc w:val="left"/>
-      <w:suff w:val="space"/>
-    </w:lvl>
-    <w:lvl w:ilvl="3">
-      <w:start w:val="1"/>
-      <w:numFmt w:val="ganada"/>
-      <w:lvlText w:val="%4)"/>
-      <w:lvlJc w:val="left"/>
-      <w:pStyle w:val="28"/>
-      <w:suff w:val="space"/>
-    </w:lvl>
-    <w:lvl w:ilvl="4">
-      <w:start w:val="1"/>
-      <w:lvlText w:val="(%5)"/>
-      <w:lvlJc w:val="left"/>
-      <w:suff w:val="space"/>
-    </w:lvl>
-    <w:lvl w:ilvl="5">
-      <w:start w:val="1"/>
-      <w:numFmt w:val="ganada"/>
-      <w:lvlText w:val="(%6)"/>
-      <w:lvlJc w:val="left"/>
-      <w:suff w:val="space"/>
-    </w:lvl>
-    <w:lvl w:ilvl="6">
-      <w:start w:val="1"/>
-      <w:numFmt w:val="decimalEnclosedCircle"/>
-      <w:lvlText w:val="%7"/>
-      <w:lvlJc w:val="left"/>
-      <w:suff w:val="space"/>
-    </w:lvl>
-    <w:lvl w:ilvl="7">
-      <w:start w:val="1"/>
-      <w:numFmt w:val="ganada"/>
-      <w:lvlText w:val="%8"/>
-      <w:lvlJc w:val="left"/>
-      <w:suff w:val="space"/>
-    </w:lvl>
-    <w:lvl w:ilvl="8">
-      <w:start w:val="1"/>
-      <w:numFmt w:val="chosung"/>
-      <w:lvlJc w:val="left"/>
-      <w:suff w:val="space"/>
-    </w:lvl>
-  </w:abstractNum>
-  <w:num w:numId="1">
+  <w:num w:numId="1" w16cid:durableId="1546719695">
+    <w:abstractNumId w:val="13"/>
+  </w:num>
+  <w:num w:numId="2" w16cid:durableId="1745643499">
+    <w:abstractNumId w:val="1"/>
+  </w:num>
+  <w:num w:numId="3" w16cid:durableId="289669980">
+    <w:abstractNumId w:val="7"/>
+  </w:num>
+  <w:num w:numId="4" w16cid:durableId="971062466">
+    <w:abstractNumId w:val="6"/>
+  </w:num>
+  <w:num w:numId="5" w16cid:durableId="438716138">
+    <w:abstractNumId w:val="8"/>
+  </w:num>
+  <w:num w:numId="6" w16cid:durableId="184055306">
+    <w:abstractNumId w:val="2"/>
+  </w:num>
+  <w:num w:numId="7" w16cid:durableId="2127112064">
+    <w:abstractNumId w:val="10"/>
+  </w:num>
+  <w:num w:numId="8" w16cid:durableId="1794714050">
+    <w:abstractNumId w:val="0"/>
+  </w:num>
+  <w:num w:numId="9" w16cid:durableId="1149593474">
     <w:abstractNumId w:val="14"/>
   </w:num>
-  <w:num w:numId="2">
-    <w:abstractNumId w:val="0"/>
+  <w:num w:numId="10" w16cid:durableId="55588903">
+    <w:abstractNumId w:val="12"/>
   </w:num>
-  <w:num w:numId="3">
+  <w:num w:numId="11" w16cid:durableId="1302729343">
+    <w:abstractNumId w:val="11"/>
+  </w:num>
+  <w:num w:numId="12" w16cid:durableId="208032745">
+    <w:abstractNumId w:val="9"/>
+  </w:num>
+  <w:num w:numId="13" w16cid:durableId="1700815261">
     <w:abstractNumId w:val="15"/>
   </w:num>
-  <w:num w:numId="4">
-    <w:abstractNumId w:val="1"/>
+  <w:num w:numId="14" w16cid:durableId="750661952">
+    <w:abstractNumId w:val="4"/>
   </w:num>
-  <w:num w:numId="5">
-    <w:abstractNumId w:val="13"/>
-  </w:num>
-  <w:num w:numId="6">
-    <w:abstractNumId w:val="2"/>
-  </w:num>
-  <w:num w:numId="7">
+  <w:num w:numId="15" w16cid:durableId="2106412386">
     <w:abstractNumId w:val="3"/>
   </w:num>
-  <w:num w:numId="8">
-    <w:abstractNumId w:val="4"/>
-  </w:num>
-  <w:num w:numId="9">
+  <w:num w:numId="16" w16cid:durableId="1460611410">
     <w:abstractNumId w:val="5"/>
-  </w:num>
-  <w:num w:numId="10">
-    <w:abstractNumId w:val="6"/>
-  </w:num>
-  <w:num w:numId="11">
-    <w:abstractNumId w:val="7"/>
-  </w:num>
-  <w:num w:numId="12">
-    <w:abstractNumId w:val="8"/>
-  </w:num>
-  <w:num w:numId="13">
-    <w:abstractNumId w:val="9"/>
-  </w:num>
-  <w:num w:numId="14">
-    <w:abstractNumId w:val="10"/>
-  </w:num>
-  <w:num w:numId="15">
-    <w:abstractNumId w:val="11"/>
-  </w:num>
-  <w:num w:numId="16">
-    <w:abstractNumId w:val="12"/>
   </w:num>
 </w:numbering>
 </file>
 
 <file path=word/styles.xml><?xml version="1.0" encoding="utf-8"?>
-<w:styles xmlns:r="http://schemas.openxmlformats.org/officeDocument/2006/relationships" xmlns:w="http://schemas.openxmlformats.org/wordprocessingml/2006/main">
+<w:styles xmlns:mc="http://schemas.openxmlformats.org/markup-compatibility/2006" xmlns:r="http://schemas.openxmlformats.org/officeDocument/2006/relationships" xmlns:w="http://schemas.openxmlformats.org/wordprocessingml/2006/main" xmlns:w14="http://schemas.microsoft.com/office/word/2010/wordml" xmlns:w15="http://schemas.microsoft.com/office/word/2012/wordml" xmlns:w16cex="http://schemas.microsoft.com/office/word/2018/wordml/cex" xmlns:w16cid="http://schemas.microsoft.com/office/word/2016/wordml/cid" xmlns:w16="http://schemas.microsoft.com/office/word/2018/wordml" xmlns:w16sdtdh="http://schemas.microsoft.com/office/word/2020/wordml/sdtdatahash" xmlns:w16se="http://schemas.microsoft.com/office/word/2015/wordml/symex" mc:Ignorable="w14 w15 w16se w16cid w16 w16cex w16sdtdh">
   <w:docDefaults>
     <w:rPrDefault>
       <w:rPr>
-        <w:rFonts/>
-        <w:color w:val="000000"/>
-        <w:sz w:val="24"/>
+        <w:rFonts w:ascii="Times New Roman" w:eastAsia="바탕" w:hAnsi="Times New Roman" w:cs="Times New Roman"/>
+        <w:lang w:val="en-US" w:eastAsia="ko-KR" w:bidi="ar-SA"/>
       </w:rPr>
     </w:rPrDefault>
-    <w:pPrDefault>
-      <w:pPr>
-        <w:jc w:val="both"/>
-        <w:spacing w:after="160" w:line="259" w:lineRule="auto"/>
-      </w:pPr>
-    </w:pPrDefault>
+    <w:pPrDefault/>
   </w:docDefaults>
-  <w:latentStyles w:defLockedState="0" w:defUIPriority="99" w:defSemiHidden="0" w:defUnhideWhenUsed="0" w:defQFormat="0" w:count="371">
+  <w:latentStyles w:defLockedState="0" w:defUIPriority="99" w:defSemiHidden="0" w:defUnhideWhenUsed="0" w:defQFormat="0" w:count="376">
     <w:lsdException w:name="Normal" w:uiPriority="0" w:qFormat="1"/>
     <w:lsdException w:name="heading 1" w:uiPriority="9" w:qFormat="1"/>
     <w:lsdException w:name="heading 2" w:semiHidden="1" w:uiPriority="9" w:unhideWhenUsed="1" w:qFormat="1"/>
@@ -6193,7 +5779,6 @@
     <w:lsdException w:name="HTML Sample" w:semiHidden="1" w:unhideWhenUsed="1"/>
     <w:lsdException w:name="HTML Typewriter" w:semiHidden="1" w:unhideWhenUsed="1"/>
     <w:lsdException w:name="HTML Variable" w:semiHidden="1" w:unhideWhenUsed="1"/>
-    <w:lsdException w:name="Normal Table" w:semiHidden="1" w:unhideWhenUsed="1"/>
     <w:lsdException w:name="annotation subject" w:semiHidden="1" w:unhideWhenUsed="1"/>
     <w:lsdException w:name="No List" w:semiHidden="1" w:unhideWhenUsed="1"/>
     <w:lsdException w:name="Outline List 1" w:semiHidden="1" w:unhideWhenUsed="1"/>
@@ -6236,11 +5821,8 @@
     <w:lsdException w:name="Table Contemporary" w:semiHidden="1" w:unhideWhenUsed="1"/>
     <w:lsdException w:name="Table Elegant" w:semiHidden="1" w:unhideWhenUsed="1"/>
     <w:lsdException w:name="Table Professional" w:semiHidden="1" w:unhideWhenUsed="1"/>
-    <w:lsdException w:name="Table Subtle 1" w:semiHidden="1" w:unhideWhenUsed="1"/>
     <w:lsdException w:name="Table Subtle 2" w:semiHidden="1" w:unhideWhenUsed="1"/>
     <w:lsdException w:name="Table Web 1" w:semiHidden="1" w:unhideWhenUsed="1"/>
-    <w:lsdException w:name="Table Web 2" w:semiHidden="1" w:unhideWhenUsed="1"/>
-    <w:lsdException w:name="Table Web 3" w:semiHidden="1" w:unhideWhenUsed="1"/>
     <w:lsdException w:name="Balloon Text" w:semiHidden="1" w:unhideWhenUsed="1"/>
     <w:lsdException w:name="Table Grid" w:uiPriority="57"/>
     <w:lsdException w:name="Table Theme" w:semiHidden="1" w:unhideWhenUsed="1"/>
@@ -6249,105 +5831,104 @@
     <w:lsdException w:name="Light Shading" w:uiPriority="96"/>
     <w:lsdException w:name="Light List" w:uiPriority="97"/>
     <w:lsdException w:name="Light Grid" w:uiPriority="98"/>
-    <w:lsdException w:name="Medium Shading 1" w:uiPriority="99"/>
-    <w:lsdException w:name="Medium Shading 2" w:uiPriority="100"/>
-    <w:lsdException w:name="Medium List 1" w:uiPriority="101"/>
-    <w:lsdException w:name="Medium List 2" w:uiPriority="102"/>
-    <w:lsdException w:name="Medium Grid 1" w:uiPriority="103"/>
-    <w:lsdException w:name="Medium Grid 2" w:uiPriority="104"/>
-    <w:lsdException w:name="Medium Grid 3" w:uiPriority="105"/>
-    <w:lsdException w:name="Dark List" w:uiPriority="112"/>
-    <w:lsdException w:name="Colorful Shading" w:uiPriority="113"/>
-    <w:lsdException w:name="Colorful List" w:uiPriority="114"/>
-    <w:lsdException w:name="Colorful Grid" w:uiPriority="115"/>
+    <w:lsdException w:name="Medium Shading 1"/>
+    <w:lsdException w:name="Medium Shading 2" w:uiPriority="0"/>
+    <w:lsdException w:name="Medium List 1" w:uiPriority="0"/>
+    <w:lsdException w:name="Medium List 2" w:uiPriority="0"/>
+    <w:lsdException w:name="Medium Grid 1" w:uiPriority="0"/>
+    <w:lsdException w:name="Medium Grid 2" w:uiPriority="0"/>
+    <w:lsdException w:name="Medium Grid 3" w:uiPriority="0"/>
+    <w:lsdException w:name="Dark List" w:uiPriority="0"/>
+    <w:lsdException w:name="Colorful Shading" w:uiPriority="0"/>
+    <w:lsdException w:name="Colorful List" w:uiPriority="0"/>
+    <w:lsdException w:name="Colorful Grid" w:uiPriority="0"/>
     <w:lsdException w:name="Light Shading Accent 1" w:uiPriority="96"/>
     <w:lsdException w:name="Light List Accent 1" w:uiPriority="97"/>
     <w:lsdException w:name="Light Grid Accent 1" w:uiPriority="98"/>
-    <w:lsdException w:name="Medium Shading 1 Accent 1" w:uiPriority="99"/>
-    <w:lsdException w:name="Medium Shading 2 Accent 1" w:uiPriority="100"/>
-    <w:lsdException w:name="Medium List 1 Accent 1" w:uiPriority="101"/>
+    <w:lsdException w:name="Medium Shading 2 Accent 1" w:uiPriority="0"/>
+    <w:lsdException w:name="Medium List 1 Accent 1" w:uiPriority="0"/>
     <w:lsdException w:name="Revision" w:semiHidden="1"/>
     <w:lsdException w:name="List Paragraph" w:uiPriority="52" w:qFormat="1"/>
     <w:lsdException w:name="Quote" w:uiPriority="41" w:qFormat="1"/>
     <w:lsdException w:name="Intense Quote" w:uiPriority="48" w:qFormat="1"/>
-    <w:lsdException w:name="Medium List 2 Accent 1" w:uiPriority="102"/>
-    <w:lsdException w:name="Medium Grid 1 Accent 1" w:uiPriority="103"/>
-    <w:lsdException w:name="Medium Grid 2 Accent 1" w:uiPriority="104"/>
-    <w:lsdException w:name="Medium Grid 3 Accent 1" w:uiPriority="105"/>
-    <w:lsdException w:name="Dark List Accent 1" w:uiPriority="112"/>
-    <w:lsdException w:name="Colorful Shading Accent 1" w:uiPriority="113"/>
-    <w:lsdException w:name="Colorful List Accent 1" w:uiPriority="114"/>
-    <w:lsdException w:name="Colorful Grid Accent 1" w:uiPriority="115"/>
+    <w:lsdException w:name="Medium List 2 Accent 1" w:uiPriority="0"/>
+    <w:lsdException w:name="Medium Grid 1 Accent 1" w:uiPriority="0"/>
+    <w:lsdException w:name="Medium Grid 2 Accent 1" w:uiPriority="0"/>
+    <w:lsdException w:name="Medium Grid 3 Accent 1" w:uiPriority="0"/>
+    <w:lsdException w:name="Dark List Accent 1" w:uiPriority="0"/>
+    <w:lsdException w:name="Colorful Shading Accent 1" w:uiPriority="0"/>
+    <w:lsdException w:name="Colorful List Accent 1" w:uiPriority="0"/>
+    <w:lsdException w:name="Colorful Grid Accent 1" w:uiPriority="0"/>
     <w:lsdException w:name="Light Shading Accent 2" w:uiPriority="96"/>
     <w:lsdException w:name="Light List Accent 2" w:uiPriority="97"/>
     <w:lsdException w:name="Light Grid Accent 2" w:uiPriority="98"/>
-    <w:lsdException w:name="Medium Shading 1 Accent 2" w:uiPriority="99"/>
-    <w:lsdException w:name="Medium Shading 2 Accent 2" w:uiPriority="100"/>
-    <w:lsdException w:name="Medium List 1 Accent 2" w:uiPriority="101"/>
-    <w:lsdException w:name="Medium List 2 Accent 2" w:uiPriority="102"/>
-    <w:lsdException w:name="Medium Grid 1 Accent 2" w:uiPriority="103"/>
-    <w:lsdException w:name="Medium Grid 2 Accent 2" w:uiPriority="104"/>
-    <w:lsdException w:name="Medium Grid 3 Accent 2" w:uiPriority="105"/>
-    <w:lsdException w:name="Dark List Accent 2" w:uiPriority="112"/>
-    <w:lsdException w:name="Colorful Shading Accent 2" w:uiPriority="113"/>
-    <w:lsdException w:name="Colorful List Accent 2" w:uiPriority="114"/>
-    <w:lsdException w:name="Colorful Grid Accent 2" w:uiPriority="115"/>
+    <w:lsdException w:name="Medium Shading 1 Accent 2"/>
+    <w:lsdException w:name="Medium Shading 2 Accent 2" w:uiPriority="0"/>
+    <w:lsdException w:name="Medium List 1 Accent 2" w:uiPriority="0"/>
+    <w:lsdException w:name="Medium List 2 Accent 2" w:uiPriority="0"/>
+    <w:lsdException w:name="Medium Grid 1 Accent 2" w:uiPriority="0"/>
+    <w:lsdException w:name="Medium Grid 2 Accent 2" w:uiPriority="0"/>
+    <w:lsdException w:name="Medium Grid 3 Accent 2" w:uiPriority="0"/>
+    <w:lsdException w:name="Dark List Accent 2" w:uiPriority="0"/>
+    <w:lsdException w:name="Colorful Shading Accent 2" w:uiPriority="0"/>
+    <w:lsdException w:name="Colorful List Accent 2" w:uiPriority="0"/>
+    <w:lsdException w:name="Colorful Grid Accent 2" w:uiPriority="0"/>
     <w:lsdException w:name="Light Shading Accent 3" w:uiPriority="96"/>
     <w:lsdException w:name="Light List Accent 3" w:uiPriority="97"/>
     <w:lsdException w:name="Light Grid Accent 3" w:uiPriority="98"/>
-    <w:lsdException w:name="Medium Shading 1 Accent 3" w:uiPriority="99"/>
-    <w:lsdException w:name="Medium Shading 2 Accent 3" w:uiPriority="100"/>
-    <w:lsdException w:name="Medium List 1 Accent 3" w:uiPriority="101"/>
-    <w:lsdException w:name="Medium List 2 Accent 3" w:uiPriority="102"/>
-    <w:lsdException w:name="Medium Grid 1 Accent 3" w:uiPriority="103"/>
-    <w:lsdException w:name="Medium Grid 2 Accent 3" w:uiPriority="104"/>
-    <w:lsdException w:name="Medium Grid 3 Accent 3" w:uiPriority="105"/>
-    <w:lsdException w:name="Dark List Accent 3" w:uiPriority="112"/>
-    <w:lsdException w:name="Colorful Shading Accent 3" w:uiPriority="113"/>
-    <w:lsdException w:name="Colorful List Accent 3" w:uiPriority="114"/>
-    <w:lsdException w:name="Colorful Grid Accent 3" w:uiPriority="115"/>
+    <w:lsdException w:name="Medium Shading 1 Accent 3"/>
+    <w:lsdException w:name="Medium Shading 2 Accent 3" w:uiPriority="0"/>
+    <w:lsdException w:name="Medium List 1 Accent 3" w:uiPriority="0"/>
+    <w:lsdException w:name="Medium List 2 Accent 3" w:uiPriority="0"/>
+    <w:lsdException w:name="Medium Grid 1 Accent 3" w:uiPriority="0"/>
+    <w:lsdException w:name="Medium Grid 2 Accent 3" w:uiPriority="0"/>
+    <w:lsdException w:name="Medium Grid 3 Accent 3" w:uiPriority="0"/>
+    <w:lsdException w:name="Dark List Accent 3" w:uiPriority="0"/>
+    <w:lsdException w:name="Colorful Shading Accent 3" w:uiPriority="0"/>
+    <w:lsdException w:name="Colorful List Accent 3" w:uiPriority="0"/>
+    <w:lsdException w:name="Colorful Grid Accent 3" w:uiPriority="0"/>
     <w:lsdException w:name="Light Shading Accent 4" w:uiPriority="96"/>
     <w:lsdException w:name="Light List Accent 4" w:uiPriority="97"/>
     <w:lsdException w:name="Light Grid Accent 4" w:uiPriority="98"/>
-    <w:lsdException w:name="Medium Shading 1 Accent 4" w:uiPriority="99"/>
-    <w:lsdException w:name="Medium Shading 2 Accent 4" w:uiPriority="100"/>
-    <w:lsdException w:name="Medium List 1 Accent 4" w:uiPriority="101"/>
-    <w:lsdException w:name="Medium List 2 Accent 4" w:uiPriority="102"/>
-    <w:lsdException w:name="Medium Grid 1 Accent 4" w:uiPriority="103"/>
-    <w:lsdException w:name="Medium Grid 2 Accent 4" w:uiPriority="104"/>
-    <w:lsdException w:name="Medium Grid 3 Accent 4" w:uiPriority="105"/>
-    <w:lsdException w:name="Dark List Accent 4" w:uiPriority="112"/>
-    <w:lsdException w:name="Colorful Shading Accent 4" w:uiPriority="113"/>
-    <w:lsdException w:name="Colorful List Accent 4" w:uiPriority="114"/>
-    <w:lsdException w:name="Colorful Grid Accent 4" w:uiPriority="115"/>
+    <w:lsdException w:name="Medium Shading 1 Accent 4"/>
+    <w:lsdException w:name="Medium Shading 2 Accent 4" w:uiPriority="0"/>
+    <w:lsdException w:name="Medium List 1 Accent 4" w:uiPriority="0"/>
+    <w:lsdException w:name="Medium List 2 Accent 4" w:uiPriority="0"/>
+    <w:lsdException w:name="Medium Grid 1 Accent 4" w:uiPriority="0"/>
+    <w:lsdException w:name="Medium Grid 2 Accent 4" w:uiPriority="0"/>
+    <w:lsdException w:name="Medium Grid 3 Accent 4" w:uiPriority="0"/>
+    <w:lsdException w:name="Dark List Accent 4" w:uiPriority="0"/>
+    <w:lsdException w:name="Colorful Shading Accent 4" w:uiPriority="0"/>
+    <w:lsdException w:name="Colorful List Accent 4" w:uiPriority="0"/>
+    <w:lsdException w:name="Colorful Grid Accent 4" w:uiPriority="0"/>
     <w:lsdException w:name="Light Shading Accent 5" w:uiPriority="96"/>
     <w:lsdException w:name="Light List Accent 5" w:uiPriority="97"/>
     <w:lsdException w:name="Light Grid Accent 5" w:uiPriority="98"/>
-    <w:lsdException w:name="Medium Shading 1 Accent 5" w:uiPriority="99"/>
-    <w:lsdException w:name="Medium Shading 2 Accent 5" w:uiPriority="100"/>
-    <w:lsdException w:name="Medium List 1 Accent 5" w:uiPriority="101"/>
-    <w:lsdException w:name="Medium List 2 Accent 5" w:uiPriority="102"/>
-    <w:lsdException w:name="Medium Grid 1 Accent 5" w:uiPriority="103"/>
-    <w:lsdException w:name="Medium Grid 2 Accent 5" w:uiPriority="104"/>
-    <w:lsdException w:name="Medium Grid 3 Accent 5" w:uiPriority="105"/>
-    <w:lsdException w:name="Dark List Accent 5" w:uiPriority="112"/>
-    <w:lsdException w:name="Colorful Shading Accent 5" w:uiPriority="113"/>
-    <w:lsdException w:name="Colorful List Accent 5" w:uiPriority="114"/>
-    <w:lsdException w:name="Colorful Grid Accent 5" w:uiPriority="115"/>
+    <w:lsdException w:name="Medium Shading 1 Accent 5"/>
+    <w:lsdException w:name="Medium Shading 2 Accent 5" w:uiPriority="0"/>
+    <w:lsdException w:name="Medium List 1 Accent 5" w:uiPriority="0"/>
+    <w:lsdException w:name="Medium List 2 Accent 5" w:uiPriority="0"/>
+    <w:lsdException w:name="Medium Grid 1 Accent 5" w:uiPriority="0"/>
+    <w:lsdException w:name="Medium Grid 2 Accent 5" w:uiPriority="0"/>
+    <w:lsdException w:name="Medium Grid 3 Accent 5" w:uiPriority="0"/>
+    <w:lsdException w:name="Dark List Accent 5" w:uiPriority="0"/>
+    <w:lsdException w:name="Colorful Shading Accent 5" w:uiPriority="0"/>
+    <w:lsdException w:name="Colorful List Accent 5" w:uiPriority="0"/>
+    <w:lsdException w:name="Colorful Grid Accent 5" w:uiPriority="0"/>
     <w:lsdException w:name="Light Shading Accent 6" w:uiPriority="96"/>
     <w:lsdException w:name="Light List Accent 6" w:uiPriority="97"/>
     <w:lsdException w:name="Light Grid Accent 6" w:uiPriority="98"/>
-    <w:lsdException w:name="Medium Shading 1 Accent 6" w:uiPriority="99"/>
-    <w:lsdException w:name="Medium Shading 2 Accent 6" w:uiPriority="100"/>
-    <w:lsdException w:name="Medium List 1 Accent 6" w:uiPriority="101"/>
-    <w:lsdException w:name="Medium List 2 Accent 6" w:uiPriority="102"/>
-    <w:lsdException w:name="Medium Grid 1 Accent 6" w:uiPriority="103"/>
-    <w:lsdException w:name="Medium Grid 2 Accent 6" w:uiPriority="104"/>
-    <w:lsdException w:name="Medium Grid 3 Accent 6" w:uiPriority="105"/>
-    <w:lsdException w:name="Dark List Accent 6" w:uiPriority="112"/>
-    <w:lsdException w:name="Colorful Shading Accent 6" w:uiPriority="113"/>
-    <w:lsdException w:name="Colorful List Accent 6" w:uiPriority="114"/>
-    <w:lsdException w:name="Colorful Grid Accent 6" w:uiPriority="115"/>
+    <w:lsdException w:name="Medium Shading 1 Accent 6"/>
+    <w:lsdException w:name="Medium Shading 2 Accent 6" w:uiPriority="0"/>
+    <w:lsdException w:name="Medium List 1 Accent 6" w:uiPriority="0"/>
+    <w:lsdException w:name="Medium List 2 Accent 6" w:uiPriority="0"/>
+    <w:lsdException w:name="Medium Grid 1 Accent 6" w:uiPriority="0"/>
+    <w:lsdException w:name="Medium Grid 2 Accent 6" w:uiPriority="0"/>
+    <w:lsdException w:name="Medium Grid 3 Accent 6" w:uiPriority="0"/>
+    <w:lsdException w:name="Dark List Accent 6" w:uiPriority="0"/>
+    <w:lsdException w:name="Colorful Shading Accent 6" w:uiPriority="0"/>
+    <w:lsdException w:name="Colorful List Accent 6" w:uiPriority="0"/>
+    <w:lsdException w:name="Colorful Grid Accent 6" w:uiPriority="0"/>
     <w:lsdException w:name="Subtle Emphasis" w:uiPriority="25" w:qFormat="1"/>
     <w:lsdException w:name="Intense Emphasis" w:uiPriority="33" w:qFormat="1"/>
     <w:lsdException w:name="Subtle Reference" w:uiPriority="49" w:qFormat="1"/>
@@ -6459,809 +6040,40 @@
     <w:lsdException w:name="List Table 5 Dark Accent 6" w:uiPriority="80"/>
     <w:lsdException w:name="List Table 6 Colorful Accent 6" w:uiPriority="81"/>
     <w:lsdException w:name="List Table 7 Colorful Accent 6" w:uiPriority="82"/>
+    <w:lsdException w:name="Mention" w:semiHidden="1" w:unhideWhenUsed="1"/>
+    <w:lsdException w:name="Smart Hyperlink" w:semiHidden="1" w:unhideWhenUsed="1"/>
+    <w:lsdException w:name="Hashtag" w:semiHidden="1" w:unhideWhenUsed="1"/>
+    <w:lsdException w:name="Unresolved Mention" w:semiHidden="1" w:unhideWhenUsed="1"/>
+    <w:lsdException w:name="Smart Link" w:semiHidden="1" w:unhideWhenUsed="1"/>
   </w:latentStyles>
-  <w:style w:type="paragraph" w:customStyle="1" w:styleId="0">
-    <w:name w:val="바탕글"/>
-    <w:pPr>
-      <w:ind w:left="0" w:right="0" w:firstLine="0"/>
-      <w:autoSpaceDE w:val="off"/>
-      <w:autoSpaceDN w:val="off"/>
-      <w:widowControl w:val="off"/>
-      <w:wordWrap w:val="off"/>
-      <w:jc w:val="both"/>
-      <w:pBdr>
-        <w:top w:val="none" w:sz="2" w:space="0" w:color="000000"/>
-        <w:left w:val="none" w:sz="2" w:space="0" w:color="000000"/>
-        <w:bottom w:val="none" w:sz="2" w:space="0" w:color="000000"/>
-        <w:right w:val="none" w:sz="2" w:space="0" w:color="000000"/>
-      </w:pBdr>
-      <w:spacing w:after="0" w:before="0" w:line="384" w:lineRule="auto"/>
-      <w:textAlignment w:val="baseline"/>
-    </w:pPr>
-    <w:rPr>
-      <w:rFonts w:ascii="함초롬바탕" w:eastAsia="함초롬바탕"/>
-      <w:color w:val="000000"/>
-      <w:sz w:val="20"/>
-      <w:shd w:val="clear" w:color="999999" w:fill="auto"/>
-    </w:rPr>
-  </w:style>
-  <w:style w:type="paragraph" w:customStyle="1" w:styleId="1">
-    <w:name w:val="본문"/>
-    <w:uiPriority w:val="1"/>
-    <w:pPr>
-      <w:ind w:left="300" w:right="0" w:firstLine="0"/>
-      <w:autoSpaceDE w:val="off"/>
-      <w:autoSpaceDN w:val="off"/>
-      <w:widowControl w:val="off"/>
-      <w:wordWrap w:val="off"/>
-      <w:jc w:val="both"/>
-      <w:pBdr>
-        <w:top w:val="none" w:sz="2" w:space="0" w:color="000000"/>
-        <w:left w:val="none" w:sz="2" w:space="0" w:color="000000"/>
-        <w:bottom w:val="none" w:sz="2" w:space="0" w:color="000000"/>
-        <w:right w:val="none" w:sz="2" w:space="0" w:color="000000"/>
-      </w:pBdr>
-      <w:spacing w:after="0" w:before="0" w:line="384" w:lineRule="auto"/>
-      <w:textAlignment w:val="baseline"/>
-    </w:pPr>
-    <w:rPr>
-      <w:rFonts w:ascii="함초롬바탕" w:eastAsia="함초롬바탕"/>
-      <w:color w:val="000000"/>
-      <w:sz w:val="20"/>
-      <w:shd w:val="clear" w:color="999999" w:fill="auto"/>
-    </w:rPr>
-  </w:style>
-  <w:style w:type="paragraph" w:customStyle="1" w:styleId="2">
-    <w:name w:val="개요 1"/>
-    <w:uiPriority w:val="2"/>
-    <w:pPr>
-      <w:ind w:left="200" w:right="0" w:firstLine="0"/>
-      <w:autoSpaceDE w:val="off"/>
-      <w:autoSpaceDN w:val="off"/>
-      <w:widowControl w:val="off"/>
-      <w:wordWrap w:val="off"/>
-      <w:outlineLvl w:val="0"/>
-      <w:jc w:val="both"/>
-      <w:pBdr>
-        <w:top w:val="none" w:sz="2" w:space="0" w:color="000000"/>
-        <w:left w:val="none" w:sz="2" w:space="0" w:color="000000"/>
-        <w:bottom w:val="none" w:sz="2" w:space="0" w:color="000000"/>
-        <w:right w:val="none" w:sz="2" w:space="0" w:color="000000"/>
-      </w:pBdr>
-      <w:numPr>
-        <w:ilvl w:val="0"/>
-        <w:numId w:val="6"/>
-      </w:numPr>
-      <w:spacing w:after="0" w:before="0" w:line="384" w:lineRule="auto"/>
-      <w:textAlignment w:val="baseline"/>
-    </w:pPr>
-    <w:rPr>
-      <w:rFonts w:ascii="함초롬바탕" w:eastAsia="함초롬바탕"/>
-      <w:color w:val="000000"/>
-      <w:sz w:val="20"/>
-      <w:shd w:val="clear" w:color="999999" w:fill="auto"/>
-    </w:rPr>
-  </w:style>
-  <w:style w:type="paragraph" w:customStyle="1" w:styleId="3">
-    <w:name w:val="개요 2"/>
-    <w:uiPriority w:val="3"/>
-    <w:pPr>
-      <w:ind w:left="400" w:right="0" w:firstLine="0"/>
-      <w:autoSpaceDE w:val="off"/>
-      <w:autoSpaceDN w:val="off"/>
-      <w:widowControl w:val="off"/>
-      <w:wordWrap w:val="off"/>
-      <w:outlineLvl w:val="1"/>
-      <w:jc w:val="both"/>
-      <w:pBdr>
-        <w:top w:val="none" w:sz="2" w:space="0" w:color="000000"/>
-        <w:left w:val="none" w:sz="2" w:space="0" w:color="000000"/>
-        <w:bottom w:val="none" w:sz="2" w:space="0" w:color="000000"/>
-        <w:right w:val="none" w:sz="2" w:space="0" w:color="000000"/>
-      </w:pBdr>
-      <w:numPr>
-        <w:ilvl w:val="1"/>
-        <w:numId w:val="7"/>
-      </w:numPr>
-      <w:spacing w:after="0" w:before="0" w:line="384" w:lineRule="auto"/>
-      <w:textAlignment w:val="baseline"/>
-    </w:pPr>
-    <w:rPr>
-      <w:rFonts w:ascii="함초롬바탕" w:eastAsia="함초롬바탕"/>
-      <w:color w:val="000000"/>
-      <w:sz w:val="20"/>
-      <w:shd w:val="clear" w:color="999999" w:fill="auto"/>
-    </w:rPr>
-  </w:style>
-  <w:style w:type="paragraph" w:customStyle="1" w:styleId="4">
-    <w:name w:val="개요 3"/>
-    <w:uiPriority w:val="4"/>
-    <w:pPr>
-      <w:ind w:left="600" w:right="0" w:firstLine="0"/>
-      <w:autoSpaceDE w:val="off"/>
-      <w:autoSpaceDN w:val="off"/>
-      <w:widowControl w:val="off"/>
-      <w:wordWrap w:val="off"/>
-      <w:outlineLvl w:val="2"/>
-      <w:jc w:val="both"/>
-      <w:pBdr>
-        <w:top w:val="none" w:sz="2" w:space="0" w:color="000000"/>
-        <w:left w:val="none" w:sz="2" w:space="0" w:color="000000"/>
-        <w:bottom w:val="none" w:sz="2" w:space="0" w:color="000000"/>
-        <w:right w:val="none" w:sz="2" w:space="0" w:color="000000"/>
-      </w:pBdr>
-      <w:numPr>
-        <w:ilvl w:val="2"/>
-        <w:numId w:val="8"/>
-      </w:numPr>
-      <w:spacing w:after="0" w:before="0" w:line="384" w:lineRule="auto"/>
-      <w:textAlignment w:val="baseline"/>
-    </w:pPr>
-    <w:rPr>
-      <w:rFonts w:ascii="함초롬바탕" w:eastAsia="함초롬바탕"/>
-      <w:color w:val="000000"/>
-      <w:sz w:val="20"/>
-      <w:shd w:val="clear" w:color="999999" w:fill="auto"/>
-    </w:rPr>
-  </w:style>
-  <w:style w:type="paragraph" w:customStyle="1" w:styleId="5">
-    <w:name w:val="개요 4"/>
-    <w:uiPriority w:val="5"/>
-    <w:pPr>
-      <w:ind w:left="800" w:right="0" w:firstLine="0"/>
-      <w:autoSpaceDE w:val="off"/>
-      <w:autoSpaceDN w:val="off"/>
-      <w:widowControl w:val="off"/>
-      <w:wordWrap w:val="off"/>
-      <w:outlineLvl w:val="3"/>
-      <w:jc w:val="both"/>
-      <w:pBdr>
-        <w:top w:val="none" w:sz="2" w:space="0" w:color="000000"/>
-        <w:left w:val="none" w:sz="2" w:space="0" w:color="000000"/>
-        <w:bottom w:val="none" w:sz="2" w:space="0" w:color="000000"/>
-        <w:right w:val="none" w:sz="2" w:space="0" w:color="000000"/>
-      </w:pBdr>
-      <w:numPr>
-        <w:ilvl w:val="3"/>
-        <w:numId w:val="9"/>
-      </w:numPr>
-      <w:spacing w:after="0" w:before="0" w:line="384" w:lineRule="auto"/>
-      <w:textAlignment w:val="baseline"/>
-    </w:pPr>
-    <w:rPr>
-      <w:rFonts w:ascii="함초롬바탕" w:eastAsia="함초롬바탕"/>
-      <w:color w:val="000000"/>
-      <w:sz w:val="20"/>
-      <w:shd w:val="clear" w:color="999999" w:fill="auto"/>
-    </w:rPr>
-  </w:style>
-  <w:style w:type="paragraph" w:customStyle="1" w:styleId="6">
-    <w:name w:val="개요 5"/>
-    <w:uiPriority w:val="6"/>
-    <w:pPr>
-      <w:ind w:left="1000" w:right="0" w:firstLine="0"/>
-      <w:autoSpaceDE w:val="off"/>
-      <w:autoSpaceDN w:val="off"/>
-      <w:widowControl w:val="off"/>
-      <w:wordWrap w:val="off"/>
-      <w:outlineLvl w:val="4"/>
-      <w:jc w:val="both"/>
-      <w:pBdr>
-        <w:top w:val="none" w:sz="2" w:space="0" w:color="000000"/>
-        <w:left w:val="none" w:sz="2" w:space="0" w:color="000000"/>
-        <w:bottom w:val="none" w:sz="2" w:space="0" w:color="000000"/>
-        <w:right w:val="none" w:sz="2" w:space="0" w:color="000000"/>
-      </w:pBdr>
-      <w:numPr>
-        <w:ilvl w:val="4"/>
-        <w:numId w:val="10"/>
-      </w:numPr>
-      <w:spacing w:after="0" w:before="0" w:line="384" w:lineRule="auto"/>
-      <w:textAlignment w:val="baseline"/>
-    </w:pPr>
-    <w:rPr>
-      <w:rFonts w:ascii="함초롬바탕" w:eastAsia="함초롬바탕"/>
-      <w:color w:val="000000"/>
-      <w:sz w:val="20"/>
-      <w:shd w:val="clear" w:color="999999" w:fill="auto"/>
-    </w:rPr>
-  </w:style>
-  <w:style w:type="paragraph" w:customStyle="1" w:styleId="7">
-    <w:name w:val="개요 6"/>
-    <w:uiPriority w:val="7"/>
-    <w:pPr>
-      <w:ind w:left="1200" w:right="0" w:firstLine="0"/>
-      <w:autoSpaceDE w:val="off"/>
-      <w:autoSpaceDN w:val="off"/>
-      <w:widowControl w:val="off"/>
-      <w:wordWrap w:val="off"/>
-      <w:outlineLvl w:val="5"/>
-      <w:jc w:val="both"/>
-      <w:pBdr>
-        <w:top w:val="none" w:sz="2" w:space="0" w:color="000000"/>
-        <w:left w:val="none" w:sz="2" w:space="0" w:color="000000"/>
-        <w:bottom w:val="none" w:sz="2" w:space="0" w:color="000000"/>
-        <w:right w:val="none" w:sz="2" w:space="0" w:color="000000"/>
-      </w:pBdr>
-      <w:numPr>
-        <w:ilvl w:val="5"/>
-        <w:numId w:val="11"/>
-      </w:numPr>
-      <w:spacing w:after="0" w:before="0" w:line="384" w:lineRule="auto"/>
-      <w:textAlignment w:val="baseline"/>
-    </w:pPr>
-    <w:rPr>
-      <w:rFonts w:ascii="함초롬바탕" w:eastAsia="함초롬바탕"/>
-      <w:color w:val="000000"/>
-      <w:sz w:val="20"/>
-      <w:shd w:val="clear" w:color="999999" w:fill="auto"/>
-    </w:rPr>
-  </w:style>
-  <w:style w:type="paragraph" w:customStyle="1" w:styleId="8">
-    <w:name w:val="개요 7"/>
-    <w:uiPriority w:val="8"/>
-    <w:pPr>
-      <w:ind w:left="1400" w:right="0" w:firstLine="0"/>
-      <w:autoSpaceDE w:val="off"/>
-      <w:autoSpaceDN w:val="off"/>
-      <w:widowControl w:val="off"/>
-      <w:wordWrap w:val="off"/>
-      <w:outlineLvl w:val="6"/>
-      <w:jc w:val="both"/>
-      <w:pBdr>
-        <w:top w:val="none" w:sz="2" w:space="0" w:color="000000"/>
-        <w:left w:val="none" w:sz="2" w:space="0" w:color="000000"/>
-        <w:bottom w:val="none" w:sz="2" w:space="0" w:color="000000"/>
-        <w:right w:val="none" w:sz="2" w:space="0" w:color="000000"/>
-      </w:pBdr>
-      <w:numPr>
-        <w:ilvl w:val="6"/>
-        <w:numId w:val="12"/>
-      </w:numPr>
-      <w:spacing w:after="0" w:before="0" w:line="384" w:lineRule="auto"/>
-      <w:textAlignment w:val="baseline"/>
-    </w:pPr>
-    <w:rPr>
-      <w:rFonts w:ascii="함초롬바탕" w:eastAsia="함초롬바탕"/>
-      <w:color w:val="000000"/>
-      <w:sz w:val="20"/>
-      <w:shd w:val="clear" w:color="999999" w:fill="auto"/>
-    </w:rPr>
-  </w:style>
-  <w:style w:type="paragraph" w:customStyle="1" w:styleId="9">
-    <w:name w:val="개요 8"/>
-    <w:uiPriority w:val="9"/>
-    <w:pPr>
-      <w:ind w:left="1600" w:right="0" w:firstLine="0"/>
-      <w:autoSpaceDE w:val="off"/>
-      <w:autoSpaceDN w:val="off"/>
-      <w:widowControl w:val="off"/>
-      <w:wordWrap w:val="off"/>
-      <w:outlineLvl w:val="7"/>
-      <w:jc w:val="both"/>
-      <w:pBdr>
-        <w:top w:val="none" w:sz="2" w:space="0" w:color="000000"/>
-        <w:left w:val="none" w:sz="2" w:space="0" w:color="000000"/>
-        <w:bottom w:val="none" w:sz="2" w:space="0" w:color="000000"/>
-        <w:right w:val="none" w:sz="2" w:space="0" w:color="000000"/>
-      </w:pBdr>
-      <w:numPr>
-        <w:ilvl w:val="7"/>
-        <w:numId w:val="13"/>
-      </w:numPr>
-      <w:spacing w:after="0" w:before="0" w:line="384" w:lineRule="auto"/>
-      <w:textAlignment w:val="baseline"/>
-    </w:pPr>
-    <w:rPr>
-      <w:rFonts w:ascii="함초롬바탕" w:eastAsia="함초롬바탕"/>
-      <w:color w:val="000000"/>
-      <w:sz w:val="20"/>
-      <w:shd w:val="clear" w:color="999999" w:fill="auto"/>
-    </w:rPr>
-  </w:style>
-  <w:style w:type="paragraph" w:customStyle="1" w:styleId="10">
-    <w:name w:val="개요 9"/>
-    <w:uiPriority w:val="10"/>
-    <w:pPr>
-      <w:ind w:left="1800" w:right="0" w:firstLine="0"/>
-      <w:autoSpaceDE w:val="off"/>
-      <w:autoSpaceDN w:val="off"/>
-      <w:widowControl w:val="off"/>
-      <w:wordWrap w:val="off"/>
-      <w:outlineLvl w:val="8"/>
-      <w:jc w:val="both"/>
-      <w:pBdr>
-        <w:top w:val="none" w:sz="2" w:space="0" w:color="000000"/>
-        <w:left w:val="none" w:sz="2" w:space="0" w:color="000000"/>
-        <w:bottom w:val="none" w:sz="2" w:space="0" w:color="000000"/>
-        <w:right w:val="none" w:sz="2" w:space="0" w:color="000000"/>
-      </w:pBdr>
-      <w:numPr>
-        <w:ilvl w:val="8"/>
-        <w:numId w:val="14"/>
-      </w:numPr>
-      <w:spacing w:after="0" w:before="0" w:line="384" w:lineRule="auto"/>
-      <w:textAlignment w:val="baseline"/>
-    </w:pPr>
-    <w:rPr>
-      <w:rFonts w:ascii="함초롬바탕" w:eastAsia="함초롬바탕"/>
-      <w:color w:val="000000"/>
-      <w:sz w:val="20"/>
-      <w:shd w:val="clear" w:color="999999" w:fill="auto"/>
-    </w:rPr>
-  </w:style>
-  <w:style w:type="paragraph" w:customStyle="1" w:styleId="11">
-    <w:name w:val="개요 10"/>
-    <w:uiPriority w:val="11"/>
-    <w:pPr>
-      <w:ind w:left="2000" w:right="0" w:firstLine="0"/>
-      <w:autoSpaceDE w:val="off"/>
-      <w:autoSpaceDN w:val="off"/>
-      <w:widowControl w:val="off"/>
-      <w:wordWrap w:val="off"/>
-      <w:outlineLvl w:val="9"/>
-      <w:jc w:val="both"/>
-      <w:pBdr>
-        <w:top w:val="none" w:sz="2" w:space="0" w:color="000000"/>
-        <w:left w:val="none" w:sz="2" w:space="0" w:color="000000"/>
-        <w:bottom w:val="none" w:sz="2" w:space="0" w:color="000000"/>
-        <w:right w:val="none" w:sz="2" w:space="0" w:color="000000"/>
-      </w:pBdr>
-      <w:numPr>
-        <w:ilvl w:val="9"/>
-        <w:numId w:val="15"/>
-      </w:numPr>
-      <w:spacing w:after="0" w:before="0" w:line="384" w:lineRule="auto"/>
-      <w:textAlignment w:val="baseline"/>
-    </w:pPr>
-    <w:rPr>
-      <w:rFonts w:ascii="함초롬바탕" w:eastAsia="함초롬바탕"/>
-      <w:color w:val="000000"/>
-      <w:sz w:val="20"/>
-      <w:shd w:val="clear" w:color="999999" w:fill="auto"/>
-    </w:rPr>
-  </w:style>
-  <w:style w:type="character" w:customStyle="1" w:styleId="12">
-    <w:name w:val="쪽 번호"/>
-    <w:uiPriority w:val="12"/>
-    <w:rPr>
-      <w:rFonts w:ascii="함초롬돋움" w:eastAsia="함초롬돋움"/>
-      <w:color w:val="000000"/>
-      <w:sz w:val="20"/>
-      <w:shd w:val="clear" w:color="999999" w:fill="auto"/>
-    </w:rPr>
-  </w:style>
-  <w:style w:type="paragraph" w:customStyle="1" w:styleId="13">
-    <w:name w:val="머리말"/>
-    <w:uiPriority w:val="13"/>
-    <w:pPr>
-      <w:ind w:left="0" w:right="0" w:firstLine="0"/>
-      <w:autoSpaceDE w:val="off"/>
-      <w:autoSpaceDN w:val="off"/>
-      <w:widowControl w:val="off"/>
-      <w:wordWrap/>
-      <w:jc w:val="both"/>
-      <w:pBdr>
-        <w:top w:val="none" w:sz="2" w:space="0" w:color="000000"/>
-        <w:left w:val="none" w:sz="2" w:space="0" w:color="000000"/>
-        <w:bottom w:val="none" w:sz="2" w:space="0" w:color="000000"/>
-        <w:right w:val="none" w:sz="2" w:space="0" w:color="000000"/>
-      </w:pBdr>
-      <w:spacing w:after="0" w:before="0" w:line="360" w:lineRule="auto"/>
-      <w:textAlignment w:val="baseline"/>
-    </w:pPr>
-    <w:rPr>
-      <w:rFonts w:ascii="함초롬돋움" w:eastAsia="함초롬돋움"/>
-      <w:color w:val="000000"/>
-      <w:sz w:val="18"/>
-      <w:shd w:val="clear" w:color="999999" w:fill="auto"/>
-    </w:rPr>
-  </w:style>
-  <w:style w:type="paragraph" w:customStyle="1" w:styleId="14">
-    <w:name w:val="각주"/>
-    <w:uiPriority w:val="14"/>
-    <w:pPr>
-      <w:ind w:left="262" w:right="0" w:hanging="262"/>
-      <w:autoSpaceDE w:val="off"/>
-      <w:autoSpaceDN w:val="off"/>
-      <w:widowControl w:val="off"/>
-      <w:wordWrap w:val="off"/>
-      <w:jc w:val="both"/>
-      <w:pBdr>
-        <w:top w:val="none" w:sz="2" w:space="0" w:color="000000"/>
-        <w:left w:val="none" w:sz="2" w:space="0" w:color="000000"/>
-        <w:bottom w:val="none" w:sz="2" w:space="0" w:color="000000"/>
-        <w:right w:val="none" w:sz="2" w:space="0" w:color="000000"/>
-      </w:pBdr>
-      <w:spacing w:after="0" w:before="0" w:line="312" w:lineRule="auto"/>
-      <w:textAlignment w:val="baseline"/>
-    </w:pPr>
-    <w:rPr>
-      <w:rFonts w:ascii="함초롬바탕" w:eastAsia="함초롬바탕"/>
-      <w:color w:val="000000"/>
-      <w:sz w:val="18"/>
-      <w:shd w:val="clear" w:color="999999" w:fill="auto"/>
-    </w:rPr>
-  </w:style>
-  <w:style w:type="paragraph" w:customStyle="1" w:styleId="15">
-    <w:name w:val="미주"/>
-    <w:uiPriority w:val="15"/>
-    <w:pPr>
-      <w:ind w:left="262" w:right="0" w:hanging="262"/>
-      <w:autoSpaceDE w:val="off"/>
-      <w:autoSpaceDN w:val="off"/>
-      <w:widowControl w:val="off"/>
-      <w:wordWrap w:val="off"/>
-      <w:jc w:val="both"/>
-      <w:pBdr>
-        <w:top w:val="none" w:sz="2" w:space="0" w:color="000000"/>
-        <w:left w:val="none" w:sz="2" w:space="0" w:color="000000"/>
-        <w:bottom w:val="none" w:sz="2" w:space="0" w:color="000000"/>
-        <w:right w:val="none" w:sz="2" w:space="0" w:color="000000"/>
-      </w:pBdr>
-      <w:spacing w:after="0" w:before="0" w:line="312" w:lineRule="auto"/>
-      <w:textAlignment w:val="baseline"/>
-    </w:pPr>
-    <w:rPr>
-      <w:rFonts w:ascii="함초롬바탕" w:eastAsia="함초롬바탕"/>
-      <w:color w:val="000000"/>
-      <w:sz w:val="18"/>
-      <w:shd w:val="clear" w:color="999999" w:fill="auto"/>
-    </w:rPr>
-  </w:style>
-  <w:style w:type="paragraph" w:customStyle="1" w:styleId="16">
-    <w:name w:val="메모"/>
-    <w:uiPriority w:val="16"/>
-    <w:pPr>
-      <w:ind w:left="0" w:right="0" w:firstLine="0"/>
-      <w:autoSpaceDE w:val="off"/>
-      <w:autoSpaceDN w:val="off"/>
-      <w:widowControl w:val="off"/>
-      <w:wordWrap/>
-      <w:jc w:val="left"/>
-      <w:pBdr>
-        <w:top w:val="none" w:sz="2" w:space="0" w:color="000000"/>
-        <w:left w:val="none" w:sz="2" w:space="0" w:color="000000"/>
-        <w:bottom w:val="none" w:sz="2" w:space="0" w:color="000000"/>
-        <w:right w:val="none" w:sz="2" w:space="0" w:color="000000"/>
-      </w:pBdr>
-      <w:spacing w:after="0" w:before="0" w:line="312" w:lineRule="auto"/>
-      <w:textAlignment w:val="baseline"/>
-    </w:pPr>
-    <w:rPr>
-      <w:rFonts w:ascii="함초롬돋움" w:eastAsia="함초롬돋움"/>
-      <w:color w:val="000000"/>
-      <w:sz w:val="18"/>
-      <w:shd w:val="clear" w:color="999999" w:fill="auto"/>
-      <w:spacing w:val="-4"/>
-    </w:rPr>
-  </w:style>
-  <w:style w:type="paragraph" w:customStyle="1" w:styleId="17">
-    <w:name w:val="차례 제목"/>
-    <w:uiPriority w:val="17"/>
-    <w:pPr>
-      <w:ind w:left="0" w:right="0" w:firstLine="0"/>
-      <w:autoSpaceDE w:val="off"/>
-      <w:autoSpaceDN w:val="off"/>
-      <w:widowControl w:val="off"/>
-      <w:wordWrap/>
-      <w:jc w:val="left"/>
-      <w:pBdr>
-        <w:top w:val="none" w:sz="2" w:space="0" w:color="000000"/>
-        <w:left w:val="none" w:sz="2" w:space="0" w:color="000000"/>
-        <w:bottom w:val="none" w:sz="2" w:space="0" w:color="000000"/>
-        <w:right w:val="none" w:sz="2" w:space="0" w:color="000000"/>
-      </w:pBdr>
-      <w:spacing w:after="60" w:before="240" w:line="384" w:lineRule="auto"/>
-      <w:textAlignment w:val="baseline"/>
-    </w:pPr>
-    <w:rPr>
-      <w:rFonts w:ascii="함초롬돋움" w:eastAsia="함초롬돋움"/>
-      <w:color w:val="2E74B5"/>
-      <w:sz w:val="32"/>
-      <w:shd w:val="clear" w:color="999999" w:fill="auto"/>
-    </w:rPr>
-  </w:style>
-  <w:style w:type="paragraph" w:customStyle="1" w:styleId="18">
-    <w:name w:val="차례 1"/>
-    <w:uiPriority w:val="18"/>
-    <w:pPr>
-      <w:ind w:left="0" w:right="0" w:firstLine="0"/>
-      <w:autoSpaceDE w:val="off"/>
-      <w:autoSpaceDN w:val="off"/>
-      <w:widowControl w:val="off"/>
-      <w:wordWrap/>
-      <w:jc w:val="left"/>
-      <w:pBdr>
-        <w:top w:val="none" w:sz="2" w:space="0" w:color="000000"/>
-        <w:left w:val="none" w:sz="2" w:space="0" w:color="000000"/>
-        <w:bottom w:val="none" w:sz="2" w:space="0" w:color="000000"/>
-        <w:right w:val="none" w:sz="2" w:space="0" w:color="000000"/>
-      </w:pBdr>
-      <w:spacing w:after="140" w:before="0" w:line="384" w:lineRule="auto"/>
-      <w:textAlignment w:val="baseline"/>
-    </w:pPr>
-    <w:rPr>
-      <w:rFonts w:ascii="함초롬돋움" w:eastAsia="함초롬돋움"/>
-      <w:color w:val="000000"/>
-      <w:sz w:val="22"/>
-      <w:shd w:val="clear" w:color="999999" w:fill="auto"/>
-    </w:rPr>
-  </w:style>
-  <w:style w:type="paragraph" w:customStyle="1" w:styleId="19">
-    <w:name w:val="차례 2"/>
-    <w:uiPriority w:val="19"/>
-    <w:pPr>
-      <w:ind w:left="220" w:right="0" w:firstLine="0"/>
-      <w:autoSpaceDE w:val="off"/>
-      <w:autoSpaceDN w:val="off"/>
-      <w:widowControl w:val="off"/>
-      <w:wordWrap/>
-      <w:jc w:val="left"/>
-      <w:pBdr>
-        <w:top w:val="none" w:sz="2" w:space="0" w:color="000000"/>
-        <w:left w:val="none" w:sz="2" w:space="0" w:color="000000"/>
-        <w:bottom w:val="none" w:sz="2" w:space="0" w:color="000000"/>
-        <w:right w:val="none" w:sz="2" w:space="0" w:color="000000"/>
-      </w:pBdr>
-      <w:spacing w:after="140" w:before="0" w:line="384" w:lineRule="auto"/>
-      <w:textAlignment w:val="baseline"/>
-    </w:pPr>
-    <w:rPr>
-      <w:rFonts w:ascii="함초롬돋움" w:eastAsia="함초롬돋움"/>
-      <w:color w:val="000000"/>
-      <w:sz w:val="22"/>
-      <w:shd w:val="clear" w:color="999999" w:fill="auto"/>
-    </w:rPr>
-  </w:style>
-  <w:style w:type="paragraph" w:customStyle="1" w:styleId="20">
-    <w:name w:val="차례 3"/>
-    <w:uiPriority w:val="20"/>
-    <w:pPr>
-      <w:ind w:left="440" w:right="0" w:firstLine="0"/>
-      <w:autoSpaceDE w:val="off"/>
-      <w:autoSpaceDN w:val="off"/>
-      <w:widowControl w:val="off"/>
-      <w:wordWrap/>
-      <w:jc w:val="left"/>
-      <w:pBdr>
-        <w:top w:val="none" w:sz="2" w:space="0" w:color="000000"/>
-        <w:left w:val="none" w:sz="2" w:space="0" w:color="000000"/>
-        <w:bottom w:val="none" w:sz="2" w:space="0" w:color="000000"/>
-        <w:right w:val="none" w:sz="2" w:space="0" w:color="000000"/>
-      </w:pBdr>
-      <w:spacing w:after="140" w:before="0" w:line="384" w:lineRule="auto"/>
-      <w:textAlignment w:val="baseline"/>
-    </w:pPr>
-    <w:rPr>
-      <w:rFonts w:ascii="함초롬돋움" w:eastAsia="함초롬돋움"/>
-      <w:color w:val="000000"/>
-      <w:sz w:val="22"/>
-      <w:shd w:val="clear" w:color="999999" w:fill="auto"/>
-    </w:rPr>
-  </w:style>
-  <w:style w:type="paragraph" w:customStyle="1" w:styleId="21">
-    <w:name w:val="캡션"/>
-    <w:uiPriority w:val="21"/>
-    <w:pPr>
-      <w:ind w:left="0" w:right="0" w:firstLine="0"/>
-      <w:autoSpaceDE w:val="off"/>
-      <w:autoSpaceDN w:val="off"/>
-      <w:widowControl w:val="off"/>
-      <w:wordWrap w:val="off"/>
-      <w:jc w:val="both"/>
-      <w:pBdr>
-        <w:top w:val="none" w:sz="2" w:space="0" w:color="000000"/>
-        <w:left w:val="none" w:sz="2" w:space="0" w:color="000000"/>
-        <w:bottom w:val="none" w:sz="2" w:space="0" w:color="000000"/>
-        <w:right w:val="none" w:sz="2" w:space="0" w:color="000000"/>
-      </w:pBdr>
-      <w:spacing w:after="160" w:before="0" w:line="360" w:lineRule="auto"/>
-      <w:textAlignment w:val="baseline"/>
-    </w:pPr>
-    <w:rPr>
-      <w:rFonts w:ascii="함초롬바탕" w:eastAsia="함초롬바탕"/>
-      <w:color w:val="000000"/>
-      <w:sz w:val="20"/>
-      <w:shd w:val="clear" w:color="999999" w:fill="auto"/>
-    </w:rPr>
-  </w:style>
-  <w:style w:type="paragraph" w:styleId="22">
+  <w:style w:type="paragraph" w:default="1" w:styleId="a">
     <w:name w:val="Normal"/>
     <w:uiPriority w:val="22"/>
     <w:pPr>
-      <w:ind w:left="0" w:right="0" w:firstLine="0"/>
-      <w:autoSpaceDE w:val="off"/>
-      <w:autoSpaceDN w:val="off"/>
-      <w:widowControl w:val="off"/>
-      <w:wordWrap/>
-      <w:jc w:val="left"/>
+      <w:widowControl w:val="0"/>
       <w:pBdr>
         <w:top w:val="none" w:sz="2" w:space="1" w:color="000000"/>
         <w:left w:val="none" w:sz="2" w:space="4" w:color="000000"/>
         <w:bottom w:val="none" w:sz="2" w:space="1" w:color="000000"/>
         <w:right w:val="none" w:sz="2" w:space="4" w:color="000000"/>
       </w:pBdr>
-      <w:spacing w:after="0" w:before="0" w:line="240" w:lineRule="auto"/>
+      <w:autoSpaceDE w:val="0"/>
+      <w:autoSpaceDN w:val="0"/>
       <w:textAlignment w:val="baseline"/>
     </w:pPr>
     <w:rPr>
-      <w:rFonts w:ascii="바탕" w:eastAsia="바탕"/>
+      <w:rFonts w:ascii="바탕"/>
       <w:color w:val="000000"/>
       <w:sz w:val="22"/>
     </w:rPr>
   </w:style>
-  <w:style w:type="paragraph" w:customStyle="1" w:styleId="23">
-    <w:name w:val="Table Paragraph"/>
-    <w:uiPriority w:val="23"/>
-    <w:pPr>
-      <w:ind w:left="0" w:right="0" w:firstLine="0"/>
-      <w:autoSpaceDE w:val="off"/>
-      <w:autoSpaceDN w:val="off"/>
-      <w:widowControl w:val="off"/>
-      <w:wordWrap/>
-      <w:jc w:val="left"/>
-      <w:pBdr>
-        <w:top w:val="none" w:sz="2" w:space="1" w:color="000000"/>
-        <w:left w:val="none" w:sz="2" w:space="4" w:color="000000"/>
-        <w:bottom w:val="none" w:sz="2" w:space="1" w:color="000000"/>
-        <w:right w:val="none" w:sz="2" w:space="4" w:color="000000"/>
-      </w:pBdr>
-      <w:spacing w:after="0" w:before="0" w:line="240" w:lineRule="auto"/>
-      <w:textAlignment w:val="baseline"/>
-    </w:pPr>
-    <w:rPr>
-      <w:rFonts w:ascii="바탕" w:eastAsia="바탕"/>
-      <w:color w:val="000000"/>
-      <w:sz w:val="22"/>
-    </w:rPr>
+  <w:style w:type="character" w:default="1" w:styleId="a0">
+    <w:name w:val="Default Paragraph Font"/>
+    <w:uiPriority w:val="1"/>
+    <w:semiHidden/>
+    <w:unhideWhenUsed/>
   </w:style>
-  <w:style w:type="paragraph" w:customStyle="1" w:styleId="24">
-    <w:name w:val="Heading 2"/>
-    <w:uiPriority w:val="24"/>
-    <w:pPr>
-      <w:ind w:left="175" w:right="0" w:firstLine="0"/>
-      <w:autoSpaceDE w:val="off"/>
-      <w:autoSpaceDN w:val="off"/>
-      <w:widowControl w:val="off"/>
-      <w:wordWrap/>
-      <w:outlineLvl w:val="2"/>
-      <w:jc w:val="left"/>
-      <w:pBdr>
-        <w:top w:val="none" w:sz="2" w:space="1" w:color="000000"/>
-        <w:left w:val="none" w:sz="2" w:space="4" w:color="000000"/>
-        <w:bottom w:val="none" w:sz="2" w:space="1" w:color="000000"/>
-        <w:right w:val="none" w:sz="2" w:space="4" w:color="000000"/>
-      </w:pBdr>
-      <w:numPr>
-        <w:ilvl w:val="2"/>
-        <w:numId w:val="16"/>
-      </w:numPr>
-      <w:spacing w:after="0" w:before="22" w:line="240" w:lineRule="auto"/>
-      <w:textAlignment w:val="baseline"/>
-    </w:pPr>
-    <w:rPr>
-      <w:rFonts w:ascii="바탕" w:eastAsia="바탕"/>
-      <w:color w:val="000000"/>
-      <w:sz w:val="32"/>
-    </w:rPr>
-  </w:style>
-  <w:style w:type="paragraph" w:customStyle="1" w:styleId="25">
-    <w:name w:val="Heading 4"/>
-    <w:uiPriority w:val="25"/>
-    <w:pPr>
-      <w:ind w:left="318" w:right="0" w:firstLine="0"/>
-      <w:autoSpaceDE w:val="off"/>
-      <w:autoSpaceDN w:val="off"/>
-      <w:widowControl w:val="off"/>
-      <w:wordWrap/>
-      <w:outlineLvl w:val="4"/>
-      <w:jc w:val="both"/>
-      <w:pBdr>
-        <w:top w:val="none" w:sz="2" w:space="1" w:color="000000"/>
-        <w:left w:val="none" w:sz="2" w:space="4" w:color="000000"/>
-        <w:bottom w:val="none" w:sz="2" w:space="1" w:color="000000"/>
-        <w:right w:val="none" w:sz="2" w:space="4" w:color="000000"/>
-      </w:pBdr>
-      <w:numPr>
-        <w:ilvl w:val="4"/>
-        <w:numId w:val="5"/>
-      </w:numPr>
-      <w:spacing w:after="0" w:before="0" w:line="240" w:lineRule="auto"/>
-      <w:textAlignment w:val="baseline"/>
-    </w:pPr>
-    <w:rPr>
-      <w:rFonts w:ascii="바탕" w:eastAsia="바탕"/>
-      <w:color w:val="000000"/>
-      <w:sz w:val="26"/>
-    </w:rPr>
-  </w:style>
-  <w:style w:type="paragraph" w:customStyle="1" w:styleId="26">
-    <w:name w:val="Heading 1"/>
-    <w:uiPriority w:val="26"/>
-    <w:pPr>
-      <w:ind w:left="187" w:right="0" w:hanging="805"/>
-      <w:autoSpaceDE w:val="off"/>
-      <w:autoSpaceDN w:val="off"/>
-      <w:widowControl w:val="off"/>
-      <w:wordWrap/>
-      <w:outlineLvl w:val="1"/>
-      <w:jc w:val="left"/>
-      <w:pBdr>
-        <w:top w:val="none" w:sz="2" w:space="1" w:color="000000"/>
-        <w:left w:val="none" w:sz="2" w:space="4" w:color="000000"/>
-        <w:bottom w:val="none" w:sz="2" w:space="1" w:color="000000"/>
-        <w:right w:val="none" w:sz="2" w:space="4" w:color="000000"/>
-      </w:pBdr>
-      <w:numPr>
-        <w:ilvl w:val="1"/>
-        <w:numId w:val="1"/>
-      </w:numPr>
-      <w:spacing w:after="0" w:before="71" w:line="240" w:lineRule="auto"/>
-      <w:textAlignment w:val="baseline"/>
-    </w:pPr>
-    <w:rPr>
-      <w:rFonts w:ascii="바탕" w:eastAsia="바탕"/>
-      <w:color w:val="000000"/>
-      <w:sz w:val="40"/>
-    </w:rPr>
-  </w:style>
-  <w:style w:type="paragraph" w:styleId="27">
-    <w:name w:val="Body Text"/>
-    <w:uiPriority w:val="27"/>
-    <w:pPr>
-      <w:ind w:left="0" w:right="0" w:firstLine="0"/>
-      <w:autoSpaceDE w:val="off"/>
-      <w:autoSpaceDN w:val="off"/>
-      <w:widowControl w:val="off"/>
-      <w:wordWrap/>
-      <w:jc w:val="left"/>
-      <w:pBdr>
-        <w:top w:val="none" w:sz="2" w:space="1" w:color="000000"/>
-        <w:left w:val="none" w:sz="2" w:space="4" w:color="000000"/>
-        <w:bottom w:val="none" w:sz="2" w:space="1" w:color="000000"/>
-        <w:right w:val="none" w:sz="2" w:space="4" w:color="000000"/>
-      </w:pBdr>
-      <w:spacing w:after="0" w:before="0" w:line="240" w:lineRule="auto"/>
-      <w:textAlignment w:val="baseline"/>
-    </w:pPr>
-    <w:rPr>
-      <w:rFonts w:ascii="바탕" w:eastAsia="바탕"/>
-      <w:color w:val="000000"/>
-      <w:sz w:val="24"/>
-    </w:rPr>
-  </w:style>
-  <w:style w:type="paragraph" w:customStyle="1" w:styleId="28">
-    <w:name w:val="Heading 3"/>
-    <w:uiPriority w:val="28"/>
-    <w:pPr>
-      <w:ind w:left="436" w:right="0" w:hanging="320"/>
-      <w:autoSpaceDE w:val="off"/>
-      <w:autoSpaceDN w:val="off"/>
-      <w:widowControl w:val="off"/>
-      <w:wordWrap/>
-      <w:outlineLvl w:val="3"/>
-      <w:jc w:val="both"/>
-      <w:pBdr>
-        <w:top w:val="none" w:sz="2" w:space="1" w:color="000000"/>
-        <w:left w:val="none" w:sz="2" w:space="4" w:color="000000"/>
-        <w:bottom w:val="none" w:sz="2" w:space="1" w:color="000000"/>
-        <w:right w:val="none" w:sz="2" w:space="4" w:color="000000"/>
-      </w:pBdr>
-      <w:numPr>
-        <w:ilvl w:val="3"/>
-        <w:numId w:val="3"/>
-      </w:numPr>
-      <w:spacing w:after="0" w:before="0" w:line="240" w:lineRule="auto"/>
-      <w:textAlignment w:val="baseline"/>
-    </w:pPr>
-    <w:rPr>
-      <w:rFonts w:ascii="바탕" w:eastAsia="바탕"/>
-      <w:color w:val="000000"/>
-      <w:sz w:val="30"/>
-    </w:rPr>
-  </w:style>
-  <w:style w:type="table" w:default="1" w:styleId="a4">
+  <w:style w:type="table" w:default="1" w:styleId="a1">
     <w:name w:val="Normal Table"/>
     <w:uiPriority w:val="99"/>
     <w:semiHidden/>
@@ -7276,17 +6088,739 @@
       </w:tblCellMar>
     </w:tblPr>
   </w:style>
-  <w:style w:type="character" w:default="1" w:styleId="a3">
-    <w:name w:val="Default Paragraph Font"/>
-    <w:uiPriority w:val="1"/>
-    <w:semiHidden/>
-    <w:unhideWhenUsed/>
-  </w:style>
-  <w:style w:type="numbering" w:default="1" w:styleId="a5">
+  <w:style w:type="numbering" w:default="1" w:styleId="a2">
     <w:name w:val="No List"/>
     <w:uiPriority w:val="99"/>
     <w:semiHidden/>
     <w:unhideWhenUsed/>
+  </w:style>
+  <w:style w:type="paragraph" w:customStyle="1" w:styleId="a3">
+    <w:name w:val="바탕글"/>
+    <w:pPr>
+      <w:widowControl w:val="0"/>
+      <w:pBdr>
+        <w:top w:val="none" w:sz="2" w:space="0" w:color="000000"/>
+        <w:left w:val="none" w:sz="2" w:space="0" w:color="000000"/>
+        <w:bottom w:val="none" w:sz="2" w:space="0" w:color="000000"/>
+        <w:right w:val="none" w:sz="2" w:space="0" w:color="000000"/>
+      </w:pBdr>
+      <w:wordWrap w:val="0"/>
+      <w:autoSpaceDE w:val="0"/>
+      <w:autoSpaceDN w:val="0"/>
+      <w:spacing w:line="384" w:lineRule="auto"/>
+      <w:jc w:val="both"/>
+      <w:textAlignment w:val="baseline"/>
+    </w:pPr>
+    <w:rPr>
+      <w:rFonts w:ascii="함초롬바탕" w:eastAsia="함초롬바탕"/>
+      <w:color w:val="000000"/>
+      <w:shd w:val="clear" w:color="999999" w:fill="auto"/>
+    </w:rPr>
+  </w:style>
+  <w:style w:type="paragraph" w:customStyle="1" w:styleId="12">
+    <w:name w:val="본문1"/>
+    <w:uiPriority w:val="1"/>
+    <w:pPr>
+      <w:widowControl w:val="0"/>
+      <w:pBdr>
+        <w:top w:val="none" w:sz="2" w:space="0" w:color="000000"/>
+        <w:left w:val="none" w:sz="2" w:space="0" w:color="000000"/>
+        <w:bottom w:val="none" w:sz="2" w:space="0" w:color="000000"/>
+        <w:right w:val="none" w:sz="2" w:space="0" w:color="000000"/>
+      </w:pBdr>
+      <w:wordWrap w:val="0"/>
+      <w:autoSpaceDE w:val="0"/>
+      <w:autoSpaceDN w:val="0"/>
+      <w:spacing w:line="384" w:lineRule="auto"/>
+      <w:ind w:left="300"/>
+      <w:jc w:val="both"/>
+      <w:textAlignment w:val="baseline"/>
+    </w:pPr>
+    <w:rPr>
+      <w:rFonts w:ascii="함초롬바탕" w:eastAsia="함초롬바탕"/>
+      <w:color w:val="000000"/>
+      <w:shd w:val="clear" w:color="999999" w:fill="auto"/>
+    </w:rPr>
+  </w:style>
+  <w:style w:type="paragraph" w:customStyle="1" w:styleId="1">
+    <w:name w:val="개요 1"/>
+    <w:uiPriority w:val="2"/>
+    <w:pPr>
+      <w:widowControl w:val="0"/>
+      <w:numPr>
+        <w:numId w:val="6"/>
+      </w:numPr>
+      <w:pBdr>
+        <w:top w:val="none" w:sz="2" w:space="0" w:color="000000"/>
+        <w:left w:val="none" w:sz="2" w:space="0" w:color="000000"/>
+        <w:bottom w:val="none" w:sz="2" w:space="0" w:color="000000"/>
+        <w:right w:val="none" w:sz="2" w:space="0" w:color="000000"/>
+      </w:pBdr>
+      <w:wordWrap w:val="0"/>
+      <w:autoSpaceDE w:val="0"/>
+      <w:autoSpaceDN w:val="0"/>
+      <w:spacing w:line="384" w:lineRule="auto"/>
+      <w:ind w:left="200"/>
+      <w:jc w:val="both"/>
+      <w:textAlignment w:val="baseline"/>
+      <w:outlineLvl w:val="0"/>
+    </w:pPr>
+    <w:rPr>
+      <w:rFonts w:ascii="함초롬바탕" w:eastAsia="함초롬바탕"/>
+      <w:color w:val="000000"/>
+      <w:shd w:val="clear" w:color="999999" w:fill="auto"/>
+    </w:rPr>
+  </w:style>
+  <w:style w:type="paragraph" w:customStyle="1" w:styleId="2">
+    <w:name w:val="개요 2"/>
+    <w:uiPriority w:val="3"/>
+    <w:pPr>
+      <w:widowControl w:val="0"/>
+      <w:numPr>
+        <w:ilvl w:val="1"/>
+        <w:numId w:val="7"/>
+      </w:numPr>
+      <w:pBdr>
+        <w:top w:val="none" w:sz="2" w:space="0" w:color="000000"/>
+        <w:left w:val="none" w:sz="2" w:space="0" w:color="000000"/>
+        <w:bottom w:val="none" w:sz="2" w:space="0" w:color="000000"/>
+        <w:right w:val="none" w:sz="2" w:space="0" w:color="000000"/>
+      </w:pBdr>
+      <w:wordWrap w:val="0"/>
+      <w:autoSpaceDE w:val="0"/>
+      <w:autoSpaceDN w:val="0"/>
+      <w:spacing w:line="384" w:lineRule="auto"/>
+      <w:ind w:left="400"/>
+      <w:jc w:val="both"/>
+      <w:textAlignment w:val="baseline"/>
+      <w:outlineLvl w:val="1"/>
+    </w:pPr>
+    <w:rPr>
+      <w:rFonts w:ascii="함초롬바탕" w:eastAsia="함초롬바탕"/>
+      <w:color w:val="000000"/>
+      <w:shd w:val="clear" w:color="999999" w:fill="auto"/>
+    </w:rPr>
+  </w:style>
+  <w:style w:type="paragraph" w:customStyle="1" w:styleId="3">
+    <w:name w:val="개요 3"/>
+    <w:uiPriority w:val="4"/>
+    <w:pPr>
+      <w:widowControl w:val="0"/>
+      <w:numPr>
+        <w:ilvl w:val="2"/>
+        <w:numId w:val="8"/>
+      </w:numPr>
+      <w:pBdr>
+        <w:top w:val="none" w:sz="2" w:space="0" w:color="000000"/>
+        <w:left w:val="none" w:sz="2" w:space="0" w:color="000000"/>
+        <w:bottom w:val="none" w:sz="2" w:space="0" w:color="000000"/>
+        <w:right w:val="none" w:sz="2" w:space="0" w:color="000000"/>
+      </w:pBdr>
+      <w:wordWrap w:val="0"/>
+      <w:autoSpaceDE w:val="0"/>
+      <w:autoSpaceDN w:val="0"/>
+      <w:spacing w:line="384" w:lineRule="auto"/>
+      <w:ind w:left="600"/>
+      <w:jc w:val="both"/>
+      <w:textAlignment w:val="baseline"/>
+      <w:outlineLvl w:val="2"/>
+    </w:pPr>
+    <w:rPr>
+      <w:rFonts w:ascii="함초롬바탕" w:eastAsia="함초롬바탕"/>
+      <w:color w:val="000000"/>
+      <w:shd w:val="clear" w:color="999999" w:fill="auto"/>
+    </w:rPr>
+  </w:style>
+  <w:style w:type="paragraph" w:customStyle="1" w:styleId="4">
+    <w:name w:val="개요 4"/>
+    <w:uiPriority w:val="5"/>
+    <w:pPr>
+      <w:widowControl w:val="0"/>
+      <w:numPr>
+        <w:ilvl w:val="3"/>
+        <w:numId w:val="9"/>
+      </w:numPr>
+      <w:pBdr>
+        <w:top w:val="none" w:sz="2" w:space="0" w:color="000000"/>
+        <w:left w:val="none" w:sz="2" w:space="0" w:color="000000"/>
+        <w:bottom w:val="none" w:sz="2" w:space="0" w:color="000000"/>
+        <w:right w:val="none" w:sz="2" w:space="0" w:color="000000"/>
+      </w:pBdr>
+      <w:wordWrap w:val="0"/>
+      <w:autoSpaceDE w:val="0"/>
+      <w:autoSpaceDN w:val="0"/>
+      <w:spacing w:line="384" w:lineRule="auto"/>
+      <w:ind w:left="800"/>
+      <w:jc w:val="both"/>
+      <w:textAlignment w:val="baseline"/>
+      <w:outlineLvl w:val="3"/>
+    </w:pPr>
+    <w:rPr>
+      <w:rFonts w:ascii="함초롬바탕" w:eastAsia="함초롬바탕"/>
+      <w:color w:val="000000"/>
+      <w:shd w:val="clear" w:color="999999" w:fill="auto"/>
+    </w:rPr>
+  </w:style>
+  <w:style w:type="paragraph" w:customStyle="1" w:styleId="5">
+    <w:name w:val="개요 5"/>
+    <w:uiPriority w:val="6"/>
+    <w:pPr>
+      <w:widowControl w:val="0"/>
+      <w:numPr>
+        <w:ilvl w:val="4"/>
+        <w:numId w:val="10"/>
+      </w:numPr>
+      <w:pBdr>
+        <w:top w:val="none" w:sz="2" w:space="0" w:color="000000"/>
+        <w:left w:val="none" w:sz="2" w:space="0" w:color="000000"/>
+        <w:bottom w:val="none" w:sz="2" w:space="0" w:color="000000"/>
+        <w:right w:val="none" w:sz="2" w:space="0" w:color="000000"/>
+      </w:pBdr>
+      <w:wordWrap w:val="0"/>
+      <w:autoSpaceDE w:val="0"/>
+      <w:autoSpaceDN w:val="0"/>
+      <w:spacing w:line="384" w:lineRule="auto"/>
+      <w:ind w:left="1000"/>
+      <w:jc w:val="both"/>
+      <w:textAlignment w:val="baseline"/>
+      <w:outlineLvl w:val="4"/>
+    </w:pPr>
+    <w:rPr>
+      <w:rFonts w:ascii="함초롬바탕" w:eastAsia="함초롬바탕"/>
+      <w:color w:val="000000"/>
+      <w:shd w:val="clear" w:color="999999" w:fill="auto"/>
+    </w:rPr>
+  </w:style>
+  <w:style w:type="paragraph" w:customStyle="1" w:styleId="6">
+    <w:name w:val="개요 6"/>
+    <w:uiPriority w:val="7"/>
+    <w:pPr>
+      <w:widowControl w:val="0"/>
+      <w:numPr>
+        <w:ilvl w:val="5"/>
+        <w:numId w:val="11"/>
+      </w:numPr>
+      <w:pBdr>
+        <w:top w:val="none" w:sz="2" w:space="0" w:color="000000"/>
+        <w:left w:val="none" w:sz="2" w:space="0" w:color="000000"/>
+        <w:bottom w:val="none" w:sz="2" w:space="0" w:color="000000"/>
+        <w:right w:val="none" w:sz="2" w:space="0" w:color="000000"/>
+      </w:pBdr>
+      <w:wordWrap w:val="0"/>
+      <w:autoSpaceDE w:val="0"/>
+      <w:autoSpaceDN w:val="0"/>
+      <w:spacing w:line="384" w:lineRule="auto"/>
+      <w:ind w:left="1200"/>
+      <w:jc w:val="both"/>
+      <w:textAlignment w:val="baseline"/>
+      <w:outlineLvl w:val="5"/>
+    </w:pPr>
+    <w:rPr>
+      <w:rFonts w:ascii="함초롬바탕" w:eastAsia="함초롬바탕"/>
+      <w:color w:val="000000"/>
+      <w:shd w:val="clear" w:color="999999" w:fill="auto"/>
+    </w:rPr>
+  </w:style>
+  <w:style w:type="paragraph" w:customStyle="1" w:styleId="7">
+    <w:name w:val="개요 7"/>
+    <w:uiPriority w:val="8"/>
+    <w:pPr>
+      <w:widowControl w:val="0"/>
+      <w:numPr>
+        <w:ilvl w:val="6"/>
+        <w:numId w:val="12"/>
+      </w:numPr>
+      <w:pBdr>
+        <w:top w:val="none" w:sz="2" w:space="0" w:color="000000"/>
+        <w:left w:val="none" w:sz="2" w:space="0" w:color="000000"/>
+        <w:bottom w:val="none" w:sz="2" w:space="0" w:color="000000"/>
+        <w:right w:val="none" w:sz="2" w:space="0" w:color="000000"/>
+      </w:pBdr>
+      <w:wordWrap w:val="0"/>
+      <w:autoSpaceDE w:val="0"/>
+      <w:autoSpaceDN w:val="0"/>
+      <w:spacing w:line="384" w:lineRule="auto"/>
+      <w:ind w:left="1400"/>
+      <w:jc w:val="both"/>
+      <w:textAlignment w:val="baseline"/>
+      <w:outlineLvl w:val="6"/>
+    </w:pPr>
+    <w:rPr>
+      <w:rFonts w:ascii="함초롬바탕" w:eastAsia="함초롬바탕"/>
+      <w:color w:val="000000"/>
+      <w:shd w:val="clear" w:color="999999" w:fill="auto"/>
+    </w:rPr>
+  </w:style>
+  <w:style w:type="paragraph" w:customStyle="1" w:styleId="8">
+    <w:name w:val="개요 8"/>
+    <w:uiPriority w:val="9"/>
+    <w:pPr>
+      <w:widowControl w:val="0"/>
+      <w:numPr>
+        <w:ilvl w:val="7"/>
+        <w:numId w:val="13"/>
+      </w:numPr>
+      <w:pBdr>
+        <w:top w:val="none" w:sz="2" w:space="0" w:color="000000"/>
+        <w:left w:val="none" w:sz="2" w:space="0" w:color="000000"/>
+        <w:bottom w:val="none" w:sz="2" w:space="0" w:color="000000"/>
+        <w:right w:val="none" w:sz="2" w:space="0" w:color="000000"/>
+      </w:pBdr>
+      <w:wordWrap w:val="0"/>
+      <w:autoSpaceDE w:val="0"/>
+      <w:autoSpaceDN w:val="0"/>
+      <w:spacing w:line="384" w:lineRule="auto"/>
+      <w:ind w:left="1600"/>
+      <w:jc w:val="both"/>
+      <w:textAlignment w:val="baseline"/>
+      <w:outlineLvl w:val="7"/>
+    </w:pPr>
+    <w:rPr>
+      <w:rFonts w:ascii="함초롬바탕" w:eastAsia="함초롬바탕"/>
+      <w:color w:val="000000"/>
+      <w:shd w:val="clear" w:color="999999" w:fill="auto"/>
+    </w:rPr>
+  </w:style>
+  <w:style w:type="paragraph" w:customStyle="1" w:styleId="9">
+    <w:name w:val="개요 9"/>
+    <w:uiPriority w:val="10"/>
+    <w:pPr>
+      <w:widowControl w:val="0"/>
+      <w:numPr>
+        <w:ilvl w:val="8"/>
+        <w:numId w:val="14"/>
+      </w:numPr>
+      <w:pBdr>
+        <w:top w:val="none" w:sz="2" w:space="0" w:color="000000"/>
+        <w:left w:val="none" w:sz="2" w:space="0" w:color="000000"/>
+        <w:bottom w:val="none" w:sz="2" w:space="0" w:color="000000"/>
+        <w:right w:val="none" w:sz="2" w:space="0" w:color="000000"/>
+      </w:pBdr>
+      <w:wordWrap w:val="0"/>
+      <w:autoSpaceDE w:val="0"/>
+      <w:autoSpaceDN w:val="0"/>
+      <w:spacing w:line="384" w:lineRule="auto"/>
+      <w:ind w:left="1800"/>
+      <w:jc w:val="both"/>
+      <w:textAlignment w:val="baseline"/>
+      <w:outlineLvl w:val="8"/>
+    </w:pPr>
+    <w:rPr>
+      <w:rFonts w:ascii="함초롬바탕" w:eastAsia="함초롬바탕"/>
+      <w:color w:val="000000"/>
+      <w:shd w:val="clear" w:color="999999" w:fill="auto"/>
+    </w:rPr>
+  </w:style>
+  <w:style w:type="paragraph" w:customStyle="1" w:styleId="10">
+    <w:name w:val="개요 10"/>
+    <w:uiPriority w:val="11"/>
+    <w:pPr>
+      <w:widowControl w:val="0"/>
+      <w:numPr>
+        <w:ilvl w:val="9"/>
+        <w:numId w:val="15"/>
+      </w:numPr>
+      <w:pBdr>
+        <w:top w:val="none" w:sz="2" w:space="0" w:color="000000"/>
+        <w:left w:val="none" w:sz="2" w:space="0" w:color="000000"/>
+        <w:bottom w:val="none" w:sz="2" w:space="0" w:color="000000"/>
+        <w:right w:val="none" w:sz="2" w:space="0" w:color="000000"/>
+      </w:pBdr>
+      <w:wordWrap w:val="0"/>
+      <w:autoSpaceDE w:val="0"/>
+      <w:autoSpaceDN w:val="0"/>
+      <w:spacing w:line="384" w:lineRule="auto"/>
+      <w:ind w:left="2000"/>
+      <w:jc w:val="both"/>
+      <w:textAlignment w:val="baseline"/>
+    </w:pPr>
+    <w:rPr>
+      <w:rFonts w:ascii="함초롬바탕" w:eastAsia="함초롬바탕"/>
+      <w:color w:val="000000"/>
+      <w:shd w:val="clear" w:color="999999" w:fill="auto"/>
+    </w:rPr>
+  </w:style>
+  <w:style w:type="character" w:customStyle="1" w:styleId="a4">
+    <w:name w:val="쪽 번호"/>
+    <w:uiPriority w:val="12"/>
+    <w:rPr>
+      <w:rFonts w:ascii="함초롬돋움" w:eastAsia="함초롬돋움"/>
+      <w:color w:val="000000"/>
+      <w:sz w:val="20"/>
+      <w:shd w:val="clear" w:color="999999" w:fill="auto"/>
+    </w:rPr>
+  </w:style>
+  <w:style w:type="paragraph" w:customStyle="1" w:styleId="a5">
+    <w:name w:val="머리말"/>
+    <w:uiPriority w:val="13"/>
+    <w:pPr>
+      <w:widowControl w:val="0"/>
+      <w:pBdr>
+        <w:top w:val="none" w:sz="2" w:space="0" w:color="000000"/>
+        <w:left w:val="none" w:sz="2" w:space="0" w:color="000000"/>
+        <w:bottom w:val="none" w:sz="2" w:space="0" w:color="000000"/>
+        <w:right w:val="none" w:sz="2" w:space="0" w:color="000000"/>
+      </w:pBdr>
+      <w:autoSpaceDE w:val="0"/>
+      <w:autoSpaceDN w:val="0"/>
+      <w:spacing w:line="360" w:lineRule="auto"/>
+      <w:jc w:val="both"/>
+      <w:textAlignment w:val="baseline"/>
+    </w:pPr>
+    <w:rPr>
+      <w:rFonts w:ascii="함초롬돋움" w:eastAsia="함초롬돋움"/>
+      <w:color w:val="000000"/>
+      <w:sz w:val="18"/>
+      <w:shd w:val="clear" w:color="999999" w:fill="auto"/>
+    </w:rPr>
+  </w:style>
+  <w:style w:type="paragraph" w:customStyle="1" w:styleId="a6">
+    <w:name w:val="각주"/>
+    <w:uiPriority w:val="14"/>
+    <w:pPr>
+      <w:widowControl w:val="0"/>
+      <w:pBdr>
+        <w:top w:val="none" w:sz="2" w:space="0" w:color="000000"/>
+        <w:left w:val="none" w:sz="2" w:space="0" w:color="000000"/>
+        <w:bottom w:val="none" w:sz="2" w:space="0" w:color="000000"/>
+        <w:right w:val="none" w:sz="2" w:space="0" w:color="000000"/>
+      </w:pBdr>
+      <w:wordWrap w:val="0"/>
+      <w:autoSpaceDE w:val="0"/>
+      <w:autoSpaceDN w:val="0"/>
+      <w:spacing w:line="312" w:lineRule="auto"/>
+      <w:ind w:left="262" w:hanging="262"/>
+      <w:jc w:val="both"/>
+      <w:textAlignment w:val="baseline"/>
+    </w:pPr>
+    <w:rPr>
+      <w:rFonts w:ascii="함초롬바탕" w:eastAsia="함초롬바탕"/>
+      <w:color w:val="000000"/>
+      <w:sz w:val="18"/>
+      <w:shd w:val="clear" w:color="999999" w:fill="auto"/>
+    </w:rPr>
+  </w:style>
+  <w:style w:type="paragraph" w:customStyle="1" w:styleId="a7">
+    <w:name w:val="미주"/>
+    <w:uiPriority w:val="15"/>
+    <w:pPr>
+      <w:widowControl w:val="0"/>
+      <w:pBdr>
+        <w:top w:val="none" w:sz="2" w:space="0" w:color="000000"/>
+        <w:left w:val="none" w:sz="2" w:space="0" w:color="000000"/>
+        <w:bottom w:val="none" w:sz="2" w:space="0" w:color="000000"/>
+        <w:right w:val="none" w:sz="2" w:space="0" w:color="000000"/>
+      </w:pBdr>
+      <w:wordWrap w:val="0"/>
+      <w:autoSpaceDE w:val="0"/>
+      <w:autoSpaceDN w:val="0"/>
+      <w:spacing w:line="312" w:lineRule="auto"/>
+      <w:ind w:left="262" w:hanging="262"/>
+      <w:jc w:val="both"/>
+      <w:textAlignment w:val="baseline"/>
+    </w:pPr>
+    <w:rPr>
+      <w:rFonts w:ascii="함초롬바탕" w:eastAsia="함초롬바탕"/>
+      <w:color w:val="000000"/>
+      <w:sz w:val="18"/>
+      <w:shd w:val="clear" w:color="999999" w:fill="auto"/>
+    </w:rPr>
+  </w:style>
+  <w:style w:type="paragraph" w:customStyle="1" w:styleId="a8">
+    <w:name w:val="메모"/>
+    <w:uiPriority w:val="16"/>
+    <w:pPr>
+      <w:widowControl w:val="0"/>
+      <w:pBdr>
+        <w:top w:val="none" w:sz="2" w:space="0" w:color="000000"/>
+        <w:left w:val="none" w:sz="2" w:space="0" w:color="000000"/>
+        <w:bottom w:val="none" w:sz="2" w:space="0" w:color="000000"/>
+        <w:right w:val="none" w:sz="2" w:space="0" w:color="000000"/>
+      </w:pBdr>
+      <w:autoSpaceDE w:val="0"/>
+      <w:autoSpaceDN w:val="0"/>
+      <w:spacing w:line="312" w:lineRule="auto"/>
+      <w:textAlignment w:val="baseline"/>
+    </w:pPr>
+    <w:rPr>
+      <w:rFonts w:ascii="함초롬돋움" w:eastAsia="함초롬돋움"/>
+      <w:color w:val="000000"/>
+      <w:spacing w:val="-4"/>
+      <w:sz w:val="18"/>
+      <w:shd w:val="clear" w:color="999999" w:fill="auto"/>
+    </w:rPr>
+  </w:style>
+  <w:style w:type="paragraph" w:customStyle="1" w:styleId="a9">
+    <w:name w:val="차례 제목"/>
+    <w:uiPriority w:val="17"/>
+    <w:pPr>
+      <w:widowControl w:val="0"/>
+      <w:pBdr>
+        <w:top w:val="none" w:sz="2" w:space="0" w:color="000000"/>
+        <w:left w:val="none" w:sz="2" w:space="0" w:color="000000"/>
+        <w:bottom w:val="none" w:sz="2" w:space="0" w:color="000000"/>
+        <w:right w:val="none" w:sz="2" w:space="0" w:color="000000"/>
+      </w:pBdr>
+      <w:autoSpaceDE w:val="0"/>
+      <w:autoSpaceDN w:val="0"/>
+      <w:spacing w:before="240" w:after="60" w:line="384" w:lineRule="auto"/>
+      <w:textAlignment w:val="baseline"/>
+    </w:pPr>
+    <w:rPr>
+      <w:rFonts w:ascii="함초롬돋움" w:eastAsia="함초롬돋움"/>
+      <w:color w:val="2E74B5"/>
+      <w:sz w:val="32"/>
+      <w:shd w:val="clear" w:color="999999" w:fill="auto"/>
+    </w:rPr>
+  </w:style>
+  <w:style w:type="paragraph" w:customStyle="1" w:styleId="13">
+    <w:name w:val="차례 1"/>
+    <w:uiPriority w:val="18"/>
+    <w:pPr>
+      <w:widowControl w:val="0"/>
+      <w:pBdr>
+        <w:top w:val="none" w:sz="2" w:space="0" w:color="000000"/>
+        <w:left w:val="none" w:sz="2" w:space="0" w:color="000000"/>
+        <w:bottom w:val="none" w:sz="2" w:space="0" w:color="000000"/>
+        <w:right w:val="none" w:sz="2" w:space="0" w:color="000000"/>
+      </w:pBdr>
+      <w:autoSpaceDE w:val="0"/>
+      <w:autoSpaceDN w:val="0"/>
+      <w:spacing w:after="140" w:line="384" w:lineRule="auto"/>
+      <w:textAlignment w:val="baseline"/>
+    </w:pPr>
+    <w:rPr>
+      <w:rFonts w:ascii="함초롬돋움" w:eastAsia="함초롬돋움"/>
+      <w:color w:val="000000"/>
+      <w:sz w:val="22"/>
+      <w:shd w:val="clear" w:color="999999" w:fill="auto"/>
+    </w:rPr>
+  </w:style>
+  <w:style w:type="paragraph" w:customStyle="1" w:styleId="20">
+    <w:name w:val="차례 2"/>
+    <w:uiPriority w:val="19"/>
+    <w:pPr>
+      <w:widowControl w:val="0"/>
+      <w:pBdr>
+        <w:top w:val="none" w:sz="2" w:space="0" w:color="000000"/>
+        <w:left w:val="none" w:sz="2" w:space="0" w:color="000000"/>
+        <w:bottom w:val="none" w:sz="2" w:space="0" w:color="000000"/>
+        <w:right w:val="none" w:sz="2" w:space="0" w:color="000000"/>
+      </w:pBdr>
+      <w:autoSpaceDE w:val="0"/>
+      <w:autoSpaceDN w:val="0"/>
+      <w:spacing w:after="140" w:line="384" w:lineRule="auto"/>
+      <w:ind w:left="220"/>
+      <w:textAlignment w:val="baseline"/>
+    </w:pPr>
+    <w:rPr>
+      <w:rFonts w:ascii="함초롬돋움" w:eastAsia="함초롬돋움"/>
+      <w:color w:val="000000"/>
+      <w:sz w:val="22"/>
+      <w:shd w:val="clear" w:color="999999" w:fill="auto"/>
+    </w:rPr>
+  </w:style>
+  <w:style w:type="paragraph" w:customStyle="1" w:styleId="30">
+    <w:name w:val="차례 3"/>
+    <w:uiPriority w:val="20"/>
+    <w:pPr>
+      <w:widowControl w:val="0"/>
+      <w:pBdr>
+        <w:top w:val="none" w:sz="2" w:space="0" w:color="000000"/>
+        <w:left w:val="none" w:sz="2" w:space="0" w:color="000000"/>
+        <w:bottom w:val="none" w:sz="2" w:space="0" w:color="000000"/>
+        <w:right w:val="none" w:sz="2" w:space="0" w:color="000000"/>
+      </w:pBdr>
+      <w:autoSpaceDE w:val="0"/>
+      <w:autoSpaceDN w:val="0"/>
+      <w:spacing w:after="140" w:line="384" w:lineRule="auto"/>
+      <w:ind w:left="440"/>
+      <w:textAlignment w:val="baseline"/>
+    </w:pPr>
+    <w:rPr>
+      <w:rFonts w:ascii="함초롬돋움" w:eastAsia="함초롬돋움"/>
+      <w:color w:val="000000"/>
+      <w:sz w:val="22"/>
+      <w:shd w:val="clear" w:color="999999" w:fill="auto"/>
+    </w:rPr>
+  </w:style>
+  <w:style w:type="paragraph" w:customStyle="1" w:styleId="14">
+    <w:name w:val="캡션1"/>
+    <w:uiPriority w:val="21"/>
+    <w:pPr>
+      <w:widowControl w:val="0"/>
+      <w:pBdr>
+        <w:top w:val="none" w:sz="2" w:space="0" w:color="000000"/>
+        <w:left w:val="none" w:sz="2" w:space="0" w:color="000000"/>
+        <w:bottom w:val="none" w:sz="2" w:space="0" w:color="000000"/>
+        <w:right w:val="none" w:sz="2" w:space="0" w:color="000000"/>
+      </w:pBdr>
+      <w:wordWrap w:val="0"/>
+      <w:autoSpaceDE w:val="0"/>
+      <w:autoSpaceDN w:val="0"/>
+      <w:spacing w:after="160" w:line="360" w:lineRule="auto"/>
+      <w:jc w:val="both"/>
+      <w:textAlignment w:val="baseline"/>
+    </w:pPr>
+    <w:rPr>
+      <w:rFonts w:ascii="함초롬바탕" w:eastAsia="함초롬바탕"/>
+      <w:color w:val="000000"/>
+      <w:shd w:val="clear" w:color="999999" w:fill="auto"/>
+    </w:rPr>
+  </w:style>
+  <w:style w:type="paragraph" w:customStyle="1" w:styleId="TableParagraph">
+    <w:name w:val="Table Paragraph"/>
+    <w:uiPriority w:val="23"/>
+    <w:pPr>
+      <w:widowControl w:val="0"/>
+      <w:pBdr>
+        <w:top w:val="none" w:sz="2" w:space="1" w:color="000000"/>
+        <w:left w:val="none" w:sz="2" w:space="4" w:color="000000"/>
+        <w:bottom w:val="none" w:sz="2" w:space="1" w:color="000000"/>
+        <w:right w:val="none" w:sz="2" w:space="4" w:color="000000"/>
+      </w:pBdr>
+      <w:autoSpaceDE w:val="0"/>
+      <w:autoSpaceDN w:val="0"/>
+      <w:textAlignment w:val="baseline"/>
+    </w:pPr>
+    <w:rPr>
+      <w:rFonts w:ascii="바탕"/>
+      <w:color w:val="000000"/>
+      <w:sz w:val="22"/>
+    </w:rPr>
+  </w:style>
+  <w:style w:type="paragraph" w:customStyle="1" w:styleId="21">
+    <w:name w:val="제목 21"/>
+    <w:uiPriority w:val="24"/>
+    <w:pPr>
+      <w:widowControl w:val="0"/>
+      <w:numPr>
+        <w:ilvl w:val="2"/>
+        <w:numId w:val="16"/>
+      </w:numPr>
+      <w:pBdr>
+        <w:top w:val="none" w:sz="2" w:space="1" w:color="000000"/>
+        <w:left w:val="none" w:sz="2" w:space="4" w:color="000000"/>
+        <w:bottom w:val="none" w:sz="2" w:space="1" w:color="000000"/>
+        <w:right w:val="none" w:sz="2" w:space="4" w:color="000000"/>
+      </w:pBdr>
+      <w:autoSpaceDE w:val="0"/>
+      <w:autoSpaceDN w:val="0"/>
+      <w:spacing w:before="22"/>
+      <w:ind w:left="175"/>
+      <w:textAlignment w:val="baseline"/>
+      <w:outlineLvl w:val="2"/>
+    </w:pPr>
+    <w:rPr>
+      <w:rFonts w:ascii="바탕"/>
+      <w:color w:val="000000"/>
+      <w:sz w:val="32"/>
+    </w:rPr>
+  </w:style>
+  <w:style w:type="paragraph" w:customStyle="1" w:styleId="41">
+    <w:name w:val="제목 41"/>
+    <w:uiPriority w:val="25"/>
+    <w:pPr>
+      <w:widowControl w:val="0"/>
+      <w:numPr>
+        <w:ilvl w:val="4"/>
+        <w:numId w:val="5"/>
+      </w:numPr>
+      <w:pBdr>
+        <w:top w:val="none" w:sz="2" w:space="1" w:color="000000"/>
+        <w:left w:val="none" w:sz="2" w:space="4" w:color="000000"/>
+        <w:bottom w:val="none" w:sz="2" w:space="1" w:color="000000"/>
+        <w:right w:val="none" w:sz="2" w:space="4" w:color="000000"/>
+      </w:pBdr>
+      <w:autoSpaceDE w:val="0"/>
+      <w:autoSpaceDN w:val="0"/>
+      <w:ind w:left="318"/>
+      <w:jc w:val="both"/>
+      <w:textAlignment w:val="baseline"/>
+      <w:outlineLvl w:val="4"/>
+    </w:pPr>
+    <w:rPr>
+      <w:rFonts w:ascii="바탕"/>
+      <w:color w:val="000000"/>
+      <w:sz w:val="26"/>
+    </w:rPr>
+  </w:style>
+  <w:style w:type="paragraph" w:customStyle="1" w:styleId="11">
+    <w:name w:val="제목 11"/>
+    <w:uiPriority w:val="26"/>
+    <w:pPr>
+      <w:widowControl w:val="0"/>
+      <w:numPr>
+        <w:ilvl w:val="1"/>
+        <w:numId w:val="1"/>
+      </w:numPr>
+      <w:pBdr>
+        <w:top w:val="none" w:sz="2" w:space="1" w:color="000000"/>
+        <w:left w:val="none" w:sz="2" w:space="4" w:color="000000"/>
+        <w:bottom w:val="none" w:sz="2" w:space="1" w:color="000000"/>
+        <w:right w:val="none" w:sz="2" w:space="4" w:color="000000"/>
+      </w:pBdr>
+      <w:autoSpaceDE w:val="0"/>
+      <w:autoSpaceDN w:val="0"/>
+      <w:spacing w:before="71"/>
+      <w:ind w:left="187" w:hanging="805"/>
+      <w:textAlignment w:val="baseline"/>
+      <w:outlineLvl w:val="1"/>
+    </w:pPr>
+    <w:rPr>
+      <w:rFonts w:ascii="바탕"/>
+      <w:color w:val="000000"/>
+      <w:sz w:val="40"/>
+    </w:rPr>
+  </w:style>
+  <w:style w:type="paragraph" w:styleId="aa">
+    <w:name w:val="Body Text"/>
+    <w:uiPriority w:val="27"/>
+    <w:pPr>
+      <w:widowControl w:val="0"/>
+      <w:pBdr>
+        <w:top w:val="none" w:sz="2" w:space="1" w:color="000000"/>
+        <w:left w:val="none" w:sz="2" w:space="4" w:color="000000"/>
+        <w:bottom w:val="none" w:sz="2" w:space="1" w:color="000000"/>
+        <w:right w:val="none" w:sz="2" w:space="4" w:color="000000"/>
+      </w:pBdr>
+      <w:autoSpaceDE w:val="0"/>
+      <w:autoSpaceDN w:val="0"/>
+      <w:textAlignment w:val="baseline"/>
+    </w:pPr>
+    <w:rPr>
+      <w:rFonts w:ascii="바탕"/>
+      <w:color w:val="000000"/>
+      <w:sz w:val="24"/>
+    </w:rPr>
+  </w:style>
+  <w:style w:type="paragraph" w:customStyle="1" w:styleId="31">
+    <w:name w:val="제목 31"/>
+    <w:uiPriority w:val="28"/>
+    <w:pPr>
+      <w:widowControl w:val="0"/>
+      <w:numPr>
+        <w:ilvl w:val="3"/>
+        <w:numId w:val="3"/>
+      </w:numPr>
+      <w:pBdr>
+        <w:top w:val="none" w:sz="2" w:space="1" w:color="000000"/>
+        <w:left w:val="none" w:sz="2" w:space="4" w:color="000000"/>
+        <w:bottom w:val="none" w:sz="2" w:space="1" w:color="000000"/>
+        <w:right w:val="none" w:sz="2" w:space="4" w:color="000000"/>
+      </w:pBdr>
+      <w:autoSpaceDE w:val="0"/>
+      <w:autoSpaceDN w:val="0"/>
+      <w:ind w:left="436" w:hanging="320"/>
+      <w:jc w:val="both"/>
+      <w:textAlignment w:val="baseline"/>
+      <w:outlineLvl w:val="3"/>
+    </w:pPr>
+    <w:rPr>
+      <w:rFonts w:ascii="바탕"/>
+      <w:color w:val="000000"/>
+      <w:sz w:val="30"/>
+    </w:rPr>
   </w:style>
 </w:styles>
 </file>
